--- a/0. Desenvolvimento/2. Material Mais Antigo/dev/3. Ignis.docx
+++ b/0. Desenvolvimento/2. Material Mais Antigo/dev/3. Ignis.docx
@@ -1,6 +1,7 @@
 
 <file path=word/document.xml><?xml version="1.0" encoding="utf-8"?>
-<w:document xmlns:wpc="http://schemas.microsoft.com/office/word/2010/wordprocessingCanvas" xmlns:cx="http://schemas.microsoft.com/office/drawing/2014/chartex" xmlns:cx1="http://schemas.microsoft.com/office/drawing/2015/9/8/chartex" xmlns:cx2="http://schemas.microsoft.com/office/drawing/2015/10/21/chartex" xmlns:cx3="http://schemas.microsoft.com/office/drawing/2016/5/9/chartex" xmlns:cx4="http://schemas.microsoft.com/office/drawing/2016/5/10/chartex" xmlns:cx5="http://schemas.microsoft.com/office/drawing/2016/5/11/chartex" xmlns:cx6="http://schemas.microsoft.com/office/drawing/2016/5/12/chartex" xmlns:cx7="http://schemas.microsoft.com/office/drawing/2016/5/13/chartex" xmlns:cx8="http://schemas.microsoft.com/office/drawing/2016/5/14/chartex" xmlns:mc="http://schemas.openxmlformats.org/markup-compatibility/2006" xmlns:aink="http://schemas.microsoft.com/office/drawing/2016/ink" xmlns:am3d="http://schemas.microsoft.com/office/drawing/2017/model3d" xmlns:o="urn:schemas-microsoft-com:office:office" xmlns:oel="http://schemas.microsoft.com/office/2019/extlst" xmlns:r="http://schemas.openxmlformats.org/officeDocument/2006/relationships" xmlns:m="http://schemas.openxmlformats.org/officeDocument/2006/math" xmlns:v="urn:schemas-microsoft-com:vml" xmlns:wp14="http://schemas.microsoft.com/office/word/2010/wordprocessingDrawing" xmlns:wp="http://schemas.openxmlformats.org/drawingml/2006/wordprocessingDrawing" xmlns:w10="urn:schemas-microsoft-com:office:word" xmlns:w="http://schemas.openxmlformats.org/wordprocessingml/2006/main" xmlns:w14="http://schemas.microsoft.com/office/word/2010/wordml" xmlns:w15="http://schemas.microsoft.com/office/word/2012/wordml" xmlns:w16cex="http://schemas.microsoft.com/office/word/2018/wordml/cex" xmlns:w16cid="http://schemas.microsoft.com/office/word/2016/wordml/cid" xmlns:w16="http://schemas.microsoft.com/office/word/2018/wordml" xmlns:w16sdtdh="http://schemas.microsoft.com/office/word/2020/wordml/sdtdatahash" xmlns:w16se="http://schemas.microsoft.com/office/word/2015/wordml/symex" xmlns:wpg="http://schemas.microsoft.com/office/word/2010/wordprocessingGroup" xmlns:wpi="http://schemas.microsoft.com/office/word/2010/wordprocessingInk" xmlns:wne="http://schemas.microsoft.com/office/word/2006/wordml" xmlns:wps="http://schemas.microsoft.com/office/word/2010/wordprocessingShape" mc:Ignorable="w14 w15 w16se w16cid w16 w16cex w16sdtdh wp14">
+<w:document xmlns:wpc="http://schemas.microsoft.com/office/word/2010/wordprocessingCanvas" xmlns:cx="http://schemas.microsoft.com/office/drawing/2014/chartex" xmlns:cx1="http://schemas.microsoft.com/office/drawing/2015/9/8/chartex" xmlns:cx2="http://schemas.microsoft.com/office/drawing/2015/10/21/chartex" xmlns:cx3="http://schemas.microsoft.com/office/drawing/2016/5/9/chartex" xmlns:cx4="http://schemas.microsoft.com/office/drawing/2016/5/10/chartex" xmlns:cx5="http://schemas.microsoft.com/office/drawing/2016/5/11/chartex" xmlns:cx6="http://schemas.microsoft.com/office/drawing/2016/5/12/chartex" xmlns:cx7="http://schemas.microsoft.com/office/drawing/2016/5/13/chartex" xmlns:cx8="http://schemas.microsoft.com/office/drawing/2016/5/14/chartex" xmlns:mc="http://schemas.openxmlformats.org/markup-compatibility/2006" xmlns:aink="http://schemas.microsoft.com/office/drawing/2016/ink" xmlns:am3d="http://schemas.microsoft.com/office/drawing/2017/model3d" xmlns:o="urn:schemas-microsoft-com:office:office" xmlns:r="http://schemas.openxmlformats.org/officeDocument/2006/relationships" xmlns:m="http://schemas.openxmlformats.org/officeDocument/2006/math" xmlns:v="urn:schemas-microsoft-com:vml" xmlns:wp14="http://schemas.microsoft.com/office/word/2010/wordprocessingDrawing" xmlns:wp="http://schemas.openxmlformats.org/drawingml/2006/wordprocessingDrawing" xmlns:w10="urn:schemas-microsoft-com:office:word" xmlns:w="http://schemas.openxmlformats.org/wordprocessingml/2006/main" xmlns:w14="http://schemas.microsoft.com/office/word/2010/wordml" xmlns:w15="http://schemas.microsoft.com/office/word/2012/wordml" xmlns:w16cex="http://schemas.microsoft.com/office/word/2018/wordml/cex" xmlns:w16cid="http://schemas.microsoft.com/office/word/2016/wordml/cid" xmlns:w16="http://schemas.microsoft.com/office/word/2018/wordml" xmlns:w16se="http://schemas.microsoft.com/office/word/2015/wordml/symex" xmlns:wpg="http://schemas.microsoft.com/office/word/2010/wordprocessingGroup" xmlns:wpi="http://schemas.microsoft.com/office/word/2010/wordprocessingInk" xmlns:wne="http://schemas.microsoft.com/office/word/2006/wordml" xmlns:wps="http://schemas.microsoft.com/office/word/2010/wordprocessingShape" mc:Ignorable="w14 w15 w16se w16cid w16 w16cex wp14">
+  <w:background w:color="000000" w:themeColor="text1"/>
   <w:body>
     <w:p>
       <w:pPr>
@@ -13,6 +14,8 @@
           <w:szCs w:val="44"/>
         </w:rPr>
       </w:pPr>
+      <w:bookmarkStart w:id="0" w:name="_GoBack"/>
+      <w:bookmarkEnd w:id="0"/>
       <w:r>
         <w:rPr>
           <w:rFonts w:ascii="Times New Roman" w:hAnsi="Times New Roman" w:cs="Times New Roman"/>
@@ -245,7 +248,15 @@
           <w:sz w:val="24"/>
           <w:szCs w:val="24"/>
         </w:rPr>
-        <w:t>Ignis é a mais antiga arte que se há registro. Reza a lenda que entidades sombrias ensinaram as artes do fogo e destruição aos mortais num período perdido da história ao qual o sol havia se apagado.</w:t>
+        <w:t>Ignis é a mais antiga arte que se há registro. Reza a lenda que entidades sombrias ensinaram as artes do fogo e destruição aos mortais num período perdido da história ao qual o sol havia se apagad</w:t>
+      </w:r>
+      <w:r>
+        <w:rPr>
+          <w:rFonts w:ascii="Times New Roman" w:hAnsi="Times New Roman" w:cs="Times New Roman"/>
+          <w:sz w:val="24"/>
+          <w:szCs w:val="24"/>
+        </w:rPr>
+        <w:t>o.</w:t>
       </w:r>
     </w:p>
     <w:p>
@@ -306,7 +317,15 @@
           <w:sz w:val="24"/>
           <w:szCs w:val="24"/>
         </w:rPr>
-        <w:t>, algumas práticas perdidas foram consolidadas por grupos criminosos que posteriormente através de protestos e artistas teve sua prática legalizada, até também ser reconhecido como um conhecimento e modalidade.</w:t>
+        <w:t>, algumas práticas perdidas foram consolidadas por grupos criminosos que posterio</w:t>
+      </w:r>
+      <w:r>
+        <w:rPr>
+          <w:rFonts w:ascii="Times New Roman" w:hAnsi="Times New Roman" w:cs="Times New Roman"/>
+          <w:sz w:val="24"/>
+          <w:szCs w:val="24"/>
+        </w:rPr>
+        <w:t>rmente através de protestos e artistas teve sua prática legalizada, até também ser reconhecido como um conhecimento e modalidade.</w:t>
       </w:r>
     </w:p>
     <w:p>
@@ -924,7 +943,17 @@
           <w:sz w:val="18"/>
           <w:szCs w:val="18"/>
         </w:rPr>
-        <w:t>Descrição Fantasiosa:</w:t>
+        <w:t>Descrição Fan</w:t>
+      </w:r>
+      <w:r>
+        <w:rPr>
+          <w:rFonts w:ascii="Times New Roman" w:hAnsi="Times New Roman" w:cs="Times New Roman"/>
+          <w:b/>
+          <w:bCs/>
+          <w:sz w:val="18"/>
+          <w:szCs w:val="18"/>
+        </w:rPr>
+        <w:t>tasiosa:</w:t>
       </w:r>
       <w:r>
         <w:rPr>
@@ -2137,7 +2166,13 @@
         <w:rPr>
           <w:rFonts w:ascii="Times New Roman" w:hAnsi="Times New Roman" w:cs="Times New Roman"/>
         </w:rPr>
-        <w:t xml:space="preserve"> toque.</w:t>
+        <w:t xml:space="preserve"> toqu</w:t>
+      </w:r>
+      <w:r>
+        <w:rPr>
+          <w:rFonts w:ascii="Times New Roman" w:hAnsi="Times New Roman" w:cs="Times New Roman"/>
+        </w:rPr>
+        <w:t>e.</w:t>
       </w:r>
     </w:p>
     <w:p>
@@ -2606,7 +2641,17 @@
           <w:sz w:val="18"/>
           <w:szCs w:val="18"/>
         </w:rPr>
-        <w:t>Flavor:</w:t>
+        <w:t>Flavo</w:t>
+      </w:r>
+      <w:r>
+        <w:rPr>
+          <w:rFonts w:ascii="Times New Roman" w:hAnsi="Times New Roman" w:cs="Times New Roman"/>
+          <w:b/>
+          <w:bCs/>
+          <w:sz w:val="18"/>
+          <w:szCs w:val="18"/>
+        </w:rPr>
+        <w:t>r:</w:t>
       </w:r>
       <w:r>
         <w:rPr>
@@ -3071,7 +3116,13 @@
         <w:rPr>
           <w:rFonts w:ascii="Times New Roman" w:hAnsi="Times New Roman" w:cs="Times New Roman"/>
         </w:rPr>
-        <w:t xml:space="preserve"> 2 pontos de mana.</w:t>
+        <w:t xml:space="preserve"> 2 pontos d</w:t>
+      </w:r>
+      <w:r>
+        <w:rPr>
+          <w:rFonts w:ascii="Times New Roman" w:hAnsi="Times New Roman" w:cs="Times New Roman"/>
+        </w:rPr>
+        <w:t>e mana.</w:t>
       </w:r>
     </w:p>
     <w:p>
@@ -3167,7 +3218,13 @@
         <w:rPr>
           <w:rFonts w:ascii="Times New Roman" w:hAnsi="Times New Roman" w:cs="Times New Roman"/>
         </w:rPr>
-        <w:t xml:space="preserve"> Cria uma pequena chama flutuante que pode iluminar na escuridão, revelando unidades furtivas, armadilhas e trapaças, também podendo guiar caminhos já percorridos e aumentar a percepção do conjurador e aliados.</w:t>
+        <w:t xml:space="preserve"> Cria uma pequena chama flutuante que pode iluminar na escuridão, revelando unidades furtivas, armadilhas e trapaças, também podendo guiar caminhos já percorridos e aum</w:t>
+      </w:r>
+      <w:r>
+        <w:rPr>
+          <w:rFonts w:ascii="Times New Roman" w:hAnsi="Times New Roman" w:cs="Times New Roman"/>
+        </w:rPr>
+        <w:t>entar a percepção do conjurador e aliados.</w:t>
       </w:r>
       <w:r>
         <w:rPr>
@@ -3846,7 +3903,13 @@
         <w:rPr>
           <w:rFonts w:ascii="Times New Roman" w:hAnsi="Times New Roman" w:cs="Times New Roman"/>
         </w:rPr>
-        <w:t xml:space="preserve"> Avança até uma distância corpo a corpo de uma unidade, estrutura ou objeto golpeando-o causando 2d6 de dano, mais 1d8 no fim do turno daquela unidade.</w:t>
+        <w:t xml:space="preserve"> Avança até uma distância corpo a corpo de uma unidade, estrutura ou objeto golpeando-o causando 2d6 de dano, mais 1d8 no fim do turno daquela un</w:t>
+      </w:r>
+      <w:r>
+        <w:rPr>
+          <w:rFonts w:ascii="Times New Roman" w:hAnsi="Times New Roman" w:cs="Times New Roman"/>
+        </w:rPr>
+        <w:t>idade.</w:t>
       </w:r>
     </w:p>
     <w:p>
@@ -4483,7 +4546,13 @@
         <w:rPr>
           <w:rFonts w:ascii="Times New Roman" w:hAnsi="Times New Roman" w:cs="Times New Roman"/>
         </w:rPr>
-        <w:t xml:space="preserve"> Pode remover venenos e efeitos mágicos de algum alimento ou líquido. Pode também ser usados em unidades de nível 1 ou inferior para executá-las.</w:t>
+        <w:t xml:space="preserve"> Pode remover venenos e efeitos mágicos de algum alimento ou líquido. Pode também ser usados em unidades </w:t>
+      </w:r>
+      <w:r>
+        <w:rPr>
+          <w:rFonts w:ascii="Times New Roman" w:hAnsi="Times New Roman" w:cs="Times New Roman"/>
+        </w:rPr>
+        <w:t>de nível 1 ou inferior para executá-las.</w:t>
       </w:r>
     </w:p>
     <w:p>
@@ -4817,7 +4886,13 @@
         <w:rPr>
           <w:rFonts w:ascii="Times New Roman" w:hAnsi="Times New Roman" w:cs="Times New Roman"/>
         </w:rPr>
-        <w:t>Só pode ser usado uma vez por oponente.</w:t>
+        <w:t>Só pode se</w:t>
+      </w:r>
+      <w:r>
+        <w:rPr>
+          <w:rFonts w:ascii="Times New Roman" w:hAnsi="Times New Roman" w:cs="Times New Roman"/>
+        </w:rPr>
+        <w:t>r usado uma vez por oponente.</w:t>
       </w:r>
     </w:p>
     <w:p>
@@ -5494,7 +5569,13 @@
         <w:rPr>
           <w:rFonts w:ascii="Times New Roman" w:hAnsi="Times New Roman" w:cs="Times New Roman"/>
         </w:rPr>
-        <w:t xml:space="preserve"> Convoca um tornado flamejante em volta do usuário causando a quantidade de pontos de mana utilizadas em dano a TODAS as unidades.</w:t>
+        <w:t xml:space="preserve"> Convoca um tornado flamejante em volta do usuário causando a quantidade de po</w:t>
+      </w:r>
+      <w:r>
+        <w:rPr>
+          <w:rFonts w:ascii="Times New Roman" w:hAnsi="Times New Roman" w:cs="Times New Roman"/>
+        </w:rPr>
+        <w:t>ntos de mana utilizadas em dano a TODAS as unidades.</w:t>
       </w:r>
     </w:p>
     <w:p>
@@ -5826,7 +5907,13 @@
         <w:rPr>
           <w:rFonts w:ascii="Times New Roman" w:hAnsi="Times New Roman" w:cs="Times New Roman"/>
         </w:rPr>
-        <w:t xml:space="preserve"> de fogo que possui uma cauda que reduz ao longo do tempo. Quando essa cauda some a orbe explode violentamente causando 3d6 de dano. As unidades afetadas sofrem 3 de dano por 1d4 turnos.</w:t>
+        <w:t xml:space="preserve"> de fogo que possui uma cauda que reduz ao longo do tempo. Quando essa cauda some a orbe explode violentamente causando 3d6 de dano. As unidades a</w:t>
+      </w:r>
+      <w:r>
+        <w:rPr>
+          <w:rFonts w:ascii="Times New Roman" w:hAnsi="Times New Roman" w:cs="Times New Roman"/>
+        </w:rPr>
+        <w:t>fetadas sofrem 3 de dano por 1d4 turnos.</w:t>
       </w:r>
     </w:p>
     <w:p>
@@ -6147,7 +6234,13 @@
         <w:rPr>
           <w:rFonts w:ascii="Times New Roman" w:hAnsi="Times New Roman" w:cs="Times New Roman"/>
         </w:rPr>
-        <w:t xml:space="preserve"> Cria um equipamento flamejante de grau 3 ou inferior que causa 1 de dano por turno ao usuário. As propriedades desse equipamento fazem o dano causado por Ignis ser aumentado em 3 pontos.</w:t>
+        <w:t xml:space="preserve"> Cria um equipamento flamejante de grau 3 ou inferior que causa 1 de dano por turno ao usuário. As propriedades desse equipamento fazem o dano </w:t>
+      </w:r>
+      <w:r>
+        <w:rPr>
+          <w:rFonts w:ascii="Times New Roman" w:hAnsi="Times New Roman" w:cs="Times New Roman"/>
+        </w:rPr>
+        <w:t>causado por Ignis ser aumentado em 3 pontos.</w:t>
       </w:r>
     </w:p>
     <w:p>
@@ -6419,7 +6512,13 @@
         <w:rPr>
           <w:rFonts w:ascii="Times New Roman" w:hAnsi="Times New Roman" w:cs="Times New Roman"/>
         </w:rPr>
-        <w:t xml:space="preserve"> garantido.</w:t>
+        <w:t xml:space="preserve"> ga</w:t>
+      </w:r>
+      <w:r>
+        <w:rPr>
+          <w:rFonts w:ascii="Times New Roman" w:hAnsi="Times New Roman" w:cs="Times New Roman"/>
+        </w:rPr>
+        <w:t>rantido.</w:t>
       </w:r>
     </w:p>
     <w:p>
@@ -6483,7 +6582,13 @@
         <w:rPr>
           <w:rFonts w:ascii="Times New Roman" w:hAnsi="Times New Roman" w:cs="Times New Roman"/>
         </w:rPr>
-        <w:t>Recupera 4 x Nível da habilidade desabilitada em mana.</w:t>
+        <w:t xml:space="preserve">Recupera 4 x Nível da habilidade desabilitada em </w:t>
+      </w:r>
+      <w:r>
+        <w:rPr>
+          <w:rFonts w:ascii="Times New Roman" w:hAnsi="Times New Roman" w:cs="Times New Roman"/>
+        </w:rPr>
+        <w:t>mana.</w:t>
       </w:r>
     </w:p>
     <w:p>
@@ -6851,7 +6956,17 @@
           <w:sz w:val="18"/>
           <w:szCs w:val="18"/>
         </w:rPr>
-        <w:t>Descrição Fantasiosa:</w:t>
+        <w:t>Descrição Fantasiosa</w:t>
+      </w:r>
+      <w:r>
+        <w:rPr>
+          <w:rFonts w:ascii="Times New Roman" w:hAnsi="Times New Roman" w:cs="Times New Roman"/>
+          <w:b/>
+          <w:bCs/>
+          <w:sz w:val="18"/>
+          <w:szCs w:val="18"/>
+        </w:rPr>
+        <w:t>:</w:t>
       </w:r>
       <w:r>
         <w:rPr>
@@ -7519,7 +7634,13 @@
         <w:rPr>
           <w:rFonts w:ascii="Times New Roman" w:hAnsi="Times New Roman" w:cs="Times New Roman"/>
         </w:rPr>
-        <w:t>Causa 5 de dano, imobiliza o alvo e o usuário por 1 turno não cumulativo e rola 1d2, caso o resultado seja 1, abraço caloroso é usado novamente sem custo de mana. (WIP)</w:t>
+        <w:t xml:space="preserve">Causa 5 de dano, imobiliza </w:t>
+      </w:r>
+      <w:r>
+        <w:rPr>
+          <w:rFonts w:ascii="Times New Roman" w:hAnsi="Times New Roman" w:cs="Times New Roman"/>
+        </w:rPr>
+        <w:t>o alvo e o usuário por 1 turno não cumulativo e rola 1d2, caso o resultado seja 1, abraço caloroso é usado novamente sem custo de mana. (WIP)</w:t>
       </w:r>
     </w:p>
     <w:p>
@@ -7844,7 +7965,13 @@
         <w:rPr>
           <w:rFonts w:ascii="Times New Roman" w:hAnsi="Times New Roman" w:cs="Times New Roman"/>
         </w:rPr>
-        <w:t xml:space="preserve"> Quando o alvo estiver com 20% de sua vida máxima, o usuário avança em direção ao alvo e o executa. Se o alvo for executado a habilidade pode ser usada novamente no próximo turno sem custo de mana.</w:t>
+        <w:t xml:space="preserve"> Quando o alvo estiver com 20% de sua vida máxima, o usuário avança em direção ao alvo e o executa. Se o alvo for executa</w:t>
+      </w:r>
+      <w:r>
+        <w:rPr>
+          <w:rFonts w:ascii="Times New Roman" w:hAnsi="Times New Roman" w:cs="Times New Roman"/>
+        </w:rPr>
+        <w:t>do a habilidade pode ser usada novamente no próximo turno sem custo de mana.</w:t>
       </w:r>
     </w:p>
     <w:p>
@@ -8090,7 +8217,13 @@
         <w:rPr>
           <w:rFonts w:ascii="Times New Roman" w:hAnsi="Times New Roman" w:cs="Times New Roman"/>
         </w:rPr>
-        <w:t xml:space="preserve"> 5 metros.</w:t>
+        <w:t xml:space="preserve"> 5 metros</w:t>
+      </w:r>
+      <w:r>
+        <w:rPr>
+          <w:rFonts w:ascii="Times New Roman" w:hAnsi="Times New Roman" w:cs="Times New Roman"/>
+        </w:rPr>
+        <w:t>.</w:t>
       </w:r>
     </w:p>
     <w:p>
@@ -8487,7 +8620,13 @@
         <w:rPr>
           <w:rFonts w:ascii="Times New Roman" w:hAnsi="Times New Roman" w:cs="Times New Roman"/>
         </w:rPr>
-        <w:t xml:space="preserve"> Devora habilidades próprias ou externas para recuperar metade do dano que seria causado em vida e mana. Além disso, o próximo ataque de Ignis do usuário causa 2 de dano adicional. Esta habilidade pode ser usada em qualquer momento do combate, mas apenas uma vez por rodada.</w:t>
+        <w:t xml:space="preserve"> Devora habilidades próprias ou externas para recuperar metade do dano que seria causado em vida e mana. A</w:t>
+      </w:r>
+      <w:r>
+        <w:rPr>
+          <w:rFonts w:ascii="Times New Roman" w:hAnsi="Times New Roman" w:cs="Times New Roman"/>
+        </w:rPr>
+        <w:t>lém disso, o próximo ataque de Ignis do usuário causa 2 de dano adicional. Esta habilidade pode ser usada em qualquer momento do combate, mas apenas uma vez por rodada.</w:t>
       </w:r>
     </w:p>
     <w:p>
@@ -10806,7 +10945,7 @@
 </file>
 
 <file path=word/numbering.xml><?xml version="1.0" encoding="utf-8"?>
-<w:numbering xmlns:wpc="http://schemas.microsoft.com/office/word/2010/wordprocessingCanvas" xmlns:cx="http://schemas.microsoft.com/office/drawing/2014/chartex" xmlns:cx1="http://schemas.microsoft.com/office/drawing/2015/9/8/chartex" xmlns:cx2="http://schemas.microsoft.com/office/drawing/2015/10/21/chartex" xmlns:cx3="http://schemas.microsoft.com/office/drawing/2016/5/9/chartex" xmlns:cx4="http://schemas.microsoft.com/office/drawing/2016/5/10/chartex" xmlns:cx5="http://schemas.microsoft.com/office/drawing/2016/5/11/chartex" xmlns:cx6="http://schemas.microsoft.com/office/drawing/2016/5/12/chartex" xmlns:cx7="http://schemas.microsoft.com/office/drawing/2016/5/13/chartex" xmlns:cx8="http://schemas.microsoft.com/office/drawing/2016/5/14/chartex" xmlns:mc="http://schemas.openxmlformats.org/markup-compatibility/2006" xmlns:aink="http://schemas.microsoft.com/office/drawing/2016/ink" xmlns:am3d="http://schemas.microsoft.com/office/drawing/2017/model3d" xmlns:o="urn:schemas-microsoft-com:office:office" xmlns:oel="http://schemas.microsoft.com/office/2019/extlst" xmlns:r="http://schemas.openxmlformats.org/officeDocument/2006/relationships" xmlns:m="http://schemas.openxmlformats.org/officeDocument/2006/math" xmlns:v="urn:schemas-microsoft-com:vml" xmlns:wp14="http://schemas.microsoft.com/office/word/2010/wordprocessingDrawing" xmlns:wp="http://schemas.openxmlformats.org/drawingml/2006/wordprocessingDrawing" xmlns:w10="urn:schemas-microsoft-com:office:word" xmlns:w="http://schemas.openxmlformats.org/wordprocessingml/2006/main" xmlns:w14="http://schemas.microsoft.com/office/word/2010/wordml" xmlns:w15="http://schemas.microsoft.com/office/word/2012/wordml" xmlns:w16cex="http://schemas.microsoft.com/office/word/2018/wordml/cex" xmlns:w16cid="http://schemas.microsoft.com/office/word/2016/wordml/cid" xmlns:w16="http://schemas.microsoft.com/office/word/2018/wordml" xmlns:w16sdtdh="http://schemas.microsoft.com/office/word/2020/wordml/sdtdatahash" xmlns:w16se="http://schemas.microsoft.com/office/word/2015/wordml/symex" xmlns:wpg="http://schemas.microsoft.com/office/word/2010/wordprocessingGroup" xmlns:wpi="http://schemas.microsoft.com/office/word/2010/wordprocessingInk" xmlns:wne="http://schemas.microsoft.com/office/word/2006/wordml" xmlns:wps="http://schemas.microsoft.com/office/word/2010/wordprocessingShape" mc:Ignorable="w14 w15 w16se w16cid w16 w16cex w16sdtdh wp14">
+<w:numbering xmlns:wpc="http://schemas.microsoft.com/office/word/2010/wordprocessingCanvas" xmlns:cx="http://schemas.microsoft.com/office/drawing/2014/chartex" xmlns:cx1="http://schemas.microsoft.com/office/drawing/2015/9/8/chartex" xmlns:cx2="http://schemas.microsoft.com/office/drawing/2015/10/21/chartex" xmlns:cx3="http://schemas.microsoft.com/office/drawing/2016/5/9/chartex" xmlns:cx4="http://schemas.microsoft.com/office/drawing/2016/5/10/chartex" xmlns:cx5="http://schemas.microsoft.com/office/drawing/2016/5/11/chartex" xmlns:cx6="http://schemas.microsoft.com/office/drawing/2016/5/12/chartex" xmlns:cx7="http://schemas.microsoft.com/office/drawing/2016/5/13/chartex" xmlns:cx8="http://schemas.microsoft.com/office/drawing/2016/5/14/chartex" xmlns:mc="http://schemas.openxmlformats.org/markup-compatibility/2006" xmlns:aink="http://schemas.microsoft.com/office/drawing/2016/ink" xmlns:am3d="http://schemas.microsoft.com/office/drawing/2017/model3d" xmlns:o="urn:schemas-microsoft-com:office:office" xmlns:r="http://schemas.openxmlformats.org/officeDocument/2006/relationships" xmlns:m="http://schemas.openxmlformats.org/officeDocument/2006/math" xmlns:v="urn:schemas-microsoft-com:vml" xmlns:wp14="http://schemas.microsoft.com/office/word/2010/wordprocessingDrawing" xmlns:wp="http://schemas.openxmlformats.org/drawingml/2006/wordprocessingDrawing" xmlns:w10="urn:schemas-microsoft-com:office:word" xmlns:w="http://schemas.openxmlformats.org/wordprocessingml/2006/main" xmlns:w14="http://schemas.microsoft.com/office/word/2010/wordml" xmlns:w15="http://schemas.microsoft.com/office/word/2012/wordml" xmlns:w16cex="http://schemas.microsoft.com/office/word/2018/wordml/cex" xmlns:w16cid="http://schemas.microsoft.com/office/word/2016/wordml/cid" xmlns:w16="http://schemas.microsoft.com/office/word/2018/wordml" xmlns:w16se="http://schemas.microsoft.com/office/word/2015/wordml/symex" xmlns:wpg="http://schemas.microsoft.com/office/word/2010/wordprocessingGroup" xmlns:wpi="http://schemas.microsoft.com/office/word/2010/wordprocessingInk" xmlns:wne="http://schemas.microsoft.com/office/word/2006/wordml" xmlns:wps="http://schemas.microsoft.com/office/word/2010/wordprocessingShape" mc:Ignorable="w14 w15 w16se w16cid w16 w16cex wp14">
   <w:abstractNum w:abstractNumId="0" w15:restartNumberingAfterBreak="0">
     <w:nsid w:val="382C3A80"/>
     <w:multiLevelType w:val="multilevel"/>
@@ -11068,17 +11207,17 @@
       </w:pPr>
     </w:lvl>
   </w:abstractNum>
-  <w:num w:numId="1" w16cid:durableId="1524706348">
+  <w:num w:numId="1">
     <w:abstractNumId w:val="0"/>
   </w:num>
-  <w:num w:numId="2" w16cid:durableId="175460651">
+  <w:num w:numId="2">
     <w:abstractNumId w:val="1"/>
   </w:num>
 </w:numbering>
 </file>
 
 <file path=word/styles.xml><?xml version="1.0" encoding="utf-8"?>
-<w:styles xmlns:mc="http://schemas.openxmlformats.org/markup-compatibility/2006" xmlns:r="http://schemas.openxmlformats.org/officeDocument/2006/relationships" xmlns:w="http://schemas.openxmlformats.org/wordprocessingml/2006/main" xmlns:w14="http://schemas.microsoft.com/office/word/2010/wordml" xmlns:w15="http://schemas.microsoft.com/office/word/2012/wordml" xmlns:w16cex="http://schemas.microsoft.com/office/word/2018/wordml/cex" xmlns:w16cid="http://schemas.microsoft.com/office/word/2016/wordml/cid" xmlns:w16="http://schemas.microsoft.com/office/word/2018/wordml" xmlns:w16sdtdh="http://schemas.microsoft.com/office/word/2020/wordml/sdtdatahash" xmlns:w16se="http://schemas.microsoft.com/office/word/2015/wordml/symex" mc:Ignorable="w14 w15 w16se w16cid w16 w16cex w16sdtdh">
+<w:styles xmlns:mc="http://schemas.openxmlformats.org/markup-compatibility/2006" xmlns:r="http://schemas.openxmlformats.org/officeDocument/2006/relationships" xmlns:w="http://schemas.openxmlformats.org/wordprocessingml/2006/main" xmlns:w14="http://schemas.microsoft.com/office/word/2010/wordml" xmlns:w15="http://schemas.microsoft.com/office/word/2012/wordml" xmlns:w16cex="http://schemas.microsoft.com/office/word/2018/wordml/cex" xmlns:w16cid="http://schemas.microsoft.com/office/word/2016/wordml/cid" xmlns:w16="http://schemas.microsoft.com/office/word/2018/wordml" xmlns:w16se="http://schemas.microsoft.com/office/word/2015/wordml/symex" mc:Ignorable="w14 w15 w16se w16cid w16 w16cex">
   <w:docDefaults>
     <w:rPrDefault>
       <w:rPr>
@@ -11866,7 +12005,7 @@
 </file>
 
 <file path=customXml/itemProps1.xml><?xml version="1.0" encoding="utf-8"?>
-<ds:datastoreItem xmlns:ds="http://schemas.openxmlformats.org/officeDocument/2006/customXml" ds:itemID="{05D0AA9F-EF17-4A0B-AF06-B99C4A72C652}">
+<ds:datastoreItem xmlns:ds="http://schemas.openxmlformats.org/officeDocument/2006/customXml" ds:itemID="{E5D3E3DD-35F6-4F02-B4A2-0A3E6C59493B}">
   <ds:schemaRefs>
     <ds:schemaRef ds:uri="http://schemas.openxmlformats.org/officeDocument/2006/bibliography"/>
   </ds:schemaRefs>

--- a/0. Desenvolvimento/2. Material Mais Antigo/dev/3. Ignis.docx
+++ b/0. Desenvolvimento/2. Material Mais Antigo/dev/3. Ignis.docx
@@ -10,56 +10,19 @@
           <w:rFonts w:ascii="Times New Roman" w:hAnsi="Times New Roman" w:cs="Times New Roman"/>
           <w:b/>
           <w:bCs/>
-          <w:sz w:val="44"/>
-          <w:szCs w:val="44"/>
-        </w:rPr>
-      </w:pPr>
-      <w:bookmarkStart w:id="0" w:name="_GoBack"/>
-      <w:bookmarkEnd w:id="0"/>
-      <w:r>
-        <w:rPr>
-          <w:rFonts w:ascii="Times New Roman" w:hAnsi="Times New Roman" w:cs="Times New Roman"/>
-          <w:b/>
-          <w:bCs/>
-          <w:sz w:val="44"/>
-          <w:szCs w:val="44"/>
-        </w:rPr>
-        <w:t>Ignis</w:t>
-      </w:r>
-    </w:p>
-    <w:p>
-      <w:pPr>
-        <w:jc w:val="center"/>
-        <w:rPr>
-          <w:rFonts w:ascii="Times New Roman" w:hAnsi="Times New Roman" w:cs="Times New Roman"/>
-          <w:b/>
-          <w:bCs/>
-          <w:sz w:val="44"/>
-          <w:szCs w:val="44"/>
-        </w:rPr>
-      </w:pPr>
-    </w:p>
-    <w:p>
-      <w:pPr>
-        <w:jc w:val="center"/>
-        <w:rPr>
-          <w:rFonts w:ascii="Times New Roman" w:hAnsi="Times New Roman" w:cs="Times New Roman"/>
-          <w:b/>
-          <w:bCs/>
-          <w:sz w:val="36"/>
-          <w:szCs w:val="36"/>
-          <w:u w:val="single"/>
-        </w:rPr>
-      </w:pPr>
-      <w:r>
-        <w:rPr>
-          <w:rFonts w:ascii="Times New Roman" w:hAnsi="Times New Roman" w:cs="Times New Roman"/>
-          <w:b/>
-          <w:bCs/>
-          <w:sz w:val="36"/>
-          <w:szCs w:val="36"/>
-        </w:rPr>
-        <w:t>Informações Gerais</w:t>
+          <w:sz w:val="32"/>
+          <w:szCs w:val="32"/>
+        </w:rPr>
+      </w:pPr>
+      <w:r>
+        <w:rPr>
+          <w:rFonts w:ascii="Times New Roman" w:hAnsi="Times New Roman" w:cs="Times New Roman"/>
+          <w:b/>
+          <w:bCs/>
+          <w:sz w:val="32"/>
+          <w:szCs w:val="32"/>
+        </w:rPr>
+        <w:t>Nível 0</w:t>
       </w:r>
     </w:p>
     <w:p>
@@ -69,49 +32,309 @@
           <w:numId w:val="1"/>
         </w:numPr>
         <w:spacing w:line="252" w:lineRule="auto"/>
-        <w:rPr>
-          <w:rFonts w:ascii="Times New Roman" w:hAnsi="Times New Roman" w:cs="Times New Roman"/>
+        <w:jc w:val="both"/>
+        <w:rPr>
+          <w:sz w:val="20"/>
+          <w:szCs w:val="20"/>
+        </w:rPr>
+      </w:pPr>
+      <w:r>
+        <w:rPr>
+          <w:rFonts w:ascii="Times New Roman" w:hAnsi="Times New Roman" w:cs="Times New Roman"/>
+          <w:b/>
+          <w:bCs/>
           <w:sz w:val="24"/>
           <w:szCs w:val="24"/>
         </w:rPr>
-      </w:pPr>
-      <w:r>
-        <w:rPr>
-          <w:rFonts w:ascii="Times New Roman" w:hAnsi="Times New Roman" w:cs="Times New Roman"/>
-          <w:b/>
-          <w:bCs/>
-          <w:sz w:val="28"/>
-          <w:szCs w:val="28"/>
-        </w:rPr>
-        <w:t>Objetivo:</w:t>
-      </w:r>
-    </w:p>
-    <w:p>
-      <w:pPr>
-        <w:ind w:firstLine="567"/>
-        <w:jc w:val="both"/>
-        <w:rPr>
-          <w:rFonts w:ascii="Times New Roman" w:hAnsi="Times New Roman" w:cs="Times New Roman"/>
-          <w:sz w:val="24"/>
-          <w:szCs w:val="24"/>
-        </w:rPr>
-      </w:pPr>
-      <w:r>
-        <w:rPr>
-          <w:rFonts w:ascii="Times New Roman" w:hAnsi="Times New Roman" w:cs="Times New Roman"/>
-          <w:sz w:val="24"/>
-          <w:szCs w:val="24"/>
-        </w:rPr>
-        <w:t>Destruição. Ignis foi feito do ódio e solidão de Salon, representando a realidade e a verdadeira natureza do mundo, o caos e a desordem.</w:t>
-      </w:r>
-    </w:p>
-    <w:p>
-      <w:pPr>
-        <w:ind w:firstLine="567"/>
-        <w:rPr>
-          <w:rFonts w:ascii="Times New Roman" w:hAnsi="Times New Roman" w:cs="Times New Roman"/>
-          <w:sz w:val="24"/>
-          <w:szCs w:val="24"/>
+        <w:t>Isqueiro</w:t>
+      </w:r>
+      <w:bookmarkStart w:id="0" w:name="_GoBack"/>
+      <w:bookmarkEnd w:id="0"/>
+    </w:p>
+    <w:p>
+      <w:pPr>
+        <w:ind w:firstLine="567"/>
+        <w:jc w:val="both"/>
+        <w:rPr>
+          <w:sz w:val="20"/>
+          <w:szCs w:val="20"/>
+        </w:rPr>
+      </w:pPr>
+      <w:r>
+        <w:rPr>
+          <w:rFonts w:ascii="Times New Roman" w:hAnsi="Times New Roman" w:cs="Times New Roman"/>
+          <w:b/>
+          <w:bCs/>
+        </w:rPr>
+        <w:t>Tipo:</w:t>
+      </w:r>
+      <w:r>
+        <w:rPr>
+          <w:rFonts w:ascii="Times New Roman" w:hAnsi="Times New Roman" w:cs="Times New Roman"/>
+        </w:rPr>
+        <w:t xml:space="preserve"> fogo, utilidade.</w:t>
+      </w:r>
+    </w:p>
+    <w:p>
+      <w:pPr>
+        <w:ind w:firstLine="567"/>
+        <w:jc w:val="both"/>
+        <w:rPr>
+          <w:sz w:val="20"/>
+          <w:szCs w:val="20"/>
+        </w:rPr>
+      </w:pPr>
+      <w:r>
+        <w:rPr>
+          <w:rFonts w:ascii="Times New Roman" w:hAnsi="Times New Roman" w:cs="Times New Roman"/>
+          <w:b/>
+          <w:bCs/>
+        </w:rPr>
+        <w:t>Custo:</w:t>
+      </w:r>
+      <w:r>
+        <w:rPr>
+          <w:rFonts w:ascii="Times New Roman" w:hAnsi="Times New Roman" w:cs="Times New Roman"/>
+        </w:rPr>
+        <w:t xml:space="preserve"> 1 ponto de mana.</w:t>
+      </w:r>
+    </w:p>
+    <w:p>
+      <w:pPr>
+        <w:ind w:firstLine="567"/>
+        <w:jc w:val="both"/>
+        <w:rPr>
+          <w:sz w:val="20"/>
+          <w:szCs w:val="20"/>
+        </w:rPr>
+      </w:pPr>
+      <w:r>
+        <w:rPr>
+          <w:rFonts w:ascii="Times New Roman" w:hAnsi="Times New Roman" w:cs="Times New Roman"/>
+          <w:b/>
+          <w:bCs/>
+        </w:rPr>
+        <w:t>Alcance:</w:t>
+      </w:r>
+      <w:r>
+        <w:rPr>
+          <w:rFonts w:ascii="Times New Roman" w:hAnsi="Times New Roman" w:cs="Times New Roman"/>
+        </w:rPr>
+        <w:t xml:space="preserve"> toque.</w:t>
+      </w:r>
+    </w:p>
+    <w:p>
+      <w:pPr>
+        <w:ind w:firstLine="567"/>
+        <w:jc w:val="both"/>
+        <w:rPr>
+          <w:sz w:val="20"/>
+          <w:szCs w:val="20"/>
+        </w:rPr>
+      </w:pPr>
+      <w:r>
+        <w:rPr>
+          <w:rFonts w:ascii="Times New Roman" w:hAnsi="Times New Roman" w:cs="Times New Roman"/>
+          <w:b/>
+          <w:bCs/>
+        </w:rPr>
+        <w:t xml:space="preserve">Precisão: </w:t>
+      </w:r>
+      <w:r>
+        <w:rPr>
+          <w:rFonts w:ascii="Times New Roman" w:hAnsi="Times New Roman" w:cs="Times New Roman"/>
+        </w:rPr>
+        <w:t>Garantido.</w:t>
+      </w:r>
+    </w:p>
+    <w:p>
+      <w:pPr>
+        <w:ind w:firstLine="567"/>
+        <w:jc w:val="both"/>
+        <w:rPr>
+          <w:sz w:val="20"/>
+          <w:szCs w:val="20"/>
+        </w:rPr>
+      </w:pPr>
+      <w:r>
+        <w:rPr>
+          <w:rFonts w:ascii="Times New Roman" w:hAnsi="Times New Roman" w:cs="Times New Roman"/>
+          <w:b/>
+          <w:bCs/>
+        </w:rPr>
+        <w:t>Fonte:</w:t>
+      </w:r>
+      <w:r>
+        <w:rPr>
+          <w:rFonts w:ascii="Times New Roman" w:hAnsi="Times New Roman" w:cs="Times New Roman"/>
+        </w:rPr>
+        <w:t xml:space="preserve"> mãos ou artefato.</w:t>
+      </w:r>
+    </w:p>
+    <w:p>
+      <w:pPr>
+        <w:ind w:firstLine="567"/>
+        <w:jc w:val="both"/>
+        <w:rPr>
+          <w:sz w:val="20"/>
+          <w:szCs w:val="20"/>
+        </w:rPr>
+      </w:pPr>
+      <w:r>
+        <w:rPr>
+          <w:rFonts w:ascii="Times New Roman" w:hAnsi="Times New Roman" w:cs="Times New Roman"/>
+          <w:b/>
+          <w:bCs/>
+        </w:rPr>
+        <w:t>Descrição Objetiva:</w:t>
+      </w:r>
+      <w:r>
+        <w:rPr>
+          <w:rFonts w:ascii="Times New Roman" w:hAnsi="Times New Roman" w:cs="Times New Roman"/>
+        </w:rPr>
+        <w:t xml:space="preserve"> Cria uma pequena chama em alguns dos polegares iluminando o local e unidades furtivas.</w:t>
+      </w:r>
+    </w:p>
+    <w:p>
+      <w:pPr>
+        <w:ind w:firstLine="567"/>
+        <w:jc w:val="both"/>
+        <w:rPr>
+          <w:rFonts w:ascii="Times New Roman" w:hAnsi="Times New Roman" w:cs="Times New Roman"/>
+        </w:rPr>
+      </w:pPr>
+    </w:p>
+    <w:p>
+      <w:pPr>
+        <w:ind w:firstLine="567"/>
+        <w:jc w:val="both"/>
+        <w:rPr>
+          <w:sz w:val="20"/>
+          <w:szCs w:val="20"/>
+        </w:rPr>
+      </w:pPr>
+      <w:r>
+        <w:rPr>
+          <w:rFonts w:ascii="Times New Roman" w:hAnsi="Times New Roman" w:cs="Times New Roman"/>
+          <w:b/>
+          <w:bCs/>
+          <w:sz w:val="18"/>
+          <w:szCs w:val="18"/>
+        </w:rPr>
+        <w:t>(Informações opcionais)</w:t>
+      </w:r>
+    </w:p>
+    <w:p>
+      <w:pPr>
+        <w:ind w:firstLine="567"/>
+        <w:jc w:val="both"/>
+        <w:rPr>
+          <w:sz w:val="20"/>
+          <w:szCs w:val="20"/>
+        </w:rPr>
+      </w:pPr>
+      <w:r>
+        <w:rPr>
+          <w:rFonts w:ascii="Times New Roman" w:hAnsi="Times New Roman" w:cs="Times New Roman"/>
+          <w:b/>
+          <w:bCs/>
+          <w:sz w:val="18"/>
+          <w:szCs w:val="18"/>
+        </w:rPr>
+        <w:t>Descrição Fantasiosa:</w:t>
+      </w:r>
+      <w:r>
+        <w:rPr>
+          <w:rFonts w:ascii="Times New Roman" w:hAnsi="Times New Roman" w:cs="Times New Roman"/>
+          <w:sz w:val="18"/>
+          <w:szCs w:val="18"/>
+        </w:rPr>
+        <w:t xml:space="preserve"> </w:t>
+      </w:r>
+    </w:p>
+    <w:p>
+      <w:pPr>
+        <w:ind w:firstLine="567"/>
+        <w:jc w:val="both"/>
+        <w:rPr>
+          <w:sz w:val="20"/>
+          <w:szCs w:val="20"/>
+        </w:rPr>
+      </w:pPr>
+      <w:r>
+        <w:rPr>
+          <w:rFonts w:ascii="Times New Roman" w:hAnsi="Times New Roman" w:cs="Times New Roman"/>
+          <w:b/>
+          <w:bCs/>
+          <w:sz w:val="18"/>
+          <w:szCs w:val="18"/>
+        </w:rPr>
+        <w:t>Flavor:</w:t>
+      </w:r>
+      <w:r>
+        <w:rPr>
+          <w:rFonts w:ascii="Times New Roman" w:hAnsi="Times New Roman" w:cs="Times New Roman"/>
+          <w:sz w:val="18"/>
+          <w:szCs w:val="18"/>
+        </w:rPr>
+        <w:t xml:space="preserve"> </w:t>
+      </w:r>
+    </w:p>
+    <w:p>
+      <w:pPr>
+        <w:ind w:firstLine="567"/>
+        <w:jc w:val="both"/>
+        <w:rPr>
+          <w:sz w:val="20"/>
+          <w:szCs w:val="20"/>
+        </w:rPr>
+      </w:pPr>
+      <w:r>
+        <w:rPr>
+          <w:rFonts w:ascii="Times New Roman" w:hAnsi="Times New Roman" w:cs="Times New Roman"/>
+          <w:b/>
+          <w:bCs/>
+          <w:sz w:val="18"/>
+          <w:szCs w:val="18"/>
+        </w:rPr>
+        <w:t>Design:</w:t>
+      </w:r>
+      <w:r>
+        <w:rPr>
+          <w:rFonts w:ascii="Times New Roman" w:hAnsi="Times New Roman" w:cs="Times New Roman"/>
+          <w:sz w:val="18"/>
+          <w:szCs w:val="18"/>
+        </w:rPr>
+        <w:t xml:space="preserve"> </w:t>
+      </w:r>
+    </w:p>
+    <w:p>
+      <w:pPr>
+        <w:ind w:firstLine="567"/>
+        <w:jc w:val="both"/>
+        <w:rPr>
+          <w:sz w:val="20"/>
+          <w:szCs w:val="20"/>
+        </w:rPr>
+      </w:pPr>
+      <w:r>
+        <w:rPr>
+          <w:rFonts w:ascii="Times New Roman" w:hAnsi="Times New Roman" w:cs="Times New Roman"/>
+          <w:b/>
+          <w:bCs/>
+          <w:sz w:val="18"/>
+          <w:szCs w:val="18"/>
+        </w:rPr>
+        <w:t>ID:</w:t>
+      </w:r>
+    </w:p>
+    <w:p>
+      <w:pPr>
+        <w:spacing w:line="252" w:lineRule="auto"/>
+        <w:ind w:left="927"/>
+        <w:jc w:val="both"/>
+        <w:rPr>
+          <w:rFonts w:ascii="Times New Roman" w:hAnsi="Times New Roman" w:cs="Times New Roman"/>
         </w:rPr>
       </w:pPr>
     </w:p>
@@ -122,86 +345,323 @@
           <w:numId w:val="1"/>
         </w:numPr>
         <w:spacing w:line="252" w:lineRule="auto"/>
-        <w:rPr>
-          <w:rFonts w:ascii="Times New Roman" w:hAnsi="Times New Roman" w:cs="Times New Roman"/>
+        <w:jc w:val="both"/>
+        <w:rPr>
+          <w:sz w:val="20"/>
+          <w:szCs w:val="20"/>
+        </w:rPr>
+      </w:pPr>
+      <w:r>
+        <w:rPr>
+          <w:rFonts w:ascii="Times New Roman" w:hAnsi="Times New Roman" w:cs="Times New Roman"/>
+          <w:b/>
+          <w:bCs/>
           <w:sz w:val="24"/>
           <w:szCs w:val="24"/>
         </w:rPr>
-      </w:pPr>
-      <w:r>
-        <w:rPr>
-          <w:rFonts w:ascii="Times New Roman" w:hAnsi="Times New Roman" w:cs="Times New Roman"/>
-          <w:b/>
-          <w:bCs/>
-          <w:sz w:val="28"/>
-          <w:szCs w:val="28"/>
-        </w:rPr>
-        <w:t>Características:</w:t>
-      </w:r>
-    </w:p>
-    <w:p>
-      <w:pPr>
-        <w:ind w:firstLine="567"/>
-        <w:rPr>
-          <w:rFonts w:ascii="Times New Roman" w:hAnsi="Times New Roman" w:cs="Times New Roman"/>
-          <w:sz w:val="24"/>
-          <w:szCs w:val="24"/>
-        </w:rPr>
-      </w:pPr>
-      <w:r>
-        <w:rPr>
-          <w:rFonts w:ascii="Times New Roman" w:hAnsi="Times New Roman" w:cs="Times New Roman"/>
-          <w:b/>
-          <w:bCs/>
-          <w:sz w:val="24"/>
-          <w:szCs w:val="24"/>
-        </w:rPr>
-        <w:t xml:space="preserve">Fortes: </w:t>
-      </w:r>
-      <w:r>
-        <w:rPr>
-          <w:rFonts w:ascii="Times New Roman" w:hAnsi="Times New Roman" w:cs="Times New Roman"/>
-          <w:sz w:val="24"/>
-          <w:szCs w:val="24"/>
-        </w:rPr>
-        <w:t>dano, vandalismo, mobilidade, combate, morte.</w:t>
-      </w:r>
-    </w:p>
-    <w:p>
-      <w:pPr>
-        <w:ind w:firstLine="567"/>
-        <w:rPr>
-          <w:rFonts w:ascii="Times New Roman" w:hAnsi="Times New Roman" w:cs="Times New Roman"/>
-          <w:sz w:val="24"/>
-          <w:szCs w:val="24"/>
-        </w:rPr>
-      </w:pPr>
-      <w:r>
-        <w:rPr>
-          <w:rFonts w:ascii="Times New Roman" w:hAnsi="Times New Roman" w:cs="Times New Roman"/>
-          <w:b/>
-          <w:bCs/>
-          <w:sz w:val="24"/>
-          <w:szCs w:val="24"/>
-        </w:rPr>
-        <w:t>Fracos:</w:t>
-      </w:r>
-      <w:r>
-        <w:rPr>
-          <w:rFonts w:ascii="Times New Roman" w:hAnsi="Times New Roman" w:cs="Times New Roman"/>
-          <w:sz w:val="24"/>
-          <w:szCs w:val="24"/>
-        </w:rPr>
-        <w:t xml:space="preserve"> percepção, utilidade, suporte, proteção.</w:t>
-      </w:r>
-    </w:p>
-    <w:p>
-      <w:pPr>
-        <w:ind w:firstLine="567"/>
-        <w:rPr>
-          <w:rFonts w:ascii="Times New Roman" w:hAnsi="Times New Roman" w:cs="Times New Roman"/>
-          <w:sz w:val="24"/>
-          <w:szCs w:val="24"/>
+        <w:t>Criar Fogueira</w:t>
+      </w:r>
+    </w:p>
+    <w:p>
+      <w:pPr>
+        <w:ind w:firstLine="567"/>
+        <w:jc w:val="both"/>
+        <w:rPr>
+          <w:sz w:val="20"/>
+          <w:szCs w:val="20"/>
+        </w:rPr>
+      </w:pPr>
+      <w:r>
+        <w:rPr>
+          <w:rFonts w:ascii="Times New Roman" w:hAnsi="Times New Roman" w:cs="Times New Roman"/>
+          <w:b/>
+          <w:bCs/>
+        </w:rPr>
+        <w:t>Tipo:</w:t>
+      </w:r>
+      <w:r>
+        <w:rPr>
+          <w:rFonts w:ascii="Times New Roman" w:hAnsi="Times New Roman" w:cs="Times New Roman"/>
+        </w:rPr>
+        <w:t xml:space="preserve"> fogo, utilidade.</w:t>
+      </w:r>
+    </w:p>
+    <w:p>
+      <w:pPr>
+        <w:ind w:firstLine="567"/>
+        <w:jc w:val="both"/>
+        <w:rPr>
+          <w:sz w:val="20"/>
+          <w:szCs w:val="20"/>
+        </w:rPr>
+      </w:pPr>
+      <w:r>
+        <w:rPr>
+          <w:rFonts w:ascii="Times New Roman" w:hAnsi="Times New Roman" w:cs="Times New Roman"/>
+          <w:b/>
+          <w:bCs/>
+        </w:rPr>
+        <w:t>Custo:</w:t>
+      </w:r>
+      <w:r>
+        <w:rPr>
+          <w:rFonts w:ascii="Times New Roman" w:hAnsi="Times New Roman" w:cs="Times New Roman"/>
+        </w:rPr>
+        <w:t xml:space="preserve"> 2 pontos de mana.</w:t>
+      </w:r>
+    </w:p>
+    <w:p>
+      <w:pPr>
+        <w:ind w:firstLine="567"/>
+        <w:jc w:val="both"/>
+        <w:rPr>
+          <w:sz w:val="20"/>
+          <w:szCs w:val="20"/>
+        </w:rPr>
+      </w:pPr>
+      <w:r>
+        <w:rPr>
+          <w:rFonts w:ascii="Times New Roman" w:hAnsi="Times New Roman" w:cs="Times New Roman"/>
+          <w:b/>
+          <w:bCs/>
+        </w:rPr>
+        <w:t>Alcance:</w:t>
+      </w:r>
+      <w:r>
+        <w:rPr>
+          <w:rFonts w:ascii="Times New Roman" w:hAnsi="Times New Roman" w:cs="Times New Roman"/>
+        </w:rPr>
+        <w:t xml:space="preserve"> 2 metros.</w:t>
+      </w:r>
+    </w:p>
+    <w:p>
+      <w:pPr>
+        <w:ind w:firstLine="567"/>
+        <w:jc w:val="both"/>
+        <w:rPr>
+          <w:sz w:val="20"/>
+          <w:szCs w:val="20"/>
+        </w:rPr>
+      </w:pPr>
+      <w:r>
+        <w:rPr>
+          <w:rFonts w:ascii="Times New Roman" w:hAnsi="Times New Roman" w:cs="Times New Roman"/>
+          <w:b/>
+          <w:bCs/>
+        </w:rPr>
+        <w:t xml:space="preserve">Precisão: </w:t>
+      </w:r>
+      <w:r>
+        <w:rPr>
+          <w:rFonts w:ascii="Times New Roman" w:hAnsi="Times New Roman" w:cs="Times New Roman"/>
+        </w:rPr>
+        <w:t>8 no d20.</w:t>
+      </w:r>
+    </w:p>
+    <w:p>
+      <w:pPr>
+        <w:ind w:firstLine="567"/>
+        <w:jc w:val="both"/>
+        <w:rPr>
+          <w:sz w:val="20"/>
+          <w:szCs w:val="20"/>
+        </w:rPr>
+      </w:pPr>
+      <w:r>
+        <w:rPr>
+          <w:rFonts w:ascii="Times New Roman" w:hAnsi="Times New Roman" w:cs="Times New Roman"/>
+          <w:b/>
+          <w:bCs/>
+        </w:rPr>
+        <w:t>Fonte:</w:t>
+      </w:r>
+      <w:r>
+        <w:rPr>
+          <w:rFonts w:ascii="Times New Roman" w:hAnsi="Times New Roman" w:cs="Times New Roman"/>
+        </w:rPr>
+        <w:t xml:space="preserve"> mãos ou artefato.</w:t>
+      </w:r>
+    </w:p>
+    <w:p>
+      <w:pPr>
+        <w:ind w:firstLine="567"/>
+        <w:jc w:val="both"/>
+        <w:rPr>
+          <w:sz w:val="20"/>
+          <w:szCs w:val="20"/>
+        </w:rPr>
+      </w:pPr>
+      <w:r>
+        <w:rPr>
+          <w:rFonts w:ascii="Times New Roman" w:hAnsi="Times New Roman" w:cs="Times New Roman"/>
+          <w:b/>
+          <w:bCs/>
+        </w:rPr>
+        <w:t>Descrição Objetiva:</w:t>
+      </w:r>
+      <w:r>
+        <w:rPr>
+          <w:rFonts w:ascii="Times New Roman" w:hAnsi="Times New Roman" w:cs="Times New Roman"/>
+        </w:rPr>
+        <w:t xml:space="preserve"> Cria uma fogueira aconchegante permitindo o sono de unidades aliadas mesmo que em lugares exóticos ou inabitados. </w:t>
+      </w:r>
+    </w:p>
+    <w:p>
+      <w:pPr>
+        <w:ind w:firstLine="567"/>
+        <w:jc w:val="both"/>
+        <w:rPr>
+          <w:rFonts w:ascii="Times New Roman" w:hAnsi="Times New Roman" w:cs="Times New Roman"/>
+        </w:rPr>
+      </w:pPr>
+    </w:p>
+    <w:p>
+      <w:pPr>
+        <w:ind w:firstLine="567"/>
+        <w:jc w:val="both"/>
+        <w:rPr>
+          <w:sz w:val="20"/>
+          <w:szCs w:val="20"/>
+        </w:rPr>
+      </w:pPr>
+      <w:r>
+        <w:rPr>
+          <w:rFonts w:ascii="Times New Roman" w:hAnsi="Times New Roman" w:cs="Times New Roman"/>
+          <w:b/>
+          <w:bCs/>
+          <w:sz w:val="18"/>
+          <w:szCs w:val="18"/>
+        </w:rPr>
+        <w:t>(Informações opcionais)</w:t>
+      </w:r>
+    </w:p>
+    <w:p>
+      <w:pPr>
+        <w:ind w:firstLine="567"/>
+        <w:jc w:val="both"/>
+        <w:rPr>
+          <w:sz w:val="20"/>
+          <w:szCs w:val="20"/>
+        </w:rPr>
+      </w:pPr>
+      <w:r>
+        <w:rPr>
+          <w:rFonts w:ascii="Times New Roman" w:hAnsi="Times New Roman" w:cs="Times New Roman"/>
+          <w:b/>
+          <w:bCs/>
+          <w:sz w:val="18"/>
+          <w:szCs w:val="18"/>
+        </w:rPr>
+        <w:t>Descrição Fantasiosa:</w:t>
+      </w:r>
+      <w:r>
+        <w:rPr>
+          <w:rFonts w:ascii="Times New Roman" w:hAnsi="Times New Roman" w:cs="Times New Roman"/>
+          <w:sz w:val="18"/>
+          <w:szCs w:val="18"/>
+        </w:rPr>
+        <w:t xml:space="preserve"> </w:t>
+      </w:r>
+    </w:p>
+    <w:p>
+      <w:pPr>
+        <w:ind w:firstLine="567"/>
+        <w:jc w:val="both"/>
+        <w:rPr>
+          <w:sz w:val="20"/>
+          <w:szCs w:val="20"/>
+        </w:rPr>
+      </w:pPr>
+      <w:r>
+        <w:rPr>
+          <w:rFonts w:ascii="Times New Roman" w:hAnsi="Times New Roman" w:cs="Times New Roman"/>
+          <w:b/>
+          <w:bCs/>
+          <w:sz w:val="18"/>
+          <w:szCs w:val="18"/>
+        </w:rPr>
+        <w:t>Flavor:</w:t>
+      </w:r>
+      <w:r>
+        <w:rPr>
+          <w:rFonts w:ascii="Times New Roman" w:hAnsi="Times New Roman" w:cs="Times New Roman"/>
+          <w:sz w:val="18"/>
+          <w:szCs w:val="18"/>
+        </w:rPr>
+        <w:t xml:space="preserve"> </w:t>
+      </w:r>
+    </w:p>
+    <w:p>
+      <w:pPr>
+        <w:ind w:firstLine="567"/>
+        <w:jc w:val="both"/>
+        <w:rPr>
+          <w:sz w:val="20"/>
+          <w:szCs w:val="20"/>
+        </w:rPr>
+      </w:pPr>
+      <w:r>
+        <w:rPr>
+          <w:rFonts w:ascii="Times New Roman" w:hAnsi="Times New Roman" w:cs="Times New Roman"/>
+          <w:b/>
+          <w:bCs/>
+          <w:sz w:val="18"/>
+          <w:szCs w:val="18"/>
+        </w:rPr>
+        <w:t>Design:</w:t>
+      </w:r>
+      <w:r>
+        <w:rPr>
+          <w:rFonts w:ascii="Times New Roman" w:hAnsi="Times New Roman" w:cs="Times New Roman"/>
+          <w:sz w:val="18"/>
+          <w:szCs w:val="18"/>
+        </w:rPr>
+        <w:t xml:space="preserve"> </w:t>
+      </w:r>
+    </w:p>
+    <w:p>
+      <w:pPr>
+        <w:ind w:firstLine="567"/>
+        <w:jc w:val="both"/>
+        <w:rPr>
+          <w:sz w:val="20"/>
+          <w:szCs w:val="20"/>
+        </w:rPr>
+      </w:pPr>
+      <w:r>
+        <w:rPr>
+          <w:rFonts w:ascii="Times New Roman" w:hAnsi="Times New Roman" w:cs="Times New Roman"/>
+          <w:b/>
+          <w:bCs/>
+          <w:sz w:val="18"/>
+          <w:szCs w:val="18"/>
+        </w:rPr>
+        <w:t>ID:</w:t>
+      </w:r>
+      <w:r>
+        <w:rPr>
+          <w:rFonts w:ascii="Times New Roman" w:hAnsi="Times New Roman" w:cs="Times New Roman"/>
+          <w:sz w:val="18"/>
+          <w:szCs w:val="18"/>
+        </w:rPr>
+        <w:t xml:space="preserve"> </w:t>
+      </w:r>
+    </w:p>
+    <w:p>
+      <w:pPr>
+        <w:ind w:firstLine="567"/>
+        <w:jc w:val="both"/>
+        <w:rPr>
+          <w:rFonts w:ascii="Times New Roman" w:hAnsi="Times New Roman" w:cs="Times New Roman"/>
+        </w:rPr>
+      </w:pPr>
+    </w:p>
+    <w:p>
+      <w:pPr>
+        <w:ind w:firstLine="567"/>
+        <w:jc w:val="both"/>
+        <w:rPr>
+          <w:rFonts w:ascii="Times New Roman" w:hAnsi="Times New Roman" w:cs="Times New Roman"/>
         </w:rPr>
       </w:pPr>
     </w:p>
@@ -212,211 +672,316 @@
           <w:numId w:val="1"/>
         </w:numPr>
         <w:spacing w:line="252" w:lineRule="auto"/>
-        <w:rPr>
-          <w:rFonts w:ascii="Times New Roman" w:hAnsi="Times New Roman" w:cs="Times New Roman"/>
+        <w:jc w:val="both"/>
+        <w:rPr>
+          <w:sz w:val="20"/>
+          <w:szCs w:val="20"/>
+        </w:rPr>
+      </w:pPr>
+      <w:r>
+        <w:rPr>
+          <w:rFonts w:ascii="Times New Roman" w:hAnsi="Times New Roman" w:cs="Times New Roman"/>
+          <w:b/>
+          <w:bCs/>
           <w:sz w:val="24"/>
           <w:szCs w:val="24"/>
         </w:rPr>
-      </w:pPr>
-      <w:r>
-        <w:rPr>
-          <w:rFonts w:ascii="Times New Roman" w:hAnsi="Times New Roman" w:cs="Times New Roman"/>
-          <w:b/>
-          <w:bCs/>
-          <w:sz w:val="28"/>
-          <w:szCs w:val="28"/>
-        </w:rPr>
-        <w:t>História:</w:t>
-      </w:r>
-    </w:p>
-    <w:p>
-      <w:pPr>
-        <w:tabs>
-          <w:tab w:val="left" w:pos="2496"/>
-        </w:tabs>
-        <w:ind w:firstLine="567"/>
-        <w:jc w:val="both"/>
-        <w:rPr>
-          <w:rFonts w:ascii="Times New Roman" w:hAnsi="Times New Roman" w:cs="Times New Roman"/>
-          <w:sz w:val="24"/>
-          <w:szCs w:val="24"/>
-        </w:rPr>
-      </w:pPr>
-      <w:r>
-        <w:rPr>
-          <w:rFonts w:ascii="Times New Roman" w:hAnsi="Times New Roman" w:cs="Times New Roman"/>
-          <w:sz w:val="24"/>
-          <w:szCs w:val="24"/>
-        </w:rPr>
-        <w:t>Ignis é a mais antiga arte que se há registro. Reza a lenda que entidades sombrias ensinaram as artes do fogo e destruição aos mortais num período perdido da história ao qual o sol havia se apagad</w:t>
-      </w:r>
-      <w:r>
-        <w:rPr>
-          <w:rFonts w:ascii="Times New Roman" w:hAnsi="Times New Roman" w:cs="Times New Roman"/>
-          <w:sz w:val="24"/>
-          <w:szCs w:val="24"/>
-        </w:rPr>
-        <w:t>o.</w:t>
-      </w:r>
-    </w:p>
-    <w:p>
-      <w:pPr>
-        <w:tabs>
-          <w:tab w:val="left" w:pos="2496"/>
-        </w:tabs>
-        <w:ind w:firstLine="567"/>
-        <w:jc w:val="both"/>
-        <w:rPr>
-          <w:sz w:val="20"/>
-          <w:szCs w:val="20"/>
-        </w:rPr>
-      </w:pPr>
-      <w:r>
-        <w:rPr>
-          <w:rFonts w:ascii="Times New Roman" w:hAnsi="Times New Roman" w:cs="Times New Roman"/>
-          <w:sz w:val="24"/>
-          <w:szCs w:val="24"/>
-        </w:rPr>
-        <w:t>As artes de fogo foram sempre usadas para propósitos cruéis por prodígios da magia e terríveis feiticeiros que atormentaram o mundo por eras.</w:t>
-      </w:r>
-    </w:p>
-    <w:p>
-      <w:pPr>
-        <w:tabs>
-          <w:tab w:val="left" w:pos="2496"/>
-        </w:tabs>
-        <w:ind w:firstLine="567"/>
-        <w:jc w:val="both"/>
-        <w:rPr>
-          <w:rFonts w:ascii="Times New Roman" w:hAnsi="Times New Roman" w:cs="Times New Roman"/>
-          <w:sz w:val="24"/>
-          <w:szCs w:val="24"/>
-        </w:rPr>
-      </w:pPr>
-      <w:r>
-        <w:rPr>
-          <w:rFonts w:ascii="Times New Roman" w:hAnsi="Times New Roman" w:cs="Times New Roman"/>
-          <w:sz w:val="24"/>
-          <w:szCs w:val="24"/>
-        </w:rPr>
-        <w:t xml:space="preserve">Mesmo com a extinção dos </w:t>
-      </w:r>
-      <w:r>
-        <w:rPr>
-          <w:rFonts w:ascii="Times New Roman" w:hAnsi="Times New Roman" w:cs="Times New Roman"/>
-          <w:i/>
-          <w:iCs/>
-          <w:sz w:val="24"/>
-          <w:szCs w:val="24"/>
-        </w:rPr>
-        <w:t>magus</w:t>
-      </w:r>
-      <w:r>
-        <w:rPr>
-          <w:rFonts w:ascii="Times New Roman" w:hAnsi="Times New Roman" w:cs="Times New Roman"/>
-          <w:sz w:val="24"/>
-          <w:szCs w:val="24"/>
-        </w:rPr>
-        <w:t>, algumas práticas perdidas foram consolidadas por grupos criminosos que posterio</w:t>
-      </w:r>
-      <w:r>
-        <w:rPr>
-          <w:rFonts w:ascii="Times New Roman" w:hAnsi="Times New Roman" w:cs="Times New Roman"/>
-          <w:sz w:val="24"/>
-          <w:szCs w:val="24"/>
-        </w:rPr>
-        <w:t>rmente através de protestos e artistas teve sua prática legalizada, até também ser reconhecido como um conhecimento e modalidade.</w:t>
-      </w:r>
-    </w:p>
-    <w:p>
-      <w:pPr>
-        <w:jc w:val="center"/>
-        <w:rPr>
-          <w:rFonts w:ascii="Times New Roman" w:hAnsi="Times New Roman" w:cs="Times New Roman"/>
-          <w:b/>
-          <w:bCs/>
-          <w:sz w:val="36"/>
-          <w:szCs w:val="36"/>
-        </w:rPr>
-      </w:pPr>
-    </w:p>
-    <w:p>
-      <w:pPr>
-        <w:jc w:val="center"/>
-        <w:rPr>
-          <w:rFonts w:ascii="Times New Roman" w:hAnsi="Times New Roman" w:cs="Times New Roman"/>
-          <w:b/>
-          <w:bCs/>
-          <w:sz w:val="36"/>
-          <w:szCs w:val="36"/>
-        </w:rPr>
-      </w:pPr>
-    </w:p>
-    <w:p>
-      <w:pPr>
-        <w:jc w:val="center"/>
-        <w:rPr>
-          <w:rFonts w:ascii="Times New Roman" w:hAnsi="Times New Roman" w:cs="Times New Roman"/>
-          <w:b/>
-          <w:bCs/>
-          <w:sz w:val="36"/>
-          <w:szCs w:val="36"/>
-        </w:rPr>
-      </w:pPr>
-    </w:p>
-    <w:p>
-      <w:pPr>
-        <w:jc w:val="center"/>
-        <w:rPr>
-          <w:rFonts w:ascii="Times New Roman" w:hAnsi="Times New Roman" w:cs="Times New Roman"/>
-          <w:b/>
-          <w:bCs/>
-          <w:sz w:val="36"/>
-          <w:szCs w:val="36"/>
-        </w:rPr>
-      </w:pPr>
-    </w:p>
-    <w:p>
-      <w:pPr>
-        <w:jc w:val="center"/>
-        <w:rPr>
-          <w:rFonts w:ascii="Times New Roman" w:hAnsi="Times New Roman" w:cs="Times New Roman"/>
-          <w:b/>
-          <w:bCs/>
-          <w:sz w:val="36"/>
-          <w:szCs w:val="36"/>
-        </w:rPr>
-      </w:pPr>
-      <w:r>
-        <w:rPr>
-          <w:sz w:val="20"/>
-          <w:szCs w:val="20"/>
-        </w:rPr>
-        <w:br w:type="page"/>
-      </w:r>
-    </w:p>
-    <w:p>
-      <w:pPr>
-        <w:jc w:val="center"/>
-        <w:rPr>
-          <w:rFonts w:ascii="Times New Roman" w:hAnsi="Times New Roman" w:cs="Times New Roman"/>
-          <w:b/>
-          <w:bCs/>
-          <w:sz w:val="32"/>
-          <w:szCs w:val="32"/>
-        </w:rPr>
-      </w:pPr>
-      <w:r>
-        <w:rPr>
-          <w:rFonts w:ascii="Times New Roman" w:hAnsi="Times New Roman" w:cs="Times New Roman"/>
-          <w:b/>
-          <w:bCs/>
-          <w:sz w:val="32"/>
-          <w:szCs w:val="32"/>
+        <w:t>Criar Calor</w:t>
+      </w:r>
+    </w:p>
+    <w:p>
+      <w:pPr>
+        <w:ind w:firstLine="567"/>
+        <w:jc w:val="both"/>
+        <w:rPr>
+          <w:sz w:val="20"/>
+          <w:szCs w:val="20"/>
+        </w:rPr>
+      </w:pPr>
+      <w:r>
+        <w:rPr>
+          <w:rFonts w:ascii="Times New Roman" w:hAnsi="Times New Roman" w:cs="Times New Roman"/>
+          <w:b/>
+          <w:bCs/>
+        </w:rPr>
+        <w:t>Tipo:</w:t>
+      </w:r>
+      <w:r>
+        <w:rPr>
+          <w:rFonts w:ascii="Times New Roman" w:hAnsi="Times New Roman" w:cs="Times New Roman"/>
+        </w:rPr>
+        <w:t xml:space="preserve"> fogo, utilidade, suporte.</w:t>
+      </w:r>
+    </w:p>
+    <w:p>
+      <w:pPr>
+        <w:ind w:firstLine="567"/>
+        <w:jc w:val="both"/>
+        <w:rPr>
+          <w:sz w:val="20"/>
+          <w:szCs w:val="20"/>
+        </w:rPr>
+      </w:pPr>
+      <w:r>
+        <w:rPr>
+          <w:rFonts w:ascii="Times New Roman" w:hAnsi="Times New Roman" w:cs="Times New Roman"/>
+          <w:b/>
+          <w:bCs/>
         </w:rPr>
         <w:lastRenderedPageBreak/>
-        <w:t>Nível 0</w:t>
-      </w:r>
+        <w:t>Custo:</w:t>
+      </w:r>
+      <w:r>
+        <w:rPr>
+          <w:rFonts w:ascii="Times New Roman" w:hAnsi="Times New Roman" w:cs="Times New Roman"/>
+        </w:rPr>
+        <w:t xml:space="preserve"> 1 ponto de mana.</w:t>
+      </w:r>
+    </w:p>
+    <w:p>
+      <w:pPr>
+        <w:ind w:firstLine="567"/>
+        <w:jc w:val="both"/>
+        <w:rPr>
+          <w:sz w:val="20"/>
+          <w:szCs w:val="20"/>
+        </w:rPr>
+      </w:pPr>
+      <w:r>
+        <w:rPr>
+          <w:rFonts w:ascii="Times New Roman" w:hAnsi="Times New Roman" w:cs="Times New Roman"/>
+          <w:b/>
+          <w:bCs/>
+        </w:rPr>
+        <w:t>Alcance:</w:t>
+      </w:r>
+      <w:r>
+        <w:rPr>
+          <w:rFonts w:ascii="Times New Roman" w:hAnsi="Times New Roman" w:cs="Times New Roman"/>
+        </w:rPr>
+        <w:t xml:space="preserve"> toque.</w:t>
+      </w:r>
+    </w:p>
+    <w:p>
+      <w:pPr>
+        <w:ind w:firstLine="567"/>
+        <w:jc w:val="both"/>
+        <w:rPr>
+          <w:sz w:val="20"/>
+          <w:szCs w:val="20"/>
+        </w:rPr>
+      </w:pPr>
+      <w:r>
+        <w:rPr>
+          <w:rFonts w:ascii="Times New Roman" w:hAnsi="Times New Roman" w:cs="Times New Roman"/>
+          <w:b/>
+          <w:bCs/>
+        </w:rPr>
+        <w:t xml:space="preserve">Precisão: </w:t>
+      </w:r>
+      <w:r>
+        <w:rPr>
+          <w:rFonts w:ascii="Times New Roman" w:hAnsi="Times New Roman" w:cs="Times New Roman"/>
+        </w:rPr>
+        <w:t>8 no d20.</w:t>
+      </w:r>
+    </w:p>
+    <w:p>
+      <w:pPr>
+        <w:ind w:firstLine="567"/>
+        <w:jc w:val="both"/>
+        <w:rPr>
+          <w:sz w:val="20"/>
+          <w:szCs w:val="20"/>
+        </w:rPr>
+      </w:pPr>
+      <w:r>
+        <w:rPr>
+          <w:rFonts w:ascii="Times New Roman" w:hAnsi="Times New Roman" w:cs="Times New Roman"/>
+          <w:b/>
+          <w:bCs/>
+        </w:rPr>
+        <w:t>Fonte:</w:t>
+      </w:r>
+      <w:r>
+        <w:rPr>
+          <w:rFonts w:ascii="Times New Roman" w:hAnsi="Times New Roman" w:cs="Times New Roman"/>
+        </w:rPr>
+        <w:t xml:space="preserve"> mãos ou artefato.</w:t>
+      </w:r>
+    </w:p>
+    <w:p>
+      <w:pPr>
+        <w:ind w:firstLine="567"/>
+        <w:jc w:val="both"/>
+        <w:rPr>
+          <w:sz w:val="20"/>
+          <w:szCs w:val="20"/>
+        </w:rPr>
+      </w:pPr>
+      <w:r>
+        <w:rPr>
+          <w:rFonts w:ascii="Times New Roman" w:hAnsi="Times New Roman" w:cs="Times New Roman"/>
+          <w:b/>
+          <w:bCs/>
+        </w:rPr>
+        <w:t>Descrição Objetiva:</w:t>
+      </w:r>
+      <w:r>
+        <w:rPr>
+          <w:rFonts w:ascii="Times New Roman" w:hAnsi="Times New Roman" w:cs="Times New Roman"/>
+        </w:rPr>
+        <w:t xml:space="preserve"> Dissipa efeitos negativos de nível 2 ou inferior de uma unidade que sejam de gelo ou água.</w:t>
+      </w:r>
+    </w:p>
+    <w:p>
+      <w:pPr>
+        <w:ind w:firstLine="567"/>
+        <w:jc w:val="both"/>
+        <w:rPr>
+          <w:rFonts w:ascii="Times New Roman" w:hAnsi="Times New Roman" w:cs="Times New Roman"/>
+        </w:rPr>
+      </w:pPr>
+    </w:p>
+    <w:p>
+      <w:pPr>
+        <w:ind w:firstLine="567"/>
+        <w:jc w:val="both"/>
+        <w:rPr>
+          <w:sz w:val="20"/>
+          <w:szCs w:val="20"/>
+        </w:rPr>
+      </w:pPr>
+      <w:r>
+        <w:rPr>
+          <w:rFonts w:ascii="Times New Roman" w:hAnsi="Times New Roman" w:cs="Times New Roman"/>
+          <w:b/>
+          <w:bCs/>
+          <w:sz w:val="18"/>
+          <w:szCs w:val="18"/>
+        </w:rPr>
+        <w:t>(Informações opcionais)</w:t>
+      </w:r>
+    </w:p>
+    <w:p>
+      <w:pPr>
+        <w:ind w:firstLine="567"/>
+        <w:jc w:val="both"/>
+        <w:rPr>
+          <w:sz w:val="20"/>
+          <w:szCs w:val="20"/>
+        </w:rPr>
+      </w:pPr>
+      <w:r>
+        <w:rPr>
+          <w:rFonts w:ascii="Times New Roman" w:hAnsi="Times New Roman" w:cs="Times New Roman"/>
+          <w:b/>
+          <w:bCs/>
+          <w:sz w:val="18"/>
+          <w:szCs w:val="18"/>
+        </w:rPr>
+        <w:t>Descrição Fantasiosa:</w:t>
+      </w:r>
+      <w:r>
+        <w:rPr>
+          <w:rFonts w:ascii="Times New Roman" w:hAnsi="Times New Roman" w:cs="Times New Roman"/>
+          <w:sz w:val="18"/>
+          <w:szCs w:val="18"/>
+        </w:rPr>
+        <w:t xml:space="preserve"> </w:t>
+      </w:r>
+    </w:p>
+    <w:p>
+      <w:pPr>
+        <w:ind w:firstLine="567"/>
+        <w:jc w:val="both"/>
+        <w:rPr>
+          <w:sz w:val="20"/>
+          <w:szCs w:val="20"/>
+        </w:rPr>
+      </w:pPr>
+      <w:r>
+        <w:rPr>
+          <w:rFonts w:ascii="Times New Roman" w:hAnsi="Times New Roman" w:cs="Times New Roman"/>
+          <w:b/>
+          <w:bCs/>
+          <w:sz w:val="18"/>
+          <w:szCs w:val="18"/>
+        </w:rPr>
+        <w:t>Flavor:</w:t>
+      </w:r>
+      <w:r>
+        <w:rPr>
+          <w:rFonts w:ascii="Times New Roman" w:hAnsi="Times New Roman" w:cs="Times New Roman"/>
+          <w:sz w:val="18"/>
+          <w:szCs w:val="18"/>
+        </w:rPr>
+        <w:t xml:space="preserve"> </w:t>
+      </w:r>
+    </w:p>
+    <w:p>
+      <w:pPr>
+        <w:ind w:firstLine="567"/>
+        <w:jc w:val="both"/>
+        <w:rPr>
+          <w:sz w:val="20"/>
+          <w:szCs w:val="20"/>
+        </w:rPr>
+      </w:pPr>
+      <w:r>
+        <w:rPr>
+          <w:rFonts w:ascii="Times New Roman" w:hAnsi="Times New Roman" w:cs="Times New Roman"/>
+          <w:b/>
+          <w:bCs/>
+          <w:sz w:val="18"/>
+          <w:szCs w:val="18"/>
+        </w:rPr>
+        <w:t>Design:</w:t>
+      </w:r>
+      <w:r>
+        <w:rPr>
+          <w:rFonts w:ascii="Times New Roman" w:hAnsi="Times New Roman" w:cs="Times New Roman"/>
+          <w:sz w:val="18"/>
+          <w:szCs w:val="18"/>
+        </w:rPr>
+        <w:t xml:space="preserve"> </w:t>
+      </w:r>
+    </w:p>
+    <w:p>
+      <w:pPr>
+        <w:ind w:firstLine="567"/>
+        <w:jc w:val="both"/>
+        <w:rPr>
+          <w:sz w:val="20"/>
+          <w:szCs w:val="20"/>
+        </w:rPr>
+      </w:pPr>
+      <w:r>
+        <w:rPr>
+          <w:rFonts w:ascii="Times New Roman" w:hAnsi="Times New Roman" w:cs="Times New Roman"/>
+          <w:b/>
+          <w:bCs/>
+          <w:sz w:val="18"/>
+          <w:szCs w:val="18"/>
+        </w:rPr>
+        <w:t>ID:</w:t>
+      </w:r>
+      <w:r>
+        <w:rPr>
+          <w:rFonts w:ascii="Times New Roman" w:hAnsi="Times New Roman" w:cs="Times New Roman"/>
+          <w:sz w:val="18"/>
+          <w:szCs w:val="18"/>
+        </w:rPr>
+        <w:t xml:space="preserve"> </w:t>
+      </w:r>
+    </w:p>
+    <w:p>
+      <w:pPr>
+        <w:jc w:val="both"/>
+        <w:rPr>
+          <w:rFonts w:ascii="Times New Roman" w:hAnsi="Times New Roman" w:cs="Times New Roman"/>
+        </w:rPr>
+      </w:pPr>
     </w:p>
     <w:p>
       <w:pPr>
@@ -439,7 +1004,7 @@
           <w:sz w:val="24"/>
           <w:szCs w:val="24"/>
         </w:rPr>
-        <w:t>Isqueiro</w:t>
+        <w:t>toque Incendiário</w:t>
       </w:r>
     </w:p>
     <w:p>
@@ -463,7 +1028,7 @@
         <w:rPr>
           <w:rFonts w:ascii="Times New Roman" w:hAnsi="Times New Roman" w:cs="Times New Roman"/>
         </w:rPr>
-        <w:t xml:space="preserve"> fogo, utilidade.</w:t>
+        <w:t xml:space="preserve"> fogo, ofensiva.</w:t>
       </w:r>
     </w:p>
     <w:p>
@@ -487,7 +1052,7 @@
         <w:rPr>
           <w:rFonts w:ascii="Times New Roman" w:hAnsi="Times New Roman" w:cs="Times New Roman"/>
         </w:rPr>
-        <w:t xml:space="preserve"> 1 ponto de mana.</w:t>
+        <w:t xml:space="preserve"> 3 pontos de mana.</w:t>
       </w:r>
     </w:p>
     <w:p>
@@ -535,7 +1100,7 @@
         <w:rPr>
           <w:rFonts w:ascii="Times New Roman" w:hAnsi="Times New Roman" w:cs="Times New Roman"/>
         </w:rPr>
-        <w:t>Garantido.</w:t>
+        <w:t>8 no d20.</w:t>
       </w:r>
     </w:p>
     <w:p>
@@ -583,7 +1148,7 @@
         <w:rPr>
           <w:rFonts w:ascii="Times New Roman" w:hAnsi="Times New Roman" w:cs="Times New Roman"/>
         </w:rPr>
-        <w:t xml:space="preserve"> Cria uma pequena chama em alguns dos polegares iluminando o local e unidades furtivas.</w:t>
+        <w:t xml:space="preserve"> Lança uma pequena rocha que causando 2 pontos de dano e reduzindo a agilidade do alvo em 1d6. A redução não é acumulativa.</w:t>
       </w:r>
     </w:p>
     <w:p>
@@ -718,11 +1283,45 @@
         </w:rPr>
         <w:t>ID:</w:t>
       </w:r>
-    </w:p>
-    <w:p>
-      <w:pPr>
-        <w:spacing w:line="252" w:lineRule="auto"/>
-        <w:ind w:left="927"/>
+      <w:r>
+        <w:rPr>
+          <w:rFonts w:ascii="Times New Roman" w:hAnsi="Times New Roman" w:cs="Times New Roman"/>
+          <w:sz w:val="18"/>
+          <w:szCs w:val="18"/>
+        </w:rPr>
+        <w:t xml:space="preserve"> </w:t>
+      </w:r>
+    </w:p>
+    <w:p>
+      <w:pPr>
+        <w:ind w:firstLine="567"/>
+        <w:jc w:val="both"/>
+        <w:rPr>
+          <w:rFonts w:ascii="Times New Roman" w:hAnsi="Times New Roman" w:cs="Times New Roman"/>
+        </w:rPr>
+      </w:pPr>
+    </w:p>
+    <w:p>
+      <w:pPr>
+        <w:ind w:firstLine="567"/>
+        <w:jc w:val="both"/>
+        <w:rPr>
+          <w:rFonts w:ascii="Times New Roman" w:hAnsi="Times New Roman" w:cs="Times New Roman"/>
+        </w:rPr>
+      </w:pPr>
+    </w:p>
+    <w:p>
+      <w:pPr>
+        <w:ind w:firstLine="567"/>
+        <w:jc w:val="both"/>
+        <w:rPr>
+          <w:rFonts w:ascii="Times New Roman" w:hAnsi="Times New Roman" w:cs="Times New Roman"/>
+        </w:rPr>
+      </w:pPr>
+    </w:p>
+    <w:p>
+      <w:pPr>
+        <w:ind w:firstLine="567"/>
         <w:jc w:val="both"/>
         <w:rPr>
           <w:rFonts w:ascii="Times New Roman" w:hAnsi="Times New Roman" w:cs="Times New Roman"/>
@@ -750,7 +1349,7 @@
           <w:sz w:val="24"/>
           <w:szCs w:val="24"/>
         </w:rPr>
-        <w:t>Criar Fogueira</w:t>
+        <w:t>Seta de Fogo</w:t>
       </w:r>
     </w:p>
     <w:p>
@@ -774,7 +1373,7 @@
         <w:rPr>
           <w:rFonts w:ascii="Times New Roman" w:hAnsi="Times New Roman" w:cs="Times New Roman"/>
         </w:rPr>
-        <w:t xml:space="preserve"> fogo, utilidade.</w:t>
+        <w:t xml:space="preserve"> fogo, ofensiva.</w:t>
       </w:r>
     </w:p>
     <w:p>
@@ -798,31 +1397,32 @@
         <w:rPr>
           <w:rFonts w:ascii="Times New Roman" w:hAnsi="Times New Roman" w:cs="Times New Roman"/>
         </w:rPr>
-        <w:t xml:space="preserve"> 2 pontos de mana.</w:t>
-      </w:r>
-    </w:p>
-    <w:p>
-      <w:pPr>
-        <w:ind w:firstLine="567"/>
-        <w:jc w:val="both"/>
-        <w:rPr>
-          <w:sz w:val="20"/>
-          <w:szCs w:val="20"/>
-        </w:rPr>
-      </w:pPr>
-      <w:r>
-        <w:rPr>
-          <w:rFonts w:ascii="Times New Roman" w:hAnsi="Times New Roman" w:cs="Times New Roman"/>
-          <w:b/>
-          <w:bCs/>
-        </w:rPr>
+        <w:t xml:space="preserve"> 3 pontos de mana.</w:t>
+      </w:r>
+    </w:p>
+    <w:p>
+      <w:pPr>
+        <w:ind w:firstLine="567"/>
+        <w:jc w:val="both"/>
+        <w:rPr>
+          <w:sz w:val="20"/>
+          <w:szCs w:val="20"/>
+        </w:rPr>
+      </w:pPr>
+      <w:r>
+        <w:rPr>
+          <w:rFonts w:ascii="Times New Roman" w:hAnsi="Times New Roman" w:cs="Times New Roman"/>
+          <w:b/>
+          <w:bCs/>
+        </w:rPr>
+        <w:lastRenderedPageBreak/>
         <w:t>Alcance:</w:t>
       </w:r>
       <w:r>
         <w:rPr>
           <w:rFonts w:ascii="Times New Roman" w:hAnsi="Times New Roman" w:cs="Times New Roman"/>
         </w:rPr>
-        <w:t xml:space="preserve"> 2 metros.</w:t>
+        <w:t xml:space="preserve"> toque.</w:t>
       </w:r>
     </w:p>
     <w:p>
@@ -894,7 +1494,7 @@
         <w:rPr>
           <w:rFonts w:ascii="Times New Roman" w:hAnsi="Times New Roman" w:cs="Times New Roman"/>
         </w:rPr>
-        <w:t xml:space="preserve"> Cria uma fogueira aconchegante permitindo o sono de unidades aliadas mesmo que em lugares exóticos ou inabitados. </w:t>
+        <w:t xml:space="preserve"> Dispara um projetil de fogo que causa 1d6, ou 1d8 se não for o primeiro acerto com essa habilidade.</w:t>
       </w:r>
     </w:p>
     <w:p>
@@ -943,17 +1543,7 @@
           <w:sz w:val="18"/>
           <w:szCs w:val="18"/>
         </w:rPr>
-        <w:t>Descrição Fan</w:t>
-      </w:r>
-      <w:r>
-        <w:rPr>
-          <w:rFonts w:ascii="Times New Roman" w:hAnsi="Times New Roman" w:cs="Times New Roman"/>
-          <w:b/>
-          <w:bCs/>
-          <w:sz w:val="18"/>
-          <w:szCs w:val="18"/>
-        </w:rPr>
-        <w:t>tasiosa:</w:t>
+        <w:t>Descrição Fantasiosa:</w:t>
       </w:r>
       <w:r>
         <w:rPr>
@@ -1050,21 +1640,37 @@
     </w:p>
     <w:p>
       <w:pPr>
-        <w:ind w:firstLine="567"/>
-        <w:jc w:val="both"/>
-        <w:rPr>
-          <w:rFonts w:ascii="Times New Roman" w:hAnsi="Times New Roman" w:cs="Times New Roman"/>
-        </w:rPr>
-      </w:pPr>
-    </w:p>
-    <w:p>
-      <w:pPr>
-        <w:ind w:firstLine="567"/>
-        <w:jc w:val="both"/>
-        <w:rPr>
-          <w:rFonts w:ascii="Times New Roman" w:hAnsi="Times New Roman" w:cs="Times New Roman"/>
-        </w:rPr>
-      </w:pPr>
+        <w:jc w:val="both"/>
+        <w:rPr>
+          <w:rFonts w:ascii="Times New Roman" w:hAnsi="Times New Roman" w:cs="Times New Roman"/>
+        </w:rPr>
+      </w:pPr>
+      <w:r>
+        <w:rPr>
+          <w:sz w:val="20"/>
+          <w:szCs w:val="20"/>
+        </w:rPr>
+        <w:br w:type="page"/>
+      </w:r>
+    </w:p>
+    <w:p>
+      <w:pPr>
+        <w:jc w:val="center"/>
+        <w:rPr>
+          <w:rFonts w:ascii="Times New Roman" w:hAnsi="Times New Roman" w:cs="Times New Roman"/>
+        </w:rPr>
+      </w:pPr>
+      <w:r>
+        <w:rPr>
+          <w:rFonts w:ascii="Times New Roman" w:hAnsi="Times New Roman" w:cs="Times New Roman"/>
+          <w:b/>
+          <w:bCs/>
+          <w:sz w:val="32"/>
+          <w:szCs w:val="32"/>
+        </w:rPr>
+        <w:lastRenderedPageBreak/>
+        <w:t>Nível 1</w:t>
+      </w:r>
     </w:p>
     <w:p>
       <w:pPr>
@@ -1087,7 +1693,7 @@
           <w:sz w:val="24"/>
           <w:szCs w:val="24"/>
         </w:rPr>
-        <w:t>Criar Calor</w:t>
+        <w:t>Faísca</w:t>
       </w:r>
     </w:p>
     <w:p>
@@ -1111,32 +1717,31 @@
         <w:rPr>
           <w:rFonts w:ascii="Times New Roman" w:hAnsi="Times New Roman" w:cs="Times New Roman"/>
         </w:rPr>
-        <w:t xml:space="preserve"> fogo, utilidade, suporte.</w:t>
-      </w:r>
-    </w:p>
-    <w:p>
-      <w:pPr>
-        <w:ind w:firstLine="567"/>
-        <w:jc w:val="both"/>
-        <w:rPr>
-          <w:sz w:val="20"/>
-          <w:szCs w:val="20"/>
-        </w:rPr>
-      </w:pPr>
-      <w:r>
-        <w:rPr>
-          <w:rFonts w:ascii="Times New Roman" w:hAnsi="Times New Roman" w:cs="Times New Roman"/>
-          <w:b/>
-          <w:bCs/>
-        </w:rPr>
-        <w:lastRenderedPageBreak/>
+        <w:t xml:space="preserve"> fogo, efeito positivo.</w:t>
+      </w:r>
+    </w:p>
+    <w:p>
+      <w:pPr>
+        <w:ind w:firstLine="567"/>
+        <w:jc w:val="both"/>
+        <w:rPr>
+          <w:sz w:val="20"/>
+          <w:szCs w:val="20"/>
+        </w:rPr>
+      </w:pPr>
+      <w:r>
+        <w:rPr>
+          <w:rFonts w:ascii="Times New Roman" w:hAnsi="Times New Roman" w:cs="Times New Roman"/>
+          <w:b/>
+          <w:bCs/>
+        </w:rPr>
         <w:t>Custo:</w:t>
       </w:r>
       <w:r>
         <w:rPr>
           <w:rFonts w:ascii="Times New Roman" w:hAnsi="Times New Roman" w:cs="Times New Roman"/>
         </w:rPr>
-        <w:t xml:space="preserve"> 1 ponto de mana.</w:t>
+        <w:t xml:space="preserve"> 5 pontos de mana.</w:t>
       </w:r>
     </w:p>
     <w:p>
@@ -1232,15 +1837,17 @@
         <w:rPr>
           <w:rFonts w:ascii="Times New Roman" w:hAnsi="Times New Roman" w:cs="Times New Roman"/>
         </w:rPr>
-        <w:t xml:space="preserve"> Dissipa efeitos negativos de nível 2 ou inferior de uma unidade que sejam de gelo ou água.</w:t>
-      </w:r>
-    </w:p>
-    <w:p>
-      <w:pPr>
-        <w:ind w:firstLine="567"/>
-        <w:jc w:val="both"/>
-        <w:rPr>
-          <w:rFonts w:ascii="Times New Roman" w:hAnsi="Times New Roman" w:cs="Times New Roman"/>
+        <w:t xml:space="preserve"> As próximas 2 habilidades causam 2 pontos de dano adicional e reduzem a próxima cura do alvo em 2 pontos.</w:t>
+      </w:r>
+    </w:p>
+    <w:p>
+      <w:pPr>
+        <w:ind w:firstLine="567"/>
+        <w:jc w:val="both"/>
+        <w:rPr>
+          <w:rFonts w:ascii="Times New Roman" w:hAnsi="Times New Roman" w:cs="Times New Roman"/>
+          <w:b/>
+          <w:bCs/>
         </w:rPr>
       </w:pPr>
     </w:p>
@@ -1339,14 +1946,6 @@
         </w:rPr>
         <w:t>Design:</w:t>
       </w:r>
-      <w:r>
-        <w:rPr>
-          <w:rFonts w:ascii="Times New Roman" w:hAnsi="Times New Roman" w:cs="Times New Roman"/>
-          <w:sz w:val="18"/>
-          <w:szCs w:val="18"/>
-        </w:rPr>
-        <w:t xml:space="preserve"> </w:t>
-      </w:r>
     </w:p>
     <w:p>
       <w:pPr>
@@ -1367,17 +1966,10 @@
         </w:rPr>
         <w:t>ID:</w:t>
       </w:r>
-      <w:r>
-        <w:rPr>
-          <w:rFonts w:ascii="Times New Roman" w:hAnsi="Times New Roman" w:cs="Times New Roman"/>
-          <w:sz w:val="18"/>
-          <w:szCs w:val="18"/>
-        </w:rPr>
-        <w:t xml:space="preserve"> </w:t>
-      </w:r>
-    </w:p>
-    <w:p>
-      <w:pPr>
+    </w:p>
+    <w:p>
+      <w:pPr>
+        <w:ind w:firstLine="567"/>
         <w:jc w:val="both"/>
         <w:rPr>
           <w:rFonts w:ascii="Times New Roman" w:hAnsi="Times New Roman" w:cs="Times New Roman"/>
@@ -1405,7 +1997,7 @@
           <w:sz w:val="24"/>
           <w:szCs w:val="24"/>
         </w:rPr>
-        <w:t>toque Incendiário</w:t>
+        <w:t>Conflagrar</w:t>
       </w:r>
     </w:p>
     <w:p>
@@ -1453,7 +2045,7 @@
         <w:rPr>
           <w:rFonts w:ascii="Times New Roman" w:hAnsi="Times New Roman" w:cs="Times New Roman"/>
         </w:rPr>
-        <w:t xml:space="preserve"> 3 pontos de mana.</w:t>
+        <w:t xml:space="preserve"> 6 pontos de mana.</w:t>
       </w:r>
     </w:p>
     <w:p>
@@ -1477,7 +2069,7 @@
         <w:rPr>
           <w:rFonts w:ascii="Times New Roman" w:hAnsi="Times New Roman" w:cs="Times New Roman"/>
         </w:rPr>
-        <w:t xml:space="preserve"> toque.</w:t>
+        <w:t xml:space="preserve"> 10 metros.</w:t>
       </w:r>
     </w:p>
     <w:p>
@@ -1549,15 +2141,31 @@
         <w:rPr>
           <w:rFonts w:ascii="Times New Roman" w:hAnsi="Times New Roman" w:cs="Times New Roman"/>
         </w:rPr>
-        <w:t xml:space="preserve"> Lança uma pequena rocha que causando 2 pontos de dano e reduzindo a agilidade do alvo em 1d6. A redução não é acumulativa.</w:t>
-      </w:r>
-    </w:p>
-    <w:p>
-      <w:pPr>
-        <w:ind w:firstLine="567"/>
-        <w:jc w:val="both"/>
-        <w:rPr>
-          <w:rFonts w:ascii="Times New Roman" w:hAnsi="Times New Roman" w:cs="Times New Roman"/>
+        <w:t xml:space="preserve"> Causa 2d6 pontos de dano, e um 1d6 adicional se o alvo sofreu </w:t>
+      </w:r>
+      <w:proofErr w:type="spellStart"/>
+      <w:r>
+        <w:rPr>
+          <w:rFonts w:ascii="Times New Roman" w:hAnsi="Times New Roman" w:cs="Times New Roman"/>
+        </w:rPr>
+        <w:t>dano</w:t>
+      </w:r>
+      <w:proofErr w:type="spellEnd"/>
+      <w:r>
+        <w:rPr>
+          <w:rFonts w:ascii="Times New Roman" w:hAnsi="Times New Roman" w:cs="Times New Roman"/>
+        </w:rPr>
+        <w:t xml:space="preserve"> de fogo no turno anterior que a fonte não seja conflagrar.</w:t>
+      </w:r>
+    </w:p>
+    <w:p>
+      <w:pPr>
+        <w:ind w:firstLine="567"/>
+        <w:jc w:val="both"/>
+        <w:rPr>
+          <w:rFonts w:ascii="Times New Roman" w:hAnsi="Times New Roman" w:cs="Times New Roman"/>
+          <w:b/>
+          <w:bCs/>
         </w:rPr>
       </w:pPr>
     </w:p>
@@ -1684,32 +2292,6 @@
         </w:rPr>
         <w:t>ID:</w:t>
       </w:r>
-      <w:r>
-        <w:rPr>
-          <w:rFonts w:ascii="Times New Roman" w:hAnsi="Times New Roman" w:cs="Times New Roman"/>
-          <w:sz w:val="18"/>
-          <w:szCs w:val="18"/>
-        </w:rPr>
-        <w:t xml:space="preserve"> </w:t>
-      </w:r>
-    </w:p>
-    <w:p>
-      <w:pPr>
-        <w:ind w:firstLine="567"/>
-        <w:jc w:val="both"/>
-        <w:rPr>
-          <w:rFonts w:ascii="Times New Roman" w:hAnsi="Times New Roman" w:cs="Times New Roman"/>
-        </w:rPr>
-      </w:pPr>
-    </w:p>
-    <w:p>
-      <w:pPr>
-        <w:ind w:firstLine="567"/>
-        <w:jc w:val="both"/>
-        <w:rPr>
-          <w:rFonts w:ascii="Times New Roman" w:hAnsi="Times New Roman" w:cs="Times New Roman"/>
-        </w:rPr>
-      </w:pPr>
     </w:p>
     <w:p>
       <w:pPr>
@@ -1750,7 +2332,7 @@
           <w:sz w:val="24"/>
           <w:szCs w:val="24"/>
         </w:rPr>
-        <w:t>Seta de Fogo</w:t>
+        <w:t>Lançamento Explosivo</w:t>
       </w:r>
     </w:p>
     <w:p>
@@ -1774,24 +2356,25 @@
         <w:rPr>
           <w:rFonts w:ascii="Times New Roman" w:hAnsi="Times New Roman" w:cs="Times New Roman"/>
         </w:rPr>
-        <w:t xml:space="preserve"> fogo, ofensiva.</w:t>
-      </w:r>
-    </w:p>
-    <w:p>
-      <w:pPr>
-        <w:ind w:firstLine="567"/>
-        <w:jc w:val="both"/>
-        <w:rPr>
-          <w:sz w:val="20"/>
-          <w:szCs w:val="20"/>
-        </w:rPr>
-      </w:pPr>
-      <w:r>
-        <w:rPr>
-          <w:rFonts w:ascii="Times New Roman" w:hAnsi="Times New Roman" w:cs="Times New Roman"/>
-          <w:b/>
-          <w:bCs/>
-        </w:rPr>
+        <w:t xml:space="preserve"> terra, utilidade, efeito positivo.</w:t>
+      </w:r>
+    </w:p>
+    <w:p>
+      <w:pPr>
+        <w:ind w:firstLine="567"/>
+        <w:jc w:val="both"/>
+        <w:rPr>
+          <w:sz w:val="20"/>
+          <w:szCs w:val="20"/>
+        </w:rPr>
+      </w:pPr>
+      <w:r>
+        <w:rPr>
+          <w:rFonts w:ascii="Times New Roman" w:hAnsi="Times New Roman" w:cs="Times New Roman"/>
+          <w:b/>
+          <w:bCs/>
+        </w:rPr>
+        <w:lastRenderedPageBreak/>
         <w:t>Custo:</w:t>
       </w:r>
       <w:r>
@@ -1816,14 +2399,13 @@
           <w:b/>
           <w:bCs/>
         </w:rPr>
-        <w:lastRenderedPageBreak/>
         <w:t>Alcance:</w:t>
       </w:r>
       <w:r>
         <w:rPr>
           <w:rFonts w:ascii="Times New Roman" w:hAnsi="Times New Roman" w:cs="Times New Roman"/>
         </w:rPr>
-        <w:t xml:space="preserve"> toque.</w:t>
+        <w:t xml:space="preserve"> 2 x pontos de força em metros.</w:t>
       </w:r>
     </w:p>
     <w:p>
@@ -1871,7 +2453,7 @@
         <w:rPr>
           <w:rFonts w:ascii="Times New Roman" w:hAnsi="Times New Roman" w:cs="Times New Roman"/>
         </w:rPr>
-        <w:t xml:space="preserve"> mãos ou artefato.</w:t>
+        <w:t xml:space="preserve"> mãos.</w:t>
       </w:r>
     </w:p>
     <w:p>
@@ -1895,7 +2477,7 @@
         <w:rPr>
           <w:rFonts w:ascii="Times New Roman" w:hAnsi="Times New Roman" w:cs="Times New Roman"/>
         </w:rPr>
-        <w:t xml:space="preserve"> Dispara um projetil de fogo que causa 1d6, ou 1d8 se não for o primeiro acerto com essa habilidade.</w:t>
+        <w:t xml:space="preserve"> Arremessa uma unidade, objeto ou estrutura de nível 1 ou inferior, causando 1d6 de dano ao alvo e o arremessado.</w:t>
       </w:r>
     </w:p>
     <w:p>
@@ -2041,37 +2623,12 @@
     </w:p>
     <w:p>
       <w:pPr>
-        <w:jc w:val="both"/>
-        <w:rPr>
-          <w:rFonts w:ascii="Times New Roman" w:hAnsi="Times New Roman" w:cs="Times New Roman"/>
-        </w:rPr>
-      </w:pPr>
-      <w:r>
-        <w:rPr>
-          <w:sz w:val="20"/>
-          <w:szCs w:val="20"/>
-        </w:rPr>
-        <w:br w:type="page"/>
-      </w:r>
-    </w:p>
-    <w:p>
-      <w:pPr>
-        <w:jc w:val="center"/>
-        <w:rPr>
-          <w:rFonts w:ascii="Times New Roman" w:hAnsi="Times New Roman" w:cs="Times New Roman"/>
-        </w:rPr>
-      </w:pPr>
-      <w:r>
-        <w:rPr>
-          <w:rFonts w:ascii="Times New Roman" w:hAnsi="Times New Roman" w:cs="Times New Roman"/>
-          <w:b/>
-          <w:bCs/>
-          <w:sz w:val="32"/>
-          <w:szCs w:val="32"/>
-        </w:rPr>
-        <w:lastRenderedPageBreak/>
-        <w:t>Nível 1</w:t>
-      </w:r>
+        <w:ind w:firstLine="567"/>
+        <w:jc w:val="both"/>
+        <w:rPr>
+          <w:rFonts w:ascii="Times New Roman" w:hAnsi="Times New Roman" w:cs="Times New Roman"/>
+        </w:rPr>
+      </w:pPr>
     </w:p>
     <w:p>
       <w:pPr>
@@ -2094,7 +2651,7 @@
           <w:sz w:val="24"/>
           <w:szCs w:val="24"/>
         </w:rPr>
-        <w:t>Faísca</w:t>
+        <w:t>Chama Guia</w:t>
       </w:r>
     </w:p>
     <w:p>
@@ -2118,7 +2675,7 @@
         <w:rPr>
           <w:rFonts w:ascii="Times New Roman" w:hAnsi="Times New Roman" w:cs="Times New Roman"/>
         </w:rPr>
-        <w:t xml:space="preserve"> fogo, efeito positivo.</w:t>
+        <w:t xml:space="preserve"> fogo, utilidade, controle de grupo.</w:t>
       </w:r>
     </w:p>
     <w:p>
@@ -2142,7 +2699,7 @@
         <w:rPr>
           <w:rFonts w:ascii="Times New Roman" w:hAnsi="Times New Roman" w:cs="Times New Roman"/>
         </w:rPr>
-        <w:t xml:space="preserve"> 5 pontos de mana.</w:t>
+        <w:t xml:space="preserve"> 2 pontos de mana.</w:t>
       </w:r>
     </w:p>
     <w:p>
@@ -2166,13 +2723,7 @@
         <w:rPr>
           <w:rFonts w:ascii="Times New Roman" w:hAnsi="Times New Roman" w:cs="Times New Roman"/>
         </w:rPr>
-        <w:t xml:space="preserve"> toqu</w:t>
-      </w:r>
-      <w:r>
-        <w:rPr>
-          <w:rFonts w:ascii="Times New Roman" w:hAnsi="Times New Roman" w:cs="Times New Roman"/>
-        </w:rPr>
-        <w:t>e.</w:t>
+        <w:t xml:space="preserve"> toque.</w:t>
       </w:r>
     </w:p>
     <w:p>
@@ -2244,7 +2795,15 @@
         <w:rPr>
           <w:rFonts w:ascii="Times New Roman" w:hAnsi="Times New Roman" w:cs="Times New Roman"/>
         </w:rPr>
-        <w:t xml:space="preserve"> As próximas 2 habilidades causam 2 pontos de dano adicional e reduzem a próxima cura do alvo em 2 pontos.</w:t>
+        <w:t xml:space="preserve"> Cria uma pequena chama flutuante que pode iluminar na escuridão, revelando unidades furtivas, armadilhas e trapaças, também podendo guiar caminhos já percorridos e aumentar a percepção do conjurador e aliados.</w:t>
+      </w:r>
+      <w:r>
+        <w:rPr>
+          <w:rFonts w:ascii="Times New Roman" w:hAnsi="Times New Roman" w:cs="Times New Roman"/>
+          <w:b/>
+          <w:bCs/>
+        </w:rPr>
+        <w:t xml:space="preserve"> </w:t>
       </w:r>
     </w:p>
     <w:p>
@@ -2295,7 +2854,27 @@
           <w:sz w:val="18"/>
           <w:szCs w:val="18"/>
         </w:rPr>
-        <w:t>Descrição Fantasiosa:</w:t>
+        <w:t xml:space="preserve">Descrição Fantasiosa: </w:t>
+      </w:r>
+    </w:p>
+    <w:p>
+      <w:pPr>
+        <w:ind w:firstLine="567"/>
+        <w:jc w:val="both"/>
+        <w:rPr>
+          <w:sz w:val="20"/>
+          <w:szCs w:val="20"/>
+        </w:rPr>
+      </w:pPr>
+      <w:r>
+        <w:rPr>
+          <w:rFonts w:ascii="Times New Roman" w:hAnsi="Times New Roman" w:cs="Times New Roman"/>
+          <w:b/>
+          <w:bCs/>
+          <w:sz w:val="18"/>
+          <w:szCs w:val="18"/>
+        </w:rPr>
+        <w:t>Flavor:</w:t>
       </w:r>
       <w:r>
         <w:rPr>
@@ -2323,7 +2902,7 @@
           <w:sz w:val="18"/>
           <w:szCs w:val="18"/>
         </w:rPr>
-        <w:t>Flavor:</w:t>
+        <w:t>Design:</w:t>
       </w:r>
       <w:r>
         <w:rPr>
@@ -2351,28 +2930,25 @@
           <w:sz w:val="18"/>
           <w:szCs w:val="18"/>
         </w:rPr>
-        <w:t>Design:</w:t>
-      </w:r>
-    </w:p>
-    <w:p>
-      <w:pPr>
-        <w:ind w:firstLine="567"/>
-        <w:jc w:val="both"/>
-        <w:rPr>
-          <w:sz w:val="20"/>
-          <w:szCs w:val="20"/>
-        </w:rPr>
-      </w:pPr>
-      <w:r>
-        <w:rPr>
-          <w:rFonts w:ascii="Times New Roman" w:hAnsi="Times New Roman" w:cs="Times New Roman"/>
-          <w:b/>
-          <w:bCs/>
-          <w:sz w:val="18"/>
-          <w:szCs w:val="18"/>
-        </w:rPr>
         <w:t>ID:</w:t>
       </w:r>
+      <w:r>
+        <w:rPr>
+          <w:rFonts w:ascii="Times New Roman" w:hAnsi="Times New Roman" w:cs="Times New Roman"/>
+          <w:sz w:val="18"/>
+          <w:szCs w:val="18"/>
+        </w:rPr>
+        <w:t xml:space="preserve"> </w:t>
+      </w:r>
+    </w:p>
+    <w:p>
+      <w:pPr>
+        <w:ind w:firstLine="567"/>
+        <w:jc w:val="both"/>
+        <w:rPr>
+          <w:rFonts w:ascii="Times New Roman" w:hAnsi="Times New Roman" w:cs="Times New Roman"/>
+        </w:rPr>
+      </w:pPr>
     </w:p>
     <w:p>
       <w:pPr>
@@ -2404,7 +2980,7 @@
           <w:sz w:val="24"/>
           <w:szCs w:val="24"/>
         </w:rPr>
-        <w:t>Conflagrar</w:t>
+        <w:t>Assopro Gêiser</w:t>
       </w:r>
     </w:p>
     <w:p>
@@ -2428,7 +3004,7 @@
         <w:rPr>
           <w:rFonts w:ascii="Times New Roman" w:hAnsi="Times New Roman" w:cs="Times New Roman"/>
         </w:rPr>
-        <w:t xml:space="preserve"> fogo, ofensiva.</w:t>
+        <w:t xml:space="preserve"> fogo, controle de grupo, ofensiva.</w:t>
       </w:r>
     </w:p>
     <w:p>
@@ -2452,7 +3028,7 @@
         <w:rPr>
           <w:rFonts w:ascii="Times New Roman" w:hAnsi="Times New Roman" w:cs="Times New Roman"/>
         </w:rPr>
-        <w:t xml:space="preserve"> 6 pontos de mana.</w:t>
+        <w:t xml:space="preserve"> 3 pontos de mana.</w:t>
       </w:r>
     </w:p>
     <w:p>
@@ -2476,24 +3052,25 @@
         <w:rPr>
           <w:rFonts w:ascii="Times New Roman" w:hAnsi="Times New Roman" w:cs="Times New Roman"/>
         </w:rPr>
-        <w:t xml:space="preserve"> 10 metros.</w:t>
-      </w:r>
-    </w:p>
-    <w:p>
-      <w:pPr>
-        <w:ind w:firstLine="567"/>
-        <w:jc w:val="both"/>
-        <w:rPr>
-          <w:sz w:val="20"/>
-          <w:szCs w:val="20"/>
-        </w:rPr>
-      </w:pPr>
-      <w:r>
-        <w:rPr>
-          <w:rFonts w:ascii="Times New Roman" w:hAnsi="Times New Roman" w:cs="Times New Roman"/>
-          <w:b/>
-          <w:bCs/>
-        </w:rPr>
+        <w:t xml:space="preserve"> 3 metros.</w:t>
+      </w:r>
+    </w:p>
+    <w:p>
+      <w:pPr>
+        <w:ind w:firstLine="567"/>
+        <w:jc w:val="both"/>
+        <w:rPr>
+          <w:sz w:val="20"/>
+          <w:szCs w:val="20"/>
+        </w:rPr>
+      </w:pPr>
+      <w:r>
+        <w:rPr>
+          <w:rFonts w:ascii="Times New Roman" w:hAnsi="Times New Roman" w:cs="Times New Roman"/>
+          <w:b/>
+          <w:bCs/>
+        </w:rPr>
+        <w:lastRenderedPageBreak/>
         <w:t xml:space="preserve">Precisão: </w:t>
       </w:r>
       <w:r>
@@ -2524,7 +3101,7 @@
         <w:rPr>
           <w:rFonts w:ascii="Times New Roman" w:hAnsi="Times New Roman" w:cs="Times New Roman"/>
         </w:rPr>
-        <w:t xml:space="preserve"> mãos ou artefato.</w:t>
+        <w:t xml:space="preserve"> boca.</w:t>
       </w:r>
     </w:p>
     <w:p>
@@ -2548,31 +3125,15 @@
         <w:rPr>
           <w:rFonts w:ascii="Times New Roman" w:hAnsi="Times New Roman" w:cs="Times New Roman"/>
         </w:rPr>
-        <w:t xml:space="preserve"> Causa 2d6 pontos de dano, e um 1d6 adicional se o alvo sofreu </w:t>
-      </w:r>
-      <w:proofErr w:type="spellStart"/>
-      <w:r>
-        <w:rPr>
-          <w:rFonts w:ascii="Times New Roman" w:hAnsi="Times New Roman" w:cs="Times New Roman"/>
-        </w:rPr>
-        <w:t>dano</w:t>
-      </w:r>
-      <w:proofErr w:type="spellEnd"/>
-      <w:r>
-        <w:rPr>
-          <w:rFonts w:ascii="Times New Roman" w:hAnsi="Times New Roman" w:cs="Times New Roman"/>
-        </w:rPr>
-        <w:t xml:space="preserve"> de fogo no turno anterior que a fonte não seja conflagrar.</w:t>
-      </w:r>
-    </w:p>
-    <w:p>
-      <w:pPr>
-        <w:ind w:firstLine="567"/>
-        <w:jc w:val="both"/>
-        <w:rPr>
-          <w:rFonts w:ascii="Times New Roman" w:hAnsi="Times New Roman" w:cs="Times New Roman"/>
-          <w:b/>
-          <w:bCs/>
+        <w:t xml:space="preserve"> Assopra uma poeira mágica que revela trapaças, armadilhas e furtivos.</w:t>
+      </w:r>
+    </w:p>
+    <w:p>
+      <w:pPr>
+        <w:ind w:firstLine="567"/>
+        <w:jc w:val="both"/>
+        <w:rPr>
+          <w:rFonts w:ascii="Times New Roman" w:hAnsi="Times New Roman" w:cs="Times New Roman"/>
         </w:rPr>
       </w:pPr>
     </w:p>
@@ -2641,17 +3202,7 @@
           <w:sz w:val="18"/>
           <w:szCs w:val="18"/>
         </w:rPr>
-        <w:t>Flavo</w:t>
-      </w:r>
-      <w:r>
-        <w:rPr>
-          <w:rFonts w:ascii="Times New Roman" w:hAnsi="Times New Roman" w:cs="Times New Roman"/>
-          <w:b/>
-          <w:bCs/>
-          <w:sz w:val="18"/>
-          <w:szCs w:val="18"/>
-        </w:rPr>
-        <w:t>r:</w:t>
+        <w:t>Flavor:</w:t>
       </w:r>
       <w:r>
         <w:rPr>
@@ -2709,24 +3260,54 @@
         </w:rPr>
         <w:t>ID:</w:t>
       </w:r>
-    </w:p>
-    <w:p>
-      <w:pPr>
-        <w:ind w:firstLine="567"/>
-        <w:jc w:val="both"/>
-        <w:rPr>
-          <w:rFonts w:ascii="Times New Roman" w:hAnsi="Times New Roman" w:cs="Times New Roman"/>
-        </w:rPr>
-      </w:pPr>
-    </w:p>
-    <w:p>
-      <w:pPr>
-        <w:ind w:firstLine="567"/>
-        <w:jc w:val="both"/>
-        <w:rPr>
-          <w:rFonts w:ascii="Times New Roman" w:hAnsi="Times New Roman" w:cs="Times New Roman"/>
-        </w:rPr>
-      </w:pPr>
+      <w:r>
+        <w:rPr>
+          <w:rFonts w:ascii="Times New Roman" w:hAnsi="Times New Roman" w:cs="Times New Roman"/>
+          <w:sz w:val="18"/>
+          <w:szCs w:val="18"/>
+        </w:rPr>
+        <w:t xml:space="preserve"> </w:t>
+      </w:r>
+    </w:p>
+    <w:p>
+      <w:pPr>
+        <w:jc w:val="both"/>
+        <w:rPr>
+          <w:rFonts w:ascii="Times New Roman" w:hAnsi="Times New Roman" w:cs="Times New Roman"/>
+          <w:sz w:val="18"/>
+          <w:szCs w:val="18"/>
+        </w:rPr>
+      </w:pPr>
+      <w:r>
+        <w:rPr>
+          <w:sz w:val="20"/>
+          <w:szCs w:val="20"/>
+        </w:rPr>
+        <w:br w:type="page"/>
+      </w:r>
+    </w:p>
+    <w:p>
+      <w:pPr>
+        <w:jc w:val="center"/>
+        <w:rPr>
+          <w:rFonts w:ascii="Times New Roman" w:hAnsi="Times New Roman" w:cs="Times New Roman"/>
+          <w:b/>
+          <w:bCs/>
+          <w:sz w:val="32"/>
+          <w:szCs w:val="32"/>
+        </w:rPr>
+      </w:pPr>
+      <w:r>
+        <w:rPr>
+          <w:rFonts w:ascii="Times New Roman" w:hAnsi="Times New Roman" w:cs="Times New Roman"/>
+          <w:b/>
+          <w:bCs/>
+          <w:sz w:val="32"/>
+          <w:szCs w:val="32"/>
+        </w:rPr>
+        <w:lastRenderedPageBreak/>
+        <w:t>Nível 2</w:t>
+      </w:r>
     </w:p>
     <w:p>
       <w:pPr>
@@ -2749,7 +3330,7 @@
           <w:sz w:val="24"/>
           <w:szCs w:val="24"/>
         </w:rPr>
-        <w:t>Lançamento Explosivo</w:t>
+        <w:t>Impacto Abrasado</w:t>
       </w:r>
     </w:p>
     <w:p>
@@ -2773,32 +3354,31 @@
         <w:rPr>
           <w:rFonts w:ascii="Times New Roman" w:hAnsi="Times New Roman" w:cs="Times New Roman"/>
         </w:rPr>
-        <w:t xml:space="preserve"> terra, utilidade, efeito positivo.</w:t>
-      </w:r>
-    </w:p>
-    <w:p>
-      <w:pPr>
-        <w:ind w:firstLine="567"/>
-        <w:jc w:val="both"/>
-        <w:rPr>
-          <w:sz w:val="20"/>
-          <w:szCs w:val="20"/>
-        </w:rPr>
-      </w:pPr>
-      <w:r>
-        <w:rPr>
-          <w:rFonts w:ascii="Times New Roman" w:hAnsi="Times New Roman" w:cs="Times New Roman"/>
-          <w:b/>
-          <w:bCs/>
-        </w:rPr>
-        <w:lastRenderedPageBreak/>
+        <w:t xml:space="preserve"> fogo, movimento, ofensiva.</w:t>
+      </w:r>
+    </w:p>
+    <w:p>
+      <w:pPr>
+        <w:ind w:firstLine="567"/>
+        <w:jc w:val="both"/>
+        <w:rPr>
+          <w:sz w:val="20"/>
+          <w:szCs w:val="20"/>
+        </w:rPr>
+      </w:pPr>
+      <w:r>
+        <w:rPr>
+          <w:rFonts w:ascii="Times New Roman" w:hAnsi="Times New Roman" w:cs="Times New Roman"/>
+          <w:b/>
+          <w:bCs/>
+        </w:rPr>
         <w:t>Custo:</w:t>
       </w:r>
       <w:r>
         <w:rPr>
           <w:rFonts w:ascii="Times New Roman" w:hAnsi="Times New Roman" w:cs="Times New Roman"/>
         </w:rPr>
-        <w:t xml:space="preserve"> 3 pontos de mana.</w:t>
+        <w:t xml:space="preserve"> 4 pontos de mana.</w:t>
       </w:r>
     </w:p>
     <w:p>
@@ -2822,7 +3402,7 @@
         <w:rPr>
           <w:rFonts w:ascii="Times New Roman" w:hAnsi="Times New Roman" w:cs="Times New Roman"/>
         </w:rPr>
-        <w:t xml:space="preserve"> 2 x pontos de força em metros.</w:t>
+        <w:t xml:space="preserve"> pontos de agilidade em metros.</w:t>
       </w:r>
     </w:p>
     <w:p>
@@ -2894,7 +3474,7 @@
         <w:rPr>
           <w:rFonts w:ascii="Times New Roman" w:hAnsi="Times New Roman" w:cs="Times New Roman"/>
         </w:rPr>
-        <w:t xml:space="preserve"> Arremessa uma unidade, objeto ou estrutura de nível 1 ou inferior, causando 1d6 de dano ao alvo e o arremessado.</w:t>
+        <w:t xml:space="preserve"> Avança até uma distância corpo a corpo de uma unidade, estrutura ou objeto golpeando-o causando 2d6 de dano, mais 1d8 no fim do turno daquela unidade.</w:t>
       </w:r>
     </w:p>
     <w:p>
@@ -3068,7 +3648,7 @@
           <w:sz w:val="24"/>
           <w:szCs w:val="24"/>
         </w:rPr>
-        <w:t>Chama Guia</w:t>
+        <w:t>Rastro Queimado</w:t>
       </w:r>
     </w:p>
     <w:p>
@@ -3092,7 +3672,7 @@
         <w:rPr>
           <w:rFonts w:ascii="Times New Roman" w:hAnsi="Times New Roman" w:cs="Times New Roman"/>
         </w:rPr>
-        <w:t xml:space="preserve"> fogo, utilidade, controle de grupo.</w:t>
+        <w:t xml:space="preserve"> fogo, movimento, ofensiva.</w:t>
       </w:r>
     </w:p>
     <w:p>
@@ -3116,13 +3696,7 @@
         <w:rPr>
           <w:rFonts w:ascii="Times New Roman" w:hAnsi="Times New Roman" w:cs="Times New Roman"/>
         </w:rPr>
-        <w:t xml:space="preserve"> 2 pontos d</w:t>
-      </w:r>
-      <w:r>
-        <w:rPr>
-          <w:rFonts w:ascii="Times New Roman" w:hAnsi="Times New Roman" w:cs="Times New Roman"/>
-        </w:rPr>
-        <w:t>e mana.</w:t>
+        <w:t xml:space="preserve"> 5 pontos de mana.</w:t>
       </w:r>
     </w:p>
     <w:p>
@@ -3194,7 +3768,7 @@
         <w:rPr>
           <w:rFonts w:ascii="Times New Roman" w:hAnsi="Times New Roman" w:cs="Times New Roman"/>
         </w:rPr>
-        <w:t xml:space="preserve"> mãos ou artefato.</w:t>
+        <w:t xml:space="preserve"> pés.</w:t>
       </w:r>
     </w:p>
     <w:p>
@@ -3218,31 +3792,15 @@
         <w:rPr>
           <w:rFonts w:ascii="Times New Roman" w:hAnsi="Times New Roman" w:cs="Times New Roman"/>
         </w:rPr>
-        <w:t xml:space="preserve"> Cria uma pequena chama flutuante que pode iluminar na escuridão, revelando unidades furtivas, armadilhas e trapaças, também podendo guiar caminhos já percorridos e aum</w:t>
-      </w:r>
-      <w:r>
-        <w:rPr>
-          <w:rFonts w:ascii="Times New Roman" w:hAnsi="Times New Roman" w:cs="Times New Roman"/>
-        </w:rPr>
-        <w:t>entar a percepção do conjurador e aliados.</w:t>
-      </w:r>
-      <w:r>
-        <w:rPr>
-          <w:rFonts w:ascii="Times New Roman" w:hAnsi="Times New Roman" w:cs="Times New Roman"/>
-          <w:b/>
-          <w:bCs/>
-        </w:rPr>
-        <w:t xml:space="preserve"> </w:t>
-      </w:r>
-    </w:p>
-    <w:p>
-      <w:pPr>
-        <w:ind w:firstLine="567"/>
-        <w:jc w:val="both"/>
-        <w:rPr>
-          <w:rFonts w:ascii="Times New Roman" w:hAnsi="Times New Roman" w:cs="Times New Roman"/>
-          <w:b/>
-          <w:bCs/>
+        <w:t xml:space="preserve"> Ganha uma ação de movimento adicional nesse turno com 15 metros de distância adicional e causando 1d8 a todas unidades ou estruturas atravessadas.</w:t>
+      </w:r>
+    </w:p>
+    <w:p>
+      <w:pPr>
+        <w:ind w:firstLine="567"/>
+        <w:jc w:val="both"/>
+        <w:rPr>
+          <w:rFonts w:ascii="Times New Roman" w:hAnsi="Times New Roman" w:cs="Times New Roman"/>
         </w:rPr>
       </w:pPr>
     </w:p>
@@ -3283,7 +3841,15 @@
           <w:sz w:val="18"/>
           <w:szCs w:val="18"/>
         </w:rPr>
-        <w:t xml:space="preserve">Descrição Fantasiosa: </w:t>
+        <w:t>Descrição Fantasiosa:</w:t>
+      </w:r>
+      <w:r>
+        <w:rPr>
+          <w:rFonts w:ascii="Times New Roman" w:hAnsi="Times New Roman" w:cs="Times New Roman"/>
+          <w:sz w:val="18"/>
+          <w:szCs w:val="18"/>
+        </w:rPr>
+        <w:t xml:space="preserve"> descrição</w:t>
       </w:r>
     </w:p>
     <w:p>
@@ -3311,7 +3877,7 @@
           <w:sz w:val="18"/>
           <w:szCs w:val="18"/>
         </w:rPr>
-        <w:t xml:space="preserve"> </w:t>
+        <w:t xml:space="preserve"> flavor</w:t>
       </w:r>
     </w:p>
     <w:p>
@@ -3339,7 +3905,7 @@
           <w:sz w:val="18"/>
           <w:szCs w:val="18"/>
         </w:rPr>
-        <w:t xml:space="preserve"> </w:t>
+        <w:t xml:space="preserve"> design</w:t>
       </w:r>
     </w:p>
     <w:p>
@@ -3367,17 +3933,8 @@
           <w:sz w:val="18"/>
           <w:szCs w:val="18"/>
         </w:rPr>
-        <w:t xml:space="preserve"> </w:t>
-      </w:r>
-    </w:p>
-    <w:p>
-      <w:pPr>
-        <w:ind w:firstLine="567"/>
-        <w:jc w:val="both"/>
-        <w:rPr>
-          <w:rFonts w:ascii="Times New Roman" w:hAnsi="Times New Roman" w:cs="Times New Roman"/>
-        </w:rPr>
-      </w:pPr>
+        <w:t xml:space="preserve"> id</w:t>
+      </w:r>
     </w:p>
     <w:p>
       <w:pPr>
@@ -3409,7 +3966,7 @@
           <w:sz w:val="24"/>
           <w:szCs w:val="24"/>
         </w:rPr>
-        <w:t>Assopro Gêiser</w:t>
+        <w:t>Cozinhar</w:t>
       </w:r>
     </w:p>
     <w:p>
@@ -3433,7 +3990,7 @@
         <w:rPr>
           <w:rFonts w:ascii="Times New Roman" w:hAnsi="Times New Roman" w:cs="Times New Roman"/>
         </w:rPr>
-        <w:t xml:space="preserve"> fogo, controle de grupo, ofensiva.</w:t>
+        <w:t xml:space="preserve"> fogo, utilidade, execução.</w:t>
       </w:r>
     </w:p>
     <w:p>
@@ -3457,49 +4014,49 @@
         <w:rPr>
           <w:rFonts w:ascii="Times New Roman" w:hAnsi="Times New Roman" w:cs="Times New Roman"/>
         </w:rPr>
-        <w:t xml:space="preserve"> 3 pontos de mana.</w:t>
-      </w:r>
-    </w:p>
-    <w:p>
-      <w:pPr>
-        <w:ind w:firstLine="567"/>
-        <w:jc w:val="both"/>
-        <w:rPr>
-          <w:sz w:val="20"/>
-          <w:szCs w:val="20"/>
-        </w:rPr>
-      </w:pPr>
-      <w:r>
-        <w:rPr>
-          <w:rFonts w:ascii="Times New Roman" w:hAnsi="Times New Roman" w:cs="Times New Roman"/>
-          <w:b/>
-          <w:bCs/>
-        </w:rPr>
+        <w:t xml:space="preserve"> 2 pontos de mana.</w:t>
+      </w:r>
+    </w:p>
+    <w:p>
+      <w:pPr>
+        <w:ind w:firstLine="567"/>
+        <w:jc w:val="both"/>
+        <w:rPr>
+          <w:sz w:val="20"/>
+          <w:szCs w:val="20"/>
+        </w:rPr>
+      </w:pPr>
+      <w:r>
+        <w:rPr>
+          <w:rFonts w:ascii="Times New Roman" w:hAnsi="Times New Roman" w:cs="Times New Roman"/>
+          <w:b/>
+          <w:bCs/>
+        </w:rPr>
+        <w:lastRenderedPageBreak/>
         <w:t>Alcance:</w:t>
       </w:r>
       <w:r>
         <w:rPr>
           <w:rFonts w:ascii="Times New Roman" w:hAnsi="Times New Roman" w:cs="Times New Roman"/>
         </w:rPr>
-        <w:t xml:space="preserve"> 3 metros.</w:t>
-      </w:r>
-    </w:p>
-    <w:p>
-      <w:pPr>
-        <w:ind w:firstLine="567"/>
-        <w:jc w:val="both"/>
-        <w:rPr>
-          <w:sz w:val="20"/>
-          <w:szCs w:val="20"/>
-        </w:rPr>
-      </w:pPr>
-      <w:r>
-        <w:rPr>
-          <w:rFonts w:ascii="Times New Roman" w:hAnsi="Times New Roman" w:cs="Times New Roman"/>
-          <w:b/>
-          <w:bCs/>
-        </w:rPr>
-        <w:lastRenderedPageBreak/>
+        <w:t xml:space="preserve"> 15 metros.</w:t>
+      </w:r>
+    </w:p>
+    <w:p>
+      <w:pPr>
+        <w:ind w:firstLine="567"/>
+        <w:jc w:val="both"/>
+        <w:rPr>
+          <w:sz w:val="20"/>
+          <w:szCs w:val="20"/>
+        </w:rPr>
+      </w:pPr>
+      <w:r>
+        <w:rPr>
+          <w:rFonts w:ascii="Times New Roman" w:hAnsi="Times New Roman" w:cs="Times New Roman"/>
+          <w:b/>
+          <w:bCs/>
+        </w:rPr>
         <w:t xml:space="preserve">Precisão: </w:t>
       </w:r>
       <w:r>
@@ -3530,7 +4087,7 @@
         <w:rPr>
           <w:rFonts w:ascii="Times New Roman" w:hAnsi="Times New Roman" w:cs="Times New Roman"/>
         </w:rPr>
-        <w:t xml:space="preserve"> boca.</w:t>
+        <w:t xml:space="preserve"> mãos ou artefato.</w:t>
       </w:r>
     </w:p>
     <w:p>
@@ -3554,7 +4111,7 @@
         <w:rPr>
           <w:rFonts w:ascii="Times New Roman" w:hAnsi="Times New Roman" w:cs="Times New Roman"/>
         </w:rPr>
-        <w:t xml:space="preserve"> Assopra uma poeira mágica que revela trapaças, armadilhas e furtivos.</w:t>
+        <w:t xml:space="preserve"> Pode remover venenos e efeitos mágicos de algum alimento ou líquido. Pode também ser usados em unidades de nível 1 ou inferior para executá-las.</w:t>
       </w:r>
     </w:p>
     <w:p>
@@ -3611,7 +4168,7 @@
           <w:sz w:val="18"/>
           <w:szCs w:val="18"/>
         </w:rPr>
-        <w:t xml:space="preserve"> </w:t>
+        <w:t xml:space="preserve"> descrição</w:t>
       </w:r>
     </w:p>
     <w:p>
@@ -3639,7 +4196,7 @@
           <w:sz w:val="18"/>
           <w:szCs w:val="18"/>
         </w:rPr>
-        <w:t xml:space="preserve"> </w:t>
+        <w:t xml:space="preserve"> flavor</w:t>
       </w:r>
     </w:p>
     <w:p>
@@ -3667,7 +4224,7 @@
           <w:sz w:val="18"/>
           <w:szCs w:val="18"/>
         </w:rPr>
-        <w:t xml:space="preserve"> </w:t>
+        <w:t xml:space="preserve"> design</w:t>
       </w:r>
     </w:p>
     <w:p>
@@ -3695,48 +4252,17 @@
           <w:sz w:val="18"/>
           <w:szCs w:val="18"/>
         </w:rPr>
-        <w:t xml:space="preserve"> </w:t>
-      </w:r>
-    </w:p>
-    <w:p>
-      <w:pPr>
-        <w:jc w:val="both"/>
-        <w:rPr>
-          <w:rFonts w:ascii="Times New Roman" w:hAnsi="Times New Roman" w:cs="Times New Roman"/>
-          <w:sz w:val="18"/>
-          <w:szCs w:val="18"/>
-        </w:rPr>
-      </w:pPr>
-      <w:r>
-        <w:rPr>
-          <w:sz w:val="20"/>
-          <w:szCs w:val="20"/>
-        </w:rPr>
-        <w:br w:type="page"/>
-      </w:r>
-    </w:p>
-    <w:p>
-      <w:pPr>
-        <w:jc w:val="center"/>
-        <w:rPr>
-          <w:rFonts w:ascii="Times New Roman" w:hAnsi="Times New Roman" w:cs="Times New Roman"/>
-          <w:b/>
-          <w:bCs/>
-          <w:sz w:val="32"/>
-          <w:szCs w:val="32"/>
-        </w:rPr>
-      </w:pPr>
-      <w:r>
-        <w:rPr>
-          <w:rFonts w:ascii="Times New Roman" w:hAnsi="Times New Roman" w:cs="Times New Roman"/>
-          <w:b/>
-          <w:bCs/>
-          <w:sz w:val="32"/>
-          <w:szCs w:val="32"/>
-        </w:rPr>
-        <w:lastRenderedPageBreak/>
-        <w:t>Nível 2</w:t>
-      </w:r>
+        <w:t xml:space="preserve"> id</w:t>
+      </w:r>
+    </w:p>
+    <w:p>
+      <w:pPr>
+        <w:ind w:firstLine="567"/>
+        <w:jc w:val="both"/>
+        <w:rPr>
+          <w:rFonts w:ascii="Times New Roman" w:hAnsi="Times New Roman" w:cs="Times New Roman"/>
+        </w:rPr>
+      </w:pPr>
     </w:p>
     <w:p>
       <w:pPr>
@@ -3759,7 +4285,7 @@
           <w:sz w:val="24"/>
           <w:szCs w:val="24"/>
         </w:rPr>
-        <w:t>Impacto Abrasado</w:t>
+        <w:t>Passos Quentes</w:t>
       </w:r>
     </w:p>
     <w:p>
@@ -3807,7 +4333,7 @@
         <w:rPr>
           <w:rFonts w:ascii="Times New Roman" w:hAnsi="Times New Roman" w:cs="Times New Roman"/>
         </w:rPr>
-        <w:t xml:space="preserve"> 4 pontos de mana.</w:t>
+        <w:t xml:space="preserve"> 6 pontos de mana.</w:t>
       </w:r>
     </w:p>
     <w:p>
@@ -3831,7 +4357,7 @@
         <w:rPr>
           <w:rFonts w:ascii="Times New Roman" w:hAnsi="Times New Roman" w:cs="Times New Roman"/>
         </w:rPr>
-        <w:t xml:space="preserve"> pontos de agilidade em metros.</w:t>
+        <w:t xml:space="preserve"> toque.</w:t>
       </w:r>
     </w:p>
     <w:p>
@@ -3879,7 +4405,7 @@
         <w:rPr>
           <w:rFonts w:ascii="Times New Roman" w:hAnsi="Times New Roman" w:cs="Times New Roman"/>
         </w:rPr>
-        <w:t xml:space="preserve"> mãos.</w:t>
+        <w:t xml:space="preserve"> pés.</w:t>
       </w:r>
     </w:p>
     <w:p>
@@ -3903,13 +4429,23 @@
         <w:rPr>
           <w:rFonts w:ascii="Times New Roman" w:hAnsi="Times New Roman" w:cs="Times New Roman"/>
         </w:rPr>
-        <w:t xml:space="preserve"> Avança até uma distância corpo a corpo de uma unidade, estrutura ou objeto golpeando-o causando 2d6 de dano, mais 1d8 no fim do turno daquela un</w:t>
-      </w:r>
-      <w:r>
-        <w:rPr>
-          <w:rFonts w:ascii="Times New Roman" w:hAnsi="Times New Roman" w:cs="Times New Roman"/>
-        </w:rPr>
-        <w:t>idade.</w:t>
+        <w:t xml:space="preserve"> Aumenta a agilidade e a velocidade de movimento em 3 metros por um turno. Se estiver enraizado ao invés disso, é purificado e recebe 5 de agilidade e velocidade, além de poder usar mais uma habilidade nesse turno.</w:t>
+      </w:r>
+    </w:p>
+    <w:p>
+      <w:pPr>
+        <w:ind w:firstLine="567"/>
+        <w:jc w:val="both"/>
+        <w:rPr>
+          <w:sz w:val="20"/>
+          <w:szCs w:val="20"/>
+        </w:rPr>
+      </w:pPr>
+      <w:r>
+        <w:rPr>
+          <w:rFonts w:ascii="Times New Roman" w:hAnsi="Times New Roman" w:cs="Times New Roman"/>
+        </w:rPr>
+        <w:t>Só pode ser usado uma vez por oponente.</w:t>
       </w:r>
     </w:p>
     <w:p>
@@ -3966,7 +4502,7 @@
           <w:sz w:val="18"/>
           <w:szCs w:val="18"/>
         </w:rPr>
-        <w:t xml:space="preserve"> </w:t>
+        <w:t xml:space="preserve"> descrição</w:t>
       </w:r>
     </w:p>
     <w:p>
@@ -3994,7 +4530,7 @@
           <w:sz w:val="18"/>
           <w:szCs w:val="18"/>
         </w:rPr>
-        <w:t xml:space="preserve"> </w:t>
+        <w:t xml:space="preserve"> flavor</w:t>
       </w:r>
     </w:p>
     <w:p>
@@ -4022,7 +4558,7 @@
           <w:sz w:val="18"/>
           <w:szCs w:val="18"/>
         </w:rPr>
-        <w:t xml:space="preserve"> </w:t>
+        <w:t xml:space="preserve"> design</w:t>
       </w:r>
     </w:p>
     <w:p>
@@ -4050,17 +4586,8 @@
           <w:sz w:val="18"/>
           <w:szCs w:val="18"/>
         </w:rPr>
-        <w:t xml:space="preserve"> </w:t>
-      </w:r>
-    </w:p>
-    <w:p>
-      <w:pPr>
-        <w:ind w:firstLine="567"/>
-        <w:jc w:val="both"/>
-        <w:rPr>
-          <w:rFonts w:ascii="Times New Roman" w:hAnsi="Times New Roman" w:cs="Times New Roman"/>
-        </w:rPr>
-      </w:pPr>
+        <w:t xml:space="preserve"> id</w:t>
+      </w:r>
     </w:p>
     <w:p>
       <w:pPr>
@@ -4083,7 +4610,7 @@
           <w:sz w:val="24"/>
           <w:szCs w:val="24"/>
         </w:rPr>
-        <w:t>Rastro Queimado</w:t>
+        <w:t>Túnel de Fogo</w:t>
       </w:r>
     </w:p>
     <w:p>
@@ -4107,7 +4634,7 @@
         <w:rPr>
           <w:rFonts w:ascii="Times New Roman" w:hAnsi="Times New Roman" w:cs="Times New Roman"/>
         </w:rPr>
-        <w:t xml:space="preserve"> fogo, movimento, ofensiva.</w:t>
+        <w:t xml:space="preserve"> fogo, utilidade, ofensiva.</w:t>
       </w:r>
     </w:p>
     <w:p>
@@ -4131,7 +4658,7 @@
         <w:rPr>
           <w:rFonts w:ascii="Times New Roman" w:hAnsi="Times New Roman" w:cs="Times New Roman"/>
         </w:rPr>
-        <w:t xml:space="preserve"> 5 pontos de mana.</w:t>
+        <w:t xml:space="preserve"> 5 pontos de mana </w:t>
       </w:r>
     </w:p>
     <w:p>
@@ -4203,39 +4730,50 @@
         <w:rPr>
           <w:rFonts w:ascii="Times New Roman" w:hAnsi="Times New Roman" w:cs="Times New Roman"/>
         </w:rPr>
-        <w:t xml:space="preserve"> pés.</w:t>
-      </w:r>
-    </w:p>
-    <w:p>
-      <w:pPr>
-        <w:ind w:firstLine="567"/>
-        <w:jc w:val="both"/>
-        <w:rPr>
-          <w:sz w:val="20"/>
-          <w:szCs w:val="20"/>
-        </w:rPr>
-      </w:pPr>
-      <w:r>
-        <w:rPr>
-          <w:rFonts w:ascii="Times New Roman" w:hAnsi="Times New Roman" w:cs="Times New Roman"/>
-          <w:b/>
-          <w:bCs/>
-        </w:rPr>
+        <w:t xml:space="preserve"> mãos ou artefato.</w:t>
+      </w:r>
+    </w:p>
+    <w:p>
+      <w:pPr>
+        <w:ind w:firstLine="567"/>
+        <w:jc w:val="both"/>
+        <w:rPr>
+          <w:sz w:val="20"/>
+          <w:szCs w:val="20"/>
+        </w:rPr>
+      </w:pPr>
+      <w:r>
+        <w:rPr>
+          <w:rFonts w:ascii="Times New Roman" w:hAnsi="Times New Roman" w:cs="Times New Roman"/>
+          <w:b/>
+          <w:bCs/>
+        </w:rPr>
+        <w:lastRenderedPageBreak/>
         <w:t>Descrição Objetiva:</w:t>
       </w:r>
       <w:r>
         <w:rPr>
           <w:rFonts w:ascii="Times New Roman" w:hAnsi="Times New Roman" w:cs="Times New Roman"/>
         </w:rPr>
-        <w:t xml:space="preserve"> Ganha uma ação de movimento adicional nesse turno com 15 metros de distância adicional e causando 1d8 a todas unidades ou estruturas atravessadas.</w:t>
-      </w:r>
-    </w:p>
-    <w:p>
-      <w:pPr>
-        <w:ind w:firstLine="567"/>
-        <w:jc w:val="both"/>
-        <w:rPr>
-          <w:rFonts w:ascii="Times New Roman" w:hAnsi="Times New Roman" w:cs="Times New Roman"/>
+        <w:t xml:space="preserve"> Cria uma passagem a uma estrutura ou unidade, causando 1d6 a estruturas e unidades próximas tanto na entrada quanto saída.</w:t>
+      </w:r>
+      <w:r>
+        <w:rPr>
+          <w:rFonts w:ascii="Times New Roman" w:hAnsi="Times New Roman" w:cs="Times New Roman"/>
+          <w:b/>
+          <w:bCs/>
+        </w:rPr>
+        <w:t xml:space="preserve"> </w:t>
+      </w:r>
+    </w:p>
+    <w:p>
+      <w:pPr>
+        <w:ind w:firstLine="567"/>
+        <w:jc w:val="both"/>
+        <w:rPr>
+          <w:rFonts w:ascii="Times New Roman" w:hAnsi="Times New Roman" w:cs="Times New Roman"/>
+          <w:b/>
+          <w:bCs/>
         </w:rPr>
       </w:pPr>
     </w:p>
@@ -4322,15 +4860,17 @@
         <w:rPr>
           <w:sz w:val="20"/>
           <w:szCs w:val="20"/>
-        </w:rPr>
-      </w:pPr>
-      <w:r>
-        <w:rPr>
-          <w:rFonts w:ascii="Times New Roman" w:hAnsi="Times New Roman" w:cs="Times New Roman"/>
-          <w:b/>
-          <w:bCs/>
-          <w:sz w:val="18"/>
-          <w:szCs w:val="18"/>
+          <w:lang w:val="en-US"/>
+        </w:rPr>
+      </w:pPr>
+      <w:r>
+        <w:rPr>
+          <w:rFonts w:ascii="Times New Roman" w:hAnsi="Times New Roman" w:cs="Times New Roman"/>
+          <w:b/>
+          <w:bCs/>
+          <w:sz w:val="18"/>
+          <w:szCs w:val="18"/>
+          <w:lang w:val="en-US"/>
         </w:rPr>
         <w:t>Design:</w:t>
       </w:r>
@@ -4339,6 +4879,7 @@
           <w:rFonts w:ascii="Times New Roman" w:hAnsi="Times New Roman" w:cs="Times New Roman"/>
           <w:sz w:val="18"/>
           <w:szCs w:val="18"/>
+          <w:lang w:val="en-US"/>
         </w:rPr>
         <w:t xml:space="preserve"> design</w:t>
       </w:r>
@@ -4350,15 +4891,17 @@
         <w:rPr>
           <w:sz w:val="20"/>
           <w:szCs w:val="20"/>
-        </w:rPr>
-      </w:pPr>
-      <w:r>
-        <w:rPr>
-          <w:rFonts w:ascii="Times New Roman" w:hAnsi="Times New Roman" w:cs="Times New Roman"/>
-          <w:b/>
-          <w:bCs/>
-          <w:sz w:val="18"/>
-          <w:szCs w:val="18"/>
+          <w:lang w:val="en-US"/>
+        </w:rPr>
+      </w:pPr>
+      <w:r>
+        <w:rPr>
+          <w:rFonts w:ascii="Times New Roman" w:hAnsi="Times New Roman" w:cs="Times New Roman"/>
+          <w:b/>
+          <w:bCs/>
+          <w:sz w:val="18"/>
+          <w:szCs w:val="18"/>
+          <w:lang w:val="en-US"/>
         </w:rPr>
         <w:t>ID:</w:t>
       </w:r>
@@ -4367,18 +4910,52 @@
           <w:rFonts w:ascii="Times New Roman" w:hAnsi="Times New Roman" w:cs="Times New Roman"/>
           <w:sz w:val="18"/>
           <w:szCs w:val="18"/>
+          <w:lang w:val="en-US"/>
         </w:rPr>
         <w:t xml:space="preserve"> id</w:t>
       </w:r>
     </w:p>
     <w:p>
       <w:pPr>
-        <w:ind w:firstLine="567"/>
-        <w:jc w:val="both"/>
-        <w:rPr>
-          <w:rFonts w:ascii="Times New Roman" w:hAnsi="Times New Roman" w:cs="Times New Roman"/>
-        </w:rPr>
-      </w:pPr>
+        <w:jc w:val="both"/>
+        <w:rPr>
+          <w:rFonts w:ascii="Times New Roman" w:hAnsi="Times New Roman" w:cs="Times New Roman"/>
+          <w:lang w:val="en-US"/>
+        </w:rPr>
+      </w:pPr>
+      <w:r>
+        <w:rPr>
+          <w:sz w:val="20"/>
+          <w:szCs w:val="20"/>
+          <w:lang w:val="en-US"/>
+        </w:rPr>
+        <w:br w:type="page"/>
+      </w:r>
+    </w:p>
+    <w:p>
+      <w:pPr>
+        <w:jc w:val="center"/>
+        <w:rPr>
+          <w:rFonts w:ascii="Times New Roman" w:hAnsi="Times New Roman" w:cs="Times New Roman"/>
+          <w:b/>
+          <w:bCs/>
+          <w:sz w:val="32"/>
+          <w:szCs w:val="32"/>
+          <w:lang w:val="en-US"/>
+        </w:rPr>
+      </w:pPr>
+      <w:r>
+        <w:rPr>
+          <w:rFonts w:ascii="Times New Roman" w:hAnsi="Times New Roman" w:cs="Times New Roman"/>
+          <w:b/>
+          <w:bCs/>
+          <w:sz w:val="32"/>
+          <w:szCs w:val="32"/>
+          <w:lang w:val="en-US"/>
+        </w:rPr>
+        <w:lastRenderedPageBreak/>
+        <w:t>Nível 3</w:t>
+      </w:r>
     </w:p>
     <w:p>
       <w:pPr>
@@ -4401,7 +4978,7 @@
           <w:sz w:val="24"/>
           <w:szCs w:val="24"/>
         </w:rPr>
-        <w:t>Cozinhar</w:t>
+        <w:t>Vórtice Ardente</w:t>
       </w:r>
     </w:p>
     <w:p>
@@ -4425,7 +5002,7 @@
         <w:rPr>
           <w:rFonts w:ascii="Times New Roman" w:hAnsi="Times New Roman" w:cs="Times New Roman"/>
         </w:rPr>
-        <w:t xml:space="preserve"> fogo, utilidade, execução.</w:t>
+        <w:t xml:space="preserve"> fogo, ofensiva.</w:t>
       </w:r>
     </w:p>
     <w:p>
@@ -4449,32 +5026,31 @@
         <w:rPr>
           <w:rFonts w:ascii="Times New Roman" w:hAnsi="Times New Roman" w:cs="Times New Roman"/>
         </w:rPr>
-        <w:t xml:space="preserve"> 2 pontos de mana.</w:t>
-      </w:r>
-    </w:p>
-    <w:p>
-      <w:pPr>
-        <w:ind w:firstLine="567"/>
-        <w:jc w:val="both"/>
-        <w:rPr>
-          <w:sz w:val="20"/>
-          <w:szCs w:val="20"/>
-        </w:rPr>
-      </w:pPr>
-      <w:r>
-        <w:rPr>
-          <w:rFonts w:ascii="Times New Roman" w:hAnsi="Times New Roman" w:cs="Times New Roman"/>
-          <w:b/>
-          <w:bCs/>
-        </w:rPr>
-        <w:lastRenderedPageBreak/>
+        <w:t xml:space="preserve"> qualquer quantia de mana.</w:t>
+      </w:r>
+    </w:p>
+    <w:p>
+      <w:pPr>
+        <w:ind w:firstLine="567"/>
+        <w:jc w:val="both"/>
+        <w:rPr>
+          <w:sz w:val="20"/>
+          <w:szCs w:val="20"/>
+        </w:rPr>
+      </w:pPr>
+      <w:r>
+        <w:rPr>
+          <w:rFonts w:ascii="Times New Roman" w:hAnsi="Times New Roman" w:cs="Times New Roman"/>
+          <w:b/>
+          <w:bCs/>
+        </w:rPr>
         <w:t>Alcance:</w:t>
       </w:r>
       <w:r>
         <w:rPr>
           <w:rFonts w:ascii="Times New Roman" w:hAnsi="Times New Roman" w:cs="Times New Roman"/>
         </w:rPr>
-        <w:t xml:space="preserve"> 15 metros.</w:t>
+        <w:t xml:space="preserve"> raio de pontos de mana utilizadas em metros.</w:t>
       </w:r>
     </w:p>
     <w:p>
@@ -4522,7 +5098,7 @@
         <w:rPr>
           <w:rFonts w:ascii="Times New Roman" w:hAnsi="Times New Roman" w:cs="Times New Roman"/>
         </w:rPr>
-        <w:t xml:space="preserve"> mãos ou artefato.</w:t>
+        <w:t xml:space="preserve"> corpo.</w:t>
       </w:r>
     </w:p>
     <w:p>
@@ -4546,13 +5122,7 @@
         <w:rPr>
           <w:rFonts w:ascii="Times New Roman" w:hAnsi="Times New Roman" w:cs="Times New Roman"/>
         </w:rPr>
-        <w:t xml:space="preserve"> Pode remover venenos e efeitos mágicos de algum alimento ou líquido. Pode também ser usados em unidades </w:t>
-      </w:r>
-      <w:r>
-        <w:rPr>
-          <w:rFonts w:ascii="Times New Roman" w:hAnsi="Times New Roman" w:cs="Times New Roman"/>
-        </w:rPr>
-        <w:t>de nível 1 ou inferior para executá-las.</w:t>
+        <w:t xml:space="preserve"> Convoca um tornado flamejante em volta do usuário causando a quantidade de pontos de mana utilizadas em dano a TODAS as unidades.</w:t>
       </w:r>
     </w:p>
     <w:p>
@@ -4726,7 +5296,7 @@
           <w:sz w:val="24"/>
           <w:szCs w:val="24"/>
         </w:rPr>
-        <w:t>Passos Quentes</w:t>
+        <w:t>Cauda de Diabrete</w:t>
       </w:r>
     </w:p>
     <w:p>
@@ -4750,7 +5320,7 @@
         <w:rPr>
           <w:rFonts w:ascii="Times New Roman" w:hAnsi="Times New Roman" w:cs="Times New Roman"/>
         </w:rPr>
-        <w:t xml:space="preserve"> fogo, movimento, ofensiva.</w:t>
+        <w:t xml:space="preserve"> fogo, utilidade, ofensiva.</w:t>
       </w:r>
     </w:p>
     <w:p>
@@ -4774,7 +5344,7 @@
         <w:rPr>
           <w:rFonts w:ascii="Times New Roman" w:hAnsi="Times New Roman" w:cs="Times New Roman"/>
         </w:rPr>
-        <w:t xml:space="preserve"> 6 pontos de mana.</w:t>
+        <w:t xml:space="preserve"> 8 pontos de mana.</w:t>
       </w:r>
     </w:p>
     <w:p>
@@ -4798,7 +5368,7 @@
         <w:rPr>
           <w:rFonts w:ascii="Times New Roman" w:hAnsi="Times New Roman" w:cs="Times New Roman"/>
         </w:rPr>
-        <w:t xml:space="preserve"> toque.</w:t>
+        <w:t xml:space="preserve"> pontos de força + 2 em metros.</w:t>
       </w:r>
     </w:p>
     <w:p>
@@ -4846,7 +5416,7 @@
         <w:rPr>
           <w:rFonts w:ascii="Times New Roman" w:hAnsi="Times New Roman" w:cs="Times New Roman"/>
         </w:rPr>
-        <w:t xml:space="preserve"> pés.</w:t>
+        <w:t xml:space="preserve"> mãos ou artefato.</w:t>
       </w:r>
     </w:p>
     <w:p>
@@ -4870,29 +5440,21 @@
         <w:rPr>
           <w:rFonts w:ascii="Times New Roman" w:hAnsi="Times New Roman" w:cs="Times New Roman"/>
         </w:rPr>
-        <w:t xml:space="preserve"> Aumenta a agilidade e a velocidade de movimento em 3 metros por um turno. Se estiver enraizado ao invés disso, é purificado e recebe 5 de agilidade e velocidade, além de poder usar mais uma habilidade nesse turno.</w:t>
-      </w:r>
-    </w:p>
-    <w:p>
-      <w:pPr>
-        <w:ind w:firstLine="567"/>
-        <w:jc w:val="both"/>
-        <w:rPr>
-          <w:sz w:val="20"/>
-          <w:szCs w:val="20"/>
-        </w:rPr>
-      </w:pPr>
-      <w:r>
-        <w:rPr>
-          <w:rFonts w:ascii="Times New Roman" w:hAnsi="Times New Roman" w:cs="Times New Roman"/>
-        </w:rPr>
-        <w:t>Só pode se</w:t>
-      </w:r>
-      <w:r>
-        <w:rPr>
-          <w:rFonts w:ascii="Times New Roman" w:hAnsi="Times New Roman" w:cs="Times New Roman"/>
-        </w:rPr>
-        <w:t>r usado uma vez por oponente.</w:t>
+        <w:t xml:space="preserve"> Gera </w:t>
+      </w:r>
+      <w:proofErr w:type="gramStart"/>
+      <w:r>
+        <w:rPr>
+          <w:rFonts w:ascii="Times New Roman" w:hAnsi="Times New Roman" w:cs="Times New Roman"/>
+        </w:rPr>
+        <w:t>uma orbe</w:t>
+      </w:r>
+      <w:proofErr w:type="gramEnd"/>
+      <w:r>
+        <w:rPr>
+          <w:rFonts w:ascii="Times New Roman" w:hAnsi="Times New Roman" w:cs="Times New Roman"/>
+        </w:rPr>
+        <w:t xml:space="preserve"> de fogo que possui uma cauda que reduz ao longo do tempo. Quando essa cauda some a orbe explode violentamente causando 3d6 de dano. As unidades afetadas sofrem 3 de dano por 1d4 turnos.</w:t>
       </w:r>
     </w:p>
     <w:p>
@@ -5035,6 +5597,17 @@
         </w:rPr>
         <w:t xml:space="preserve"> id</w:t>
       </w:r>
+    </w:p>
+    <w:p>
+      <w:pPr>
+        <w:ind w:firstLine="567"/>
+        <w:jc w:val="both"/>
+        <w:rPr>
+          <w:rFonts w:ascii="Times New Roman" w:hAnsi="Times New Roman" w:cs="Times New Roman"/>
+          <w:sz w:val="18"/>
+          <w:szCs w:val="18"/>
+        </w:rPr>
+      </w:pPr>
     </w:p>
     <w:p>
       <w:pPr>
@@ -5057,7 +5630,7 @@
           <w:sz w:val="24"/>
           <w:szCs w:val="24"/>
         </w:rPr>
-        <w:t>Túnel de Fogo</w:t>
+        <w:t>Forjar a Fogo</w:t>
       </w:r>
     </w:p>
     <w:p>
@@ -5081,31 +5654,32 @@
         <w:rPr>
           <w:rFonts w:ascii="Times New Roman" w:hAnsi="Times New Roman" w:cs="Times New Roman"/>
         </w:rPr>
-        <w:t xml:space="preserve"> fogo, utilidade, ofensiva.</w:t>
-      </w:r>
-    </w:p>
-    <w:p>
-      <w:pPr>
-        <w:ind w:firstLine="567"/>
-        <w:jc w:val="both"/>
-        <w:rPr>
-          <w:sz w:val="20"/>
-          <w:szCs w:val="20"/>
-        </w:rPr>
-      </w:pPr>
-      <w:r>
-        <w:rPr>
-          <w:rFonts w:ascii="Times New Roman" w:hAnsi="Times New Roman" w:cs="Times New Roman"/>
-          <w:b/>
-          <w:bCs/>
-        </w:rPr>
-        <w:t>Custo:</w:t>
-      </w:r>
-      <w:r>
-        <w:rPr>
-          <w:rFonts w:ascii="Times New Roman" w:hAnsi="Times New Roman" w:cs="Times New Roman"/>
-        </w:rPr>
-        <w:t xml:space="preserve"> 5 pontos de mana </w:t>
+        <w:t xml:space="preserve"> terra, efeito positivo, utilidade.</w:t>
+      </w:r>
+    </w:p>
+    <w:p>
+      <w:pPr>
+        <w:ind w:firstLine="567"/>
+        <w:jc w:val="both"/>
+        <w:rPr>
+          <w:sz w:val="20"/>
+          <w:szCs w:val="20"/>
+        </w:rPr>
+      </w:pPr>
+      <w:r>
+        <w:rPr>
+          <w:rFonts w:ascii="Times New Roman" w:hAnsi="Times New Roman" w:cs="Times New Roman"/>
+          <w:b/>
+          <w:bCs/>
+        </w:rPr>
+        <w:lastRenderedPageBreak/>
+        <w:t>Custo de Mana:</w:t>
+      </w:r>
+      <w:r>
+        <w:rPr>
+          <w:rFonts w:ascii="Times New Roman" w:hAnsi="Times New Roman" w:cs="Times New Roman"/>
+        </w:rPr>
+        <w:t xml:space="preserve"> 3 x grau do equipamento em mana.</w:t>
       </w:r>
     </w:p>
     <w:p>
@@ -5129,7 +5703,7 @@
         <w:rPr>
           <w:rFonts w:ascii="Times New Roman" w:hAnsi="Times New Roman" w:cs="Times New Roman"/>
         </w:rPr>
-        <w:t xml:space="preserve"> toque.</w:t>
+        <w:t xml:space="preserve"> toque</w:t>
       </w:r>
     </w:p>
     <w:p>
@@ -5195,22 +5769,13 @@
           <w:b/>
           <w:bCs/>
         </w:rPr>
-        <w:lastRenderedPageBreak/>
         <w:t>Descrição Objetiva:</w:t>
       </w:r>
       <w:r>
         <w:rPr>
           <w:rFonts w:ascii="Times New Roman" w:hAnsi="Times New Roman" w:cs="Times New Roman"/>
         </w:rPr>
-        <w:t xml:space="preserve"> Cria uma passagem a uma estrutura ou unidade, causando 1d6 a estruturas e unidades próximas tanto na entrada quanto saída.</w:t>
-      </w:r>
-      <w:r>
-        <w:rPr>
-          <w:rFonts w:ascii="Times New Roman" w:hAnsi="Times New Roman" w:cs="Times New Roman"/>
-          <w:b/>
-          <w:bCs/>
-        </w:rPr>
-        <w:t xml:space="preserve"> </w:t>
+        <w:t xml:space="preserve"> Cria um equipamento flamejante de grau 3 ou inferior que causa 1 de dano por turno ao usuário. As propriedades desse equipamento fazem o dano causado por Ignis ser aumentado em 3 pontos.</w:t>
       </w:r>
     </w:p>
     <w:p>
@@ -5307,17 +5872,15 @@
         <w:rPr>
           <w:sz w:val="20"/>
           <w:szCs w:val="20"/>
-          <w:lang w:val="en-US"/>
-        </w:rPr>
-      </w:pPr>
-      <w:r>
-        <w:rPr>
-          <w:rFonts w:ascii="Times New Roman" w:hAnsi="Times New Roman" w:cs="Times New Roman"/>
-          <w:b/>
-          <w:bCs/>
-          <w:sz w:val="18"/>
-          <w:szCs w:val="18"/>
-          <w:lang w:val="en-US"/>
+        </w:rPr>
+      </w:pPr>
+      <w:r>
+        <w:rPr>
+          <w:rFonts w:ascii="Times New Roman" w:hAnsi="Times New Roman" w:cs="Times New Roman"/>
+          <w:b/>
+          <w:bCs/>
+          <w:sz w:val="18"/>
+          <w:szCs w:val="18"/>
         </w:rPr>
         <w:t>Design:</w:t>
       </w:r>
@@ -5326,7 +5889,6 @@
           <w:rFonts w:ascii="Times New Roman" w:hAnsi="Times New Roman" w:cs="Times New Roman"/>
           <w:sz w:val="18"/>
           <w:szCs w:val="18"/>
-          <w:lang w:val="en-US"/>
         </w:rPr>
         <w:t xml:space="preserve"> design</w:t>
       </w:r>
@@ -5338,17 +5900,15 @@
         <w:rPr>
           <w:sz w:val="20"/>
           <w:szCs w:val="20"/>
-          <w:lang w:val="en-US"/>
-        </w:rPr>
-      </w:pPr>
-      <w:r>
-        <w:rPr>
-          <w:rFonts w:ascii="Times New Roman" w:hAnsi="Times New Roman" w:cs="Times New Roman"/>
-          <w:b/>
-          <w:bCs/>
-          <w:sz w:val="18"/>
-          <w:szCs w:val="18"/>
-          <w:lang w:val="en-US"/>
+        </w:rPr>
+      </w:pPr>
+      <w:r>
+        <w:rPr>
+          <w:rFonts w:ascii="Times New Roman" w:hAnsi="Times New Roman" w:cs="Times New Roman"/>
+          <w:b/>
+          <w:bCs/>
+          <w:sz w:val="18"/>
+          <w:szCs w:val="18"/>
         </w:rPr>
         <w:t>ID:</w:t>
       </w:r>
@@ -5357,52 +5917,18 @@
           <w:rFonts w:ascii="Times New Roman" w:hAnsi="Times New Roman" w:cs="Times New Roman"/>
           <w:sz w:val="18"/>
           <w:szCs w:val="18"/>
-          <w:lang w:val="en-US"/>
         </w:rPr>
         <w:t xml:space="preserve"> id</w:t>
       </w:r>
     </w:p>
     <w:p>
       <w:pPr>
-        <w:jc w:val="both"/>
-        <w:rPr>
-          <w:rFonts w:ascii="Times New Roman" w:hAnsi="Times New Roman" w:cs="Times New Roman"/>
-          <w:lang w:val="en-US"/>
-        </w:rPr>
-      </w:pPr>
-      <w:r>
-        <w:rPr>
-          <w:sz w:val="20"/>
-          <w:szCs w:val="20"/>
-          <w:lang w:val="en-US"/>
-        </w:rPr>
-        <w:br w:type="page"/>
-      </w:r>
-    </w:p>
-    <w:p>
-      <w:pPr>
-        <w:jc w:val="center"/>
-        <w:rPr>
-          <w:rFonts w:ascii="Times New Roman" w:hAnsi="Times New Roman" w:cs="Times New Roman"/>
-          <w:b/>
-          <w:bCs/>
-          <w:sz w:val="32"/>
-          <w:szCs w:val="32"/>
-          <w:lang w:val="en-US"/>
-        </w:rPr>
-      </w:pPr>
-      <w:r>
-        <w:rPr>
-          <w:rFonts w:ascii="Times New Roman" w:hAnsi="Times New Roman" w:cs="Times New Roman"/>
-          <w:b/>
-          <w:bCs/>
-          <w:sz w:val="32"/>
-          <w:szCs w:val="32"/>
-          <w:lang w:val="en-US"/>
-        </w:rPr>
-        <w:lastRenderedPageBreak/>
-        <w:t>Nível 3</w:t>
-      </w:r>
+        <w:ind w:firstLine="567"/>
+        <w:jc w:val="both"/>
+        <w:rPr>
+          <w:rFonts w:ascii="Times New Roman" w:hAnsi="Times New Roman" w:cs="Times New Roman"/>
+        </w:rPr>
+      </w:pPr>
     </w:p>
     <w:p>
       <w:pPr>
@@ -5425,7 +5951,7 @@
           <w:sz w:val="24"/>
           <w:szCs w:val="24"/>
         </w:rPr>
-        <w:t>Vórtice Ardente</w:t>
+        <w:t>Queimar Neurônios</w:t>
       </w:r>
     </w:p>
     <w:p>
@@ -5449,7 +5975,7 @@
         <w:rPr>
           <w:rFonts w:ascii="Times New Roman" w:hAnsi="Times New Roman" w:cs="Times New Roman"/>
         </w:rPr>
-        <w:t xml:space="preserve"> fogo, ofensiva.</w:t>
+        <w:t xml:space="preserve"> terra, efeito positivo, criação.</w:t>
       </w:r>
     </w:p>
     <w:p>
@@ -5473,7 +5999,7 @@
         <w:rPr>
           <w:rFonts w:ascii="Times New Roman" w:hAnsi="Times New Roman" w:cs="Times New Roman"/>
         </w:rPr>
-        <w:t xml:space="preserve"> qualquer quantia de mana.</w:t>
+        <w:t xml:space="preserve"> uma habilidade.</w:t>
       </w:r>
     </w:p>
     <w:p>
@@ -5497,31 +6023,31 @@
         <w:rPr>
           <w:rFonts w:ascii="Times New Roman" w:hAnsi="Times New Roman" w:cs="Times New Roman"/>
         </w:rPr>
-        <w:t xml:space="preserve"> raio de pontos de mana utilizadas em metros.</w:t>
-      </w:r>
-    </w:p>
-    <w:p>
-      <w:pPr>
-        <w:ind w:firstLine="567"/>
-        <w:jc w:val="both"/>
-        <w:rPr>
-          <w:sz w:val="20"/>
-          <w:szCs w:val="20"/>
-        </w:rPr>
-      </w:pPr>
-      <w:r>
-        <w:rPr>
-          <w:rFonts w:ascii="Times New Roman" w:hAnsi="Times New Roman" w:cs="Times New Roman"/>
-          <w:b/>
-          <w:bCs/>
-        </w:rPr>
-        <w:t xml:space="preserve">Precisão: </w:t>
-      </w:r>
-      <w:r>
-        <w:rPr>
-          <w:rFonts w:ascii="Times New Roman" w:hAnsi="Times New Roman" w:cs="Times New Roman"/>
-        </w:rPr>
-        <w:t>8 no d20.</w:t>
+        <w:t xml:space="preserve"> não aplicável.</w:t>
+      </w:r>
+    </w:p>
+    <w:p>
+      <w:pPr>
+        <w:ind w:firstLine="567"/>
+        <w:jc w:val="both"/>
+        <w:rPr>
+          <w:sz w:val="20"/>
+          <w:szCs w:val="20"/>
+        </w:rPr>
+      </w:pPr>
+      <w:r>
+        <w:rPr>
+          <w:rFonts w:ascii="Times New Roman" w:hAnsi="Times New Roman" w:cs="Times New Roman"/>
+          <w:b/>
+          <w:bCs/>
+        </w:rPr>
+        <w:t>Precisão:</w:t>
+      </w:r>
+      <w:r>
+        <w:rPr>
+          <w:rFonts w:ascii="Times New Roman" w:hAnsi="Times New Roman" w:cs="Times New Roman"/>
+        </w:rPr>
+        <w:t xml:space="preserve"> garantido.</w:t>
       </w:r>
     </w:p>
     <w:p>
@@ -5545,7 +6071,7 @@
         <w:rPr>
           <w:rFonts w:ascii="Times New Roman" w:hAnsi="Times New Roman" w:cs="Times New Roman"/>
         </w:rPr>
-        <w:t xml:space="preserve"> corpo.</w:t>
+        <w:t xml:space="preserve"> cabeça.</w:t>
       </w:r>
     </w:p>
     <w:p>
@@ -5569,13 +6095,23 @@
         <w:rPr>
           <w:rFonts w:ascii="Times New Roman" w:hAnsi="Times New Roman" w:cs="Times New Roman"/>
         </w:rPr>
-        <w:t xml:space="preserve"> Convoca um tornado flamejante em volta do usuário causando a quantidade de po</w:t>
-      </w:r>
-      <w:r>
-        <w:rPr>
-          <w:rFonts w:ascii="Times New Roman" w:hAnsi="Times New Roman" w:cs="Times New Roman"/>
-        </w:rPr>
-        <w:t>ntos de mana utilizadas em dano a TODAS as unidades.</w:t>
+        <w:t xml:space="preserve"> Realizando uma troca com o próprio conceito de fúria, essa habilidade desabilita outra habilidade disponível para saciar a fome de destruição do usuário.</w:t>
+      </w:r>
+    </w:p>
+    <w:p>
+      <w:pPr>
+        <w:ind w:firstLine="567"/>
+        <w:jc w:val="both"/>
+        <w:rPr>
+          <w:sz w:val="20"/>
+          <w:szCs w:val="20"/>
+        </w:rPr>
+      </w:pPr>
+      <w:r>
+        <w:rPr>
+          <w:rFonts w:ascii="Times New Roman" w:hAnsi="Times New Roman" w:cs="Times New Roman"/>
+        </w:rPr>
+        <w:t>Recupera 4 x Nível da habilidade desabilitada em mana.</w:t>
       </w:r>
     </w:p>
     <w:p>
@@ -5749,7 +6285,7 @@
           <w:sz w:val="24"/>
           <w:szCs w:val="24"/>
         </w:rPr>
-        <w:t>Cauda de Diabrete</w:t>
+        <w:t>Familiar de fogo</w:t>
       </w:r>
     </w:p>
     <w:p>
@@ -5773,7 +6309,7 @@
         <w:rPr>
           <w:rFonts w:ascii="Times New Roman" w:hAnsi="Times New Roman" w:cs="Times New Roman"/>
         </w:rPr>
-        <w:t xml:space="preserve"> fogo, utilidade, ofensiva.</w:t>
+        <w:t xml:space="preserve"> água, utilidade, efeito positivo.</w:t>
       </w:r>
     </w:p>
     <w:p>
@@ -5797,7 +6333,7 @@
         <w:rPr>
           <w:rFonts w:ascii="Times New Roman" w:hAnsi="Times New Roman" w:cs="Times New Roman"/>
         </w:rPr>
-        <w:t xml:space="preserve"> 8 pontos de mana.</w:t>
+        <w:t xml:space="preserve"> 3 x grau da criatura convocada, 1 ponto de mana para criaturas de grau zero.</w:t>
       </w:r>
     </w:p>
     <w:p>
@@ -5821,24 +6357,25 @@
         <w:rPr>
           <w:rFonts w:ascii="Times New Roman" w:hAnsi="Times New Roman" w:cs="Times New Roman"/>
         </w:rPr>
-        <w:t xml:space="preserve"> pontos de força + 2 em metros.</w:t>
-      </w:r>
-    </w:p>
-    <w:p>
-      <w:pPr>
-        <w:ind w:firstLine="567"/>
-        <w:jc w:val="both"/>
-        <w:rPr>
-          <w:sz w:val="20"/>
-          <w:szCs w:val="20"/>
-        </w:rPr>
-      </w:pPr>
-      <w:r>
-        <w:rPr>
-          <w:rFonts w:ascii="Times New Roman" w:hAnsi="Times New Roman" w:cs="Times New Roman"/>
-          <w:b/>
-          <w:bCs/>
-        </w:rPr>
+        <w:t xml:space="preserve"> toque.</w:t>
+      </w:r>
+    </w:p>
+    <w:p>
+      <w:pPr>
+        <w:ind w:firstLine="567"/>
+        <w:jc w:val="both"/>
+        <w:rPr>
+          <w:sz w:val="20"/>
+          <w:szCs w:val="20"/>
+        </w:rPr>
+      </w:pPr>
+      <w:r>
+        <w:rPr>
+          <w:rFonts w:ascii="Times New Roman" w:hAnsi="Times New Roman" w:cs="Times New Roman"/>
+          <w:b/>
+          <w:bCs/>
+        </w:rPr>
+        <w:lastRenderedPageBreak/>
         <w:t xml:space="preserve">Precisão: </w:t>
       </w:r>
       <w:r>
@@ -5893,27 +6430,7 @@
         <w:rPr>
           <w:rFonts w:ascii="Times New Roman" w:hAnsi="Times New Roman" w:cs="Times New Roman"/>
         </w:rPr>
-        <w:t xml:space="preserve"> Gera </w:t>
-      </w:r>
-      <w:proofErr w:type="gramStart"/>
-      <w:r>
-        <w:rPr>
-          <w:rFonts w:ascii="Times New Roman" w:hAnsi="Times New Roman" w:cs="Times New Roman"/>
-        </w:rPr>
-        <w:t>uma orbe</w:t>
-      </w:r>
-      <w:proofErr w:type="gramEnd"/>
-      <w:r>
-        <w:rPr>
-          <w:rFonts w:ascii="Times New Roman" w:hAnsi="Times New Roman" w:cs="Times New Roman"/>
-        </w:rPr>
-        <w:t xml:space="preserve"> de fogo que possui uma cauda que reduz ao longo do tempo. Quando essa cauda some a orbe explode violentamente causando 3d6 de dano. As unidades a</w:t>
-      </w:r>
-      <w:r>
-        <w:rPr>
-          <w:rFonts w:ascii="Times New Roman" w:hAnsi="Times New Roman" w:cs="Times New Roman"/>
-        </w:rPr>
-        <w:t>fetadas sofrem 3 de dano por 1d4 turnos.</w:t>
+        <w:t xml:space="preserve"> Convoca um familiar de Ignis de grau 3 ou inferior.</w:t>
       </w:r>
     </w:p>
     <w:p>
@@ -6008,15 +6525,17 @@
         <w:rPr>
           <w:sz w:val="20"/>
           <w:szCs w:val="20"/>
-        </w:rPr>
-      </w:pPr>
-      <w:r>
-        <w:rPr>
-          <w:rFonts w:ascii="Times New Roman" w:hAnsi="Times New Roman" w:cs="Times New Roman"/>
-          <w:b/>
-          <w:bCs/>
-          <w:sz w:val="18"/>
-          <w:szCs w:val="18"/>
+          <w:lang w:val="en-US"/>
+        </w:rPr>
+      </w:pPr>
+      <w:r>
+        <w:rPr>
+          <w:rFonts w:ascii="Times New Roman" w:hAnsi="Times New Roman" w:cs="Times New Roman"/>
+          <w:b/>
+          <w:bCs/>
+          <w:sz w:val="18"/>
+          <w:szCs w:val="18"/>
+          <w:lang w:val="en-US"/>
         </w:rPr>
         <w:t>Design:</w:t>
       </w:r>
@@ -6025,6 +6544,7 @@
           <w:rFonts w:ascii="Times New Roman" w:hAnsi="Times New Roman" w:cs="Times New Roman"/>
           <w:sz w:val="18"/>
           <w:szCs w:val="18"/>
+          <w:lang w:val="en-US"/>
         </w:rPr>
         <w:t xml:space="preserve"> design</w:t>
       </w:r>
@@ -6036,15 +6556,17 @@
         <w:rPr>
           <w:sz w:val="20"/>
           <w:szCs w:val="20"/>
-        </w:rPr>
-      </w:pPr>
-      <w:r>
-        <w:rPr>
-          <w:rFonts w:ascii="Times New Roman" w:hAnsi="Times New Roman" w:cs="Times New Roman"/>
-          <w:b/>
-          <w:bCs/>
-          <w:sz w:val="18"/>
-          <w:szCs w:val="18"/>
+          <w:lang w:val="en-US"/>
+        </w:rPr>
+      </w:pPr>
+      <w:r>
+        <w:rPr>
+          <w:rFonts w:ascii="Times New Roman" w:hAnsi="Times New Roman" w:cs="Times New Roman"/>
+          <w:b/>
+          <w:bCs/>
+          <w:sz w:val="18"/>
+          <w:szCs w:val="18"/>
+          <w:lang w:val="en-US"/>
         </w:rPr>
         <w:t>ID:</w:t>
       </w:r>
@@ -6053,6 +6575,7 @@
           <w:rFonts w:ascii="Times New Roman" w:hAnsi="Times New Roman" w:cs="Times New Roman"/>
           <w:sz w:val="18"/>
           <w:szCs w:val="18"/>
+          <w:lang w:val="en-US"/>
         </w:rPr>
         <w:t xml:space="preserve"> id</w:t>
       </w:r>
@@ -6063,10 +6586,51 @@
         <w:jc w:val="both"/>
         <w:rPr>
           <w:rFonts w:ascii="Times New Roman" w:hAnsi="Times New Roman" w:cs="Times New Roman"/>
-          <w:sz w:val="18"/>
-          <w:szCs w:val="18"/>
-        </w:rPr>
-      </w:pPr>
+          <w:lang w:val="en-US"/>
+        </w:rPr>
+      </w:pPr>
+    </w:p>
+    <w:p>
+      <w:pPr>
+        <w:jc w:val="both"/>
+        <w:rPr>
+          <w:rFonts w:ascii="Times New Roman" w:hAnsi="Times New Roman" w:cs="Times New Roman"/>
+          <w:lang w:val="en-US"/>
+        </w:rPr>
+      </w:pPr>
+      <w:r>
+        <w:rPr>
+          <w:sz w:val="20"/>
+          <w:szCs w:val="20"/>
+          <w:lang w:val="en-US"/>
+        </w:rPr>
+        <w:br w:type="page"/>
+      </w:r>
+    </w:p>
+    <w:p>
+      <w:pPr>
+        <w:jc w:val="center"/>
+        <w:rPr>
+          <w:rFonts w:ascii="Times New Roman" w:hAnsi="Times New Roman" w:cs="Times New Roman"/>
+          <w:b/>
+          <w:bCs/>
+          <w:sz w:val="32"/>
+          <w:szCs w:val="32"/>
+          <w:lang w:val="en-US"/>
+        </w:rPr>
+      </w:pPr>
+      <w:r>
+        <w:rPr>
+          <w:rFonts w:ascii="Times New Roman" w:hAnsi="Times New Roman" w:cs="Times New Roman"/>
+          <w:b/>
+          <w:bCs/>
+          <w:sz w:val="32"/>
+          <w:szCs w:val="32"/>
+          <w:lang w:val="en-US"/>
+        </w:rPr>
+        <w:lastRenderedPageBreak/>
+        <w:t>Nível 4</w:t>
+      </w:r>
     </w:p>
     <w:p>
       <w:pPr>
@@ -6089,7 +6653,7 @@
           <w:sz w:val="24"/>
           <w:szCs w:val="24"/>
         </w:rPr>
-        <w:t>Forjar a Fogo</w:t>
+        <w:t>Bombardeio</w:t>
       </w:r>
     </w:p>
     <w:p>
@@ -6113,32 +6677,55 @@
         <w:rPr>
           <w:rFonts w:ascii="Times New Roman" w:hAnsi="Times New Roman" w:cs="Times New Roman"/>
         </w:rPr>
-        <w:t xml:space="preserve"> terra, efeito positivo, utilidade.</w:t>
-      </w:r>
-    </w:p>
-    <w:p>
-      <w:pPr>
-        <w:ind w:firstLine="567"/>
-        <w:jc w:val="both"/>
-        <w:rPr>
-          <w:sz w:val="20"/>
-          <w:szCs w:val="20"/>
-        </w:rPr>
-      </w:pPr>
-      <w:r>
-        <w:rPr>
-          <w:rFonts w:ascii="Times New Roman" w:hAnsi="Times New Roman" w:cs="Times New Roman"/>
-          <w:b/>
-          <w:bCs/>
-        </w:rPr>
-        <w:lastRenderedPageBreak/>
-        <w:t>Custo de Mana:</w:t>
-      </w:r>
-      <w:r>
-        <w:rPr>
-          <w:rFonts w:ascii="Times New Roman" w:hAnsi="Times New Roman" w:cs="Times New Roman"/>
-        </w:rPr>
-        <w:t xml:space="preserve"> 3 x grau do equipamento em mana.</w:t>
+        <w:t xml:space="preserve"> utilidade, terra, criação.</w:t>
+      </w:r>
+    </w:p>
+    <w:p>
+      <w:pPr>
+        <w:ind w:firstLine="567"/>
+        <w:jc w:val="both"/>
+        <w:rPr>
+          <w:sz w:val="20"/>
+          <w:szCs w:val="20"/>
+        </w:rPr>
+      </w:pPr>
+      <w:r>
+        <w:rPr>
+          <w:rFonts w:ascii="Times New Roman" w:hAnsi="Times New Roman" w:cs="Times New Roman"/>
+          <w:b/>
+          <w:bCs/>
+        </w:rPr>
+        <w:t>Custo:</w:t>
+      </w:r>
+      <w:r>
+        <w:rPr>
+          <w:rFonts w:ascii="Times New Roman" w:hAnsi="Times New Roman" w:cs="Times New Roman"/>
+        </w:rPr>
+        <w:t xml:space="preserve"> 15 pontos de mana.</w:t>
+      </w:r>
+    </w:p>
+    <w:p>
+      <w:pPr>
+        <w:ind w:firstLine="567"/>
+        <w:jc w:val="both"/>
+        <w:rPr>
+          <w:sz w:val="20"/>
+          <w:szCs w:val="20"/>
+        </w:rPr>
+      </w:pPr>
+      <w:r>
+        <w:rPr>
+          <w:rFonts w:ascii="Times New Roman" w:hAnsi="Times New Roman" w:cs="Times New Roman"/>
+          <w:b/>
+          <w:bCs/>
+        </w:rPr>
+        <w:t xml:space="preserve">Precisão: </w:t>
+      </w:r>
+      <w:r>
+        <w:rPr>
+          <w:rFonts w:ascii="Times New Roman" w:hAnsi="Times New Roman" w:cs="Times New Roman"/>
+        </w:rPr>
+        <w:t>8 no d20.</w:t>
       </w:r>
     </w:p>
     <w:p>
@@ -6162,31 +6749,7 @@
         <w:rPr>
           <w:rFonts w:ascii="Times New Roman" w:hAnsi="Times New Roman" w:cs="Times New Roman"/>
         </w:rPr>
-        <w:t xml:space="preserve"> toque</w:t>
-      </w:r>
-    </w:p>
-    <w:p>
-      <w:pPr>
-        <w:ind w:firstLine="567"/>
-        <w:jc w:val="both"/>
-        <w:rPr>
-          <w:sz w:val="20"/>
-          <w:szCs w:val="20"/>
-        </w:rPr>
-      </w:pPr>
-      <w:r>
-        <w:rPr>
-          <w:rFonts w:ascii="Times New Roman" w:hAnsi="Times New Roman" w:cs="Times New Roman"/>
-          <w:b/>
-          <w:bCs/>
-        </w:rPr>
-        <w:t xml:space="preserve">Precisão: </w:t>
-      </w:r>
-      <w:r>
-        <w:rPr>
-          <w:rFonts w:ascii="Times New Roman" w:hAnsi="Times New Roman" w:cs="Times New Roman"/>
-        </w:rPr>
-        <w:t>8 no d20.</w:t>
+        <w:t xml:space="preserve"> 20 metros.</w:t>
       </w:r>
     </w:p>
     <w:p>
@@ -6234,23 +6797,15 @@
         <w:rPr>
           <w:rFonts w:ascii="Times New Roman" w:hAnsi="Times New Roman" w:cs="Times New Roman"/>
         </w:rPr>
-        <w:t xml:space="preserve"> Cria um equipamento flamejante de grau 3 ou inferior que causa 1 de dano por turno ao usuário. As propriedades desse equipamento fazem o dano </w:t>
-      </w:r>
-      <w:r>
-        <w:rPr>
-          <w:rFonts w:ascii="Times New Roman" w:hAnsi="Times New Roman" w:cs="Times New Roman"/>
-        </w:rPr>
-        <w:t>causado por Ignis ser aumentado em 3 pontos.</w:t>
-      </w:r>
-    </w:p>
-    <w:p>
-      <w:pPr>
-        <w:ind w:firstLine="567"/>
-        <w:jc w:val="both"/>
-        <w:rPr>
-          <w:rFonts w:ascii="Times New Roman" w:hAnsi="Times New Roman" w:cs="Times New Roman"/>
-          <w:b/>
-          <w:bCs/>
+        <w:t xml:space="preserve"> Lança um ataque devastador que ocorre 1d8 vezes e causa 1d6 de dano por vez. Raio da explosão: 1d4.</w:t>
+      </w:r>
+    </w:p>
+    <w:p>
+      <w:pPr>
+        <w:ind w:firstLine="567"/>
+        <w:jc w:val="both"/>
+        <w:rPr>
+          <w:rFonts w:ascii="Times New Roman" w:hAnsi="Times New Roman" w:cs="Times New Roman"/>
         </w:rPr>
       </w:pPr>
     </w:p>
@@ -6416,7 +6971,7 @@
           <w:sz w:val="24"/>
           <w:szCs w:val="24"/>
         </w:rPr>
-        <w:t>Queimar Neurônios</w:t>
+        <w:t>Abraço Caloroso</w:t>
       </w:r>
     </w:p>
     <w:p>
@@ -6440,7 +6995,7 @@
         <w:rPr>
           <w:rFonts w:ascii="Times New Roman" w:hAnsi="Times New Roman" w:cs="Times New Roman"/>
         </w:rPr>
-        <w:t xml:space="preserve"> terra, efeito positivo, criação.</w:t>
+        <w:t xml:space="preserve"> fogo, ofensivo, utilidade.</w:t>
       </w:r>
     </w:p>
     <w:p>
@@ -6464,7 +7019,7 @@
         <w:rPr>
           <w:rFonts w:ascii="Times New Roman" w:hAnsi="Times New Roman" w:cs="Times New Roman"/>
         </w:rPr>
-        <w:t xml:space="preserve"> uma habilidade.</w:t>
+        <w:t xml:space="preserve"> 12 pontos de mana.</w:t>
       </w:r>
     </w:p>
     <w:p>
@@ -6488,37 +7043,31 @@
         <w:rPr>
           <w:rFonts w:ascii="Times New Roman" w:hAnsi="Times New Roman" w:cs="Times New Roman"/>
         </w:rPr>
-        <w:t xml:space="preserve"> não aplicável.</w:t>
-      </w:r>
-    </w:p>
-    <w:p>
-      <w:pPr>
-        <w:ind w:firstLine="567"/>
-        <w:jc w:val="both"/>
-        <w:rPr>
-          <w:sz w:val="20"/>
-          <w:szCs w:val="20"/>
-        </w:rPr>
-      </w:pPr>
-      <w:r>
-        <w:rPr>
-          <w:rFonts w:ascii="Times New Roman" w:hAnsi="Times New Roman" w:cs="Times New Roman"/>
-          <w:b/>
-          <w:bCs/>
-        </w:rPr>
-        <w:t>Precisão:</w:t>
-      </w:r>
-      <w:r>
-        <w:rPr>
-          <w:rFonts w:ascii="Times New Roman" w:hAnsi="Times New Roman" w:cs="Times New Roman"/>
-        </w:rPr>
-        <w:t xml:space="preserve"> ga</w:t>
-      </w:r>
-      <w:r>
-        <w:rPr>
-          <w:rFonts w:ascii="Times New Roman" w:hAnsi="Times New Roman" w:cs="Times New Roman"/>
-        </w:rPr>
-        <w:t>rantido.</w:t>
+        <w:t xml:space="preserve"> toque.</w:t>
+      </w:r>
+    </w:p>
+    <w:p>
+      <w:pPr>
+        <w:ind w:firstLine="567"/>
+        <w:jc w:val="both"/>
+        <w:rPr>
+          <w:sz w:val="20"/>
+          <w:szCs w:val="20"/>
+        </w:rPr>
+      </w:pPr>
+      <w:r>
+        <w:rPr>
+          <w:rFonts w:ascii="Times New Roman" w:hAnsi="Times New Roman" w:cs="Times New Roman"/>
+          <w:b/>
+          <w:bCs/>
+        </w:rPr>
+        <w:t xml:space="preserve">Precisão: </w:t>
+      </w:r>
+      <w:r>
+        <w:rPr>
+          <w:rFonts w:ascii="Times New Roman" w:hAnsi="Times New Roman" w:cs="Times New Roman"/>
+        </w:rPr>
+        <w:t>8 no d20.</w:t>
       </w:r>
     </w:p>
     <w:p>
@@ -6542,7 +7091,7 @@
         <w:rPr>
           <w:rFonts w:ascii="Times New Roman" w:hAnsi="Times New Roman" w:cs="Times New Roman"/>
         </w:rPr>
-        <w:t xml:space="preserve"> cabeça.</w:t>
+        <w:t xml:space="preserve"> braços.</w:t>
       </w:r>
     </w:p>
     <w:p>
@@ -6566,37 +7115,51 @@
         <w:rPr>
           <w:rFonts w:ascii="Times New Roman" w:hAnsi="Times New Roman" w:cs="Times New Roman"/>
         </w:rPr>
-        <w:t xml:space="preserve"> Realizando uma troca com o próprio conceito de fúria, essa habilidade desabilita outra habilidade disponível para saciar a fome de destruição do usuário.</w:t>
-      </w:r>
-    </w:p>
-    <w:p>
-      <w:pPr>
-        <w:ind w:firstLine="567"/>
-        <w:jc w:val="both"/>
-        <w:rPr>
-          <w:sz w:val="20"/>
-          <w:szCs w:val="20"/>
-        </w:rPr>
-      </w:pPr>
-      <w:r>
-        <w:rPr>
-          <w:rFonts w:ascii="Times New Roman" w:hAnsi="Times New Roman" w:cs="Times New Roman"/>
-        </w:rPr>
-        <w:t xml:space="preserve">Recupera 4 x Nível da habilidade desabilitada em </w:t>
-      </w:r>
-      <w:r>
-        <w:rPr>
-          <w:rFonts w:ascii="Times New Roman" w:hAnsi="Times New Roman" w:cs="Times New Roman"/>
-        </w:rPr>
-        <w:t>mana.</w:t>
-      </w:r>
-    </w:p>
-    <w:p>
-      <w:pPr>
-        <w:ind w:firstLine="567"/>
-        <w:jc w:val="both"/>
-        <w:rPr>
-          <w:rFonts w:ascii="Times New Roman" w:hAnsi="Times New Roman" w:cs="Times New Roman"/>
+        <w:t xml:space="preserve"> Abraça uma unidade e causando um dos efeitos a seguir:</w:t>
+      </w:r>
+    </w:p>
+    <w:p>
+      <w:pPr>
+        <w:ind w:firstLine="567"/>
+        <w:jc w:val="both"/>
+        <w:rPr>
+          <w:sz w:val="20"/>
+          <w:szCs w:val="20"/>
+        </w:rPr>
+      </w:pPr>
+      <w:r>
+        <w:rPr>
+          <w:rFonts w:ascii="Times New Roman" w:hAnsi="Times New Roman" w:cs="Times New Roman"/>
+        </w:rPr>
+        <w:t>Remove efeitos negativos e enraizamento do alvo.</w:t>
+      </w:r>
+    </w:p>
+    <w:p>
+      <w:pPr>
+        <w:ind w:firstLine="567"/>
+        <w:jc w:val="both"/>
+        <w:rPr>
+          <w:sz w:val="20"/>
+          <w:szCs w:val="20"/>
+        </w:rPr>
+      </w:pPr>
+      <w:r>
+        <w:rPr>
+          <w:rFonts w:ascii="Times New Roman" w:hAnsi="Times New Roman" w:cs="Times New Roman"/>
+        </w:rPr>
+        <w:t>Causa 5 de dano, imobiliza o alvo e o usuário por 1 turno não cumulativo e rola 1d2, caso o resultado seja 1, abraço caloroso é usado novamente sem custo de mana. (WIP)</w:t>
+      </w:r>
+    </w:p>
+    <w:p>
+      <w:pPr>
+        <w:ind w:firstLine="567"/>
+        <w:jc w:val="both"/>
+        <w:rPr>
+          <w:rFonts w:ascii="Times New Roman" w:hAnsi="Times New Roman" w:cs="Times New Roman"/>
+          <w:b/>
+          <w:bCs/>
+          <w:sz w:val="18"/>
+          <w:szCs w:val="18"/>
         </w:rPr>
       </w:pPr>
     </w:p>
@@ -6738,6 +7301,8 @@
         <w:jc w:val="both"/>
         <w:rPr>
           <w:rFonts w:ascii="Times New Roman" w:hAnsi="Times New Roman" w:cs="Times New Roman"/>
+          <w:sz w:val="18"/>
+          <w:szCs w:val="18"/>
         </w:rPr>
       </w:pPr>
     </w:p>
@@ -6762,31 +7327,32 @@
           <w:sz w:val="24"/>
           <w:szCs w:val="24"/>
         </w:rPr>
-        <w:t>Familiar de fogo</w:t>
-      </w:r>
-    </w:p>
-    <w:p>
-      <w:pPr>
-        <w:ind w:firstLine="567"/>
-        <w:jc w:val="both"/>
-        <w:rPr>
-          <w:sz w:val="20"/>
-          <w:szCs w:val="20"/>
-        </w:rPr>
-      </w:pPr>
-      <w:r>
-        <w:rPr>
-          <w:rFonts w:ascii="Times New Roman" w:hAnsi="Times New Roman" w:cs="Times New Roman"/>
-          <w:b/>
-          <w:bCs/>
-        </w:rPr>
+        <w:t>Cremação</w:t>
+      </w:r>
+    </w:p>
+    <w:p>
+      <w:pPr>
+        <w:ind w:firstLine="567"/>
+        <w:jc w:val="both"/>
+        <w:rPr>
+          <w:sz w:val="20"/>
+          <w:szCs w:val="20"/>
+        </w:rPr>
+      </w:pPr>
+      <w:r>
+        <w:rPr>
+          <w:rFonts w:ascii="Times New Roman" w:hAnsi="Times New Roman" w:cs="Times New Roman"/>
+          <w:b/>
+          <w:bCs/>
+        </w:rPr>
+        <w:lastRenderedPageBreak/>
         <w:t>Tipo:</w:t>
       </w:r>
       <w:r>
         <w:rPr>
           <w:rFonts w:ascii="Times New Roman" w:hAnsi="Times New Roman" w:cs="Times New Roman"/>
         </w:rPr>
-        <w:t xml:space="preserve"> água, utilidade, efeito positivo.</w:t>
+        <w:t xml:space="preserve"> fogo, ofensivo, execução.</w:t>
       </w:r>
     </w:p>
     <w:p>
@@ -6810,7 +7376,7 @@
         <w:rPr>
           <w:rFonts w:ascii="Times New Roman" w:hAnsi="Times New Roman" w:cs="Times New Roman"/>
         </w:rPr>
-        <w:t xml:space="preserve"> 3 x grau da criatura convocada, 1 ponto de mana para criaturas de grau zero.</w:t>
+        <w:t xml:space="preserve"> 20 pontos de mana.</w:t>
       </w:r>
     </w:p>
     <w:p>
@@ -6834,25 +7400,24 @@
         <w:rPr>
           <w:rFonts w:ascii="Times New Roman" w:hAnsi="Times New Roman" w:cs="Times New Roman"/>
         </w:rPr>
-        <w:t xml:space="preserve"> toque.</w:t>
-      </w:r>
-    </w:p>
-    <w:p>
-      <w:pPr>
-        <w:ind w:firstLine="567"/>
-        <w:jc w:val="both"/>
-        <w:rPr>
-          <w:sz w:val="20"/>
-          <w:szCs w:val="20"/>
-        </w:rPr>
-      </w:pPr>
-      <w:r>
-        <w:rPr>
-          <w:rFonts w:ascii="Times New Roman" w:hAnsi="Times New Roman" w:cs="Times New Roman"/>
-          <w:b/>
-          <w:bCs/>
-        </w:rPr>
-        <w:lastRenderedPageBreak/>
+        <w:t xml:space="preserve"> 5 metros.</w:t>
+      </w:r>
+    </w:p>
+    <w:p>
+      <w:pPr>
+        <w:ind w:firstLine="567"/>
+        <w:jc w:val="both"/>
+        <w:rPr>
+          <w:sz w:val="20"/>
+          <w:szCs w:val="20"/>
+        </w:rPr>
+      </w:pPr>
+      <w:r>
+        <w:rPr>
+          <w:rFonts w:ascii="Times New Roman" w:hAnsi="Times New Roman" w:cs="Times New Roman"/>
+          <w:b/>
+          <w:bCs/>
+        </w:rPr>
         <w:t xml:space="preserve">Precisão: </w:t>
       </w:r>
       <w:r>
@@ -6883,7 +7448,7 @@
         <w:rPr>
           <w:rFonts w:ascii="Times New Roman" w:hAnsi="Times New Roman" w:cs="Times New Roman"/>
         </w:rPr>
-        <w:t xml:space="preserve"> mãos ou artefato.</w:t>
+        <w:t xml:space="preserve"> mãos ou artefato</w:t>
       </w:r>
     </w:p>
     <w:p>
@@ -6907,7 +7472,7 @@
         <w:rPr>
           <w:rFonts w:ascii="Times New Roman" w:hAnsi="Times New Roman" w:cs="Times New Roman"/>
         </w:rPr>
-        <w:t xml:space="preserve"> Convoca um familiar de Ignis de grau 3 ou inferior.</w:t>
+        <w:t xml:space="preserve"> Quando o alvo estiver com 20% de sua vida máxima, o usuário avança em direção ao alvo e o executa. Se o alvo for executado a habilidade pode ser usada novamente no próximo turno sem custo de mana.</w:t>
       </w:r>
     </w:p>
     <w:p>
@@ -6956,17 +7521,7 @@
           <w:sz w:val="18"/>
           <w:szCs w:val="18"/>
         </w:rPr>
-        <w:t>Descrição Fantasiosa</w:t>
-      </w:r>
-      <w:r>
-        <w:rPr>
-          <w:rFonts w:ascii="Times New Roman" w:hAnsi="Times New Roman" w:cs="Times New Roman"/>
-          <w:b/>
-          <w:bCs/>
-          <w:sz w:val="18"/>
-          <w:szCs w:val="18"/>
-        </w:rPr>
-        <w:t>:</w:t>
+        <w:t>Descrição Fantasiosa:</w:t>
       </w:r>
       <w:r>
         <w:rPr>
@@ -7012,17 +7567,15 @@
         <w:rPr>
           <w:sz w:val="20"/>
           <w:szCs w:val="20"/>
-          <w:lang w:val="en-US"/>
-        </w:rPr>
-      </w:pPr>
-      <w:r>
-        <w:rPr>
-          <w:rFonts w:ascii="Times New Roman" w:hAnsi="Times New Roman" w:cs="Times New Roman"/>
-          <w:b/>
-          <w:bCs/>
-          <w:sz w:val="18"/>
-          <w:szCs w:val="18"/>
-          <w:lang w:val="en-US"/>
+        </w:rPr>
+      </w:pPr>
+      <w:r>
+        <w:rPr>
+          <w:rFonts w:ascii="Times New Roman" w:hAnsi="Times New Roman" w:cs="Times New Roman"/>
+          <w:b/>
+          <w:bCs/>
+          <w:sz w:val="18"/>
+          <w:szCs w:val="18"/>
         </w:rPr>
         <w:t>Design:</w:t>
       </w:r>
@@ -7031,7 +7584,6 @@
           <w:rFonts w:ascii="Times New Roman" w:hAnsi="Times New Roman" w:cs="Times New Roman"/>
           <w:sz w:val="18"/>
           <w:szCs w:val="18"/>
-          <w:lang w:val="en-US"/>
         </w:rPr>
         <w:t xml:space="preserve"> design</w:t>
       </w:r>
@@ -7043,17 +7595,15 @@
         <w:rPr>
           <w:sz w:val="20"/>
           <w:szCs w:val="20"/>
-          <w:lang w:val="en-US"/>
-        </w:rPr>
-      </w:pPr>
-      <w:r>
-        <w:rPr>
-          <w:rFonts w:ascii="Times New Roman" w:hAnsi="Times New Roman" w:cs="Times New Roman"/>
-          <w:b/>
-          <w:bCs/>
-          <w:sz w:val="18"/>
-          <w:szCs w:val="18"/>
-          <w:lang w:val="en-US"/>
+        </w:rPr>
+      </w:pPr>
+      <w:r>
+        <w:rPr>
+          <w:rFonts w:ascii="Times New Roman" w:hAnsi="Times New Roman" w:cs="Times New Roman"/>
+          <w:b/>
+          <w:bCs/>
+          <w:sz w:val="18"/>
+          <w:szCs w:val="18"/>
         </w:rPr>
         <w:t>ID:</w:t>
       </w:r>
@@ -7062,7 +7612,6 @@
           <w:rFonts w:ascii="Times New Roman" w:hAnsi="Times New Roman" w:cs="Times New Roman"/>
           <w:sz w:val="18"/>
           <w:szCs w:val="18"/>
-          <w:lang w:val="en-US"/>
         </w:rPr>
         <w:t xml:space="preserve"> id</w:t>
       </w:r>
@@ -7073,51 +7622,8 @@
         <w:jc w:val="both"/>
         <w:rPr>
           <w:rFonts w:ascii="Times New Roman" w:hAnsi="Times New Roman" w:cs="Times New Roman"/>
-          <w:lang w:val="en-US"/>
-        </w:rPr>
-      </w:pPr>
-    </w:p>
-    <w:p>
-      <w:pPr>
-        <w:jc w:val="both"/>
-        <w:rPr>
-          <w:rFonts w:ascii="Times New Roman" w:hAnsi="Times New Roman" w:cs="Times New Roman"/>
-          <w:lang w:val="en-US"/>
-        </w:rPr>
-      </w:pPr>
-      <w:r>
-        <w:rPr>
-          <w:sz w:val="20"/>
-          <w:szCs w:val="20"/>
-          <w:lang w:val="en-US"/>
-        </w:rPr>
-        <w:br w:type="page"/>
-      </w:r>
-    </w:p>
-    <w:p>
-      <w:pPr>
-        <w:jc w:val="center"/>
-        <w:rPr>
-          <w:rFonts w:ascii="Times New Roman" w:hAnsi="Times New Roman" w:cs="Times New Roman"/>
-          <w:b/>
-          <w:bCs/>
-          <w:sz w:val="32"/>
-          <w:szCs w:val="32"/>
-          <w:lang w:val="en-US"/>
-        </w:rPr>
-      </w:pPr>
-      <w:r>
-        <w:rPr>
-          <w:rFonts w:ascii="Times New Roman" w:hAnsi="Times New Roman" w:cs="Times New Roman"/>
-          <w:b/>
-          <w:bCs/>
-          <w:sz w:val="32"/>
-          <w:szCs w:val="32"/>
-          <w:lang w:val="en-US"/>
-        </w:rPr>
-        <w:lastRenderedPageBreak/>
-        <w:t>Nível 4</w:t>
-      </w:r>
+        </w:rPr>
+      </w:pPr>
     </w:p>
     <w:p>
       <w:pPr>
@@ -7140,7 +7646,7 @@
           <w:sz w:val="24"/>
           <w:szCs w:val="24"/>
         </w:rPr>
-        <w:t>Bombardeio</w:t>
+        <w:t>Ignição Espontânea</w:t>
       </w:r>
     </w:p>
     <w:p>
@@ -7164,7 +7670,7 @@
         <w:rPr>
           <w:rFonts w:ascii="Times New Roman" w:hAnsi="Times New Roman" w:cs="Times New Roman"/>
         </w:rPr>
-        <w:t xml:space="preserve"> utilidade, terra, criação.</w:t>
+        <w:t xml:space="preserve"> fogo, ofensivo.</w:t>
       </w:r>
     </w:p>
     <w:p>
@@ -7188,7 +7694,31 @@
         <w:rPr>
           <w:rFonts w:ascii="Times New Roman" w:hAnsi="Times New Roman" w:cs="Times New Roman"/>
         </w:rPr>
-        <w:t xml:space="preserve"> 15 pontos de mana.</w:t>
+        <w:t xml:space="preserve"> 10 pontos de mana.</w:t>
+      </w:r>
+    </w:p>
+    <w:p>
+      <w:pPr>
+        <w:ind w:firstLine="567"/>
+        <w:jc w:val="both"/>
+        <w:rPr>
+          <w:sz w:val="20"/>
+          <w:szCs w:val="20"/>
+        </w:rPr>
+      </w:pPr>
+      <w:r>
+        <w:rPr>
+          <w:rFonts w:ascii="Times New Roman" w:hAnsi="Times New Roman" w:cs="Times New Roman"/>
+          <w:b/>
+          <w:bCs/>
+        </w:rPr>
+        <w:t>Alcance:</w:t>
+      </w:r>
+      <w:r>
+        <w:rPr>
+          <w:rFonts w:ascii="Times New Roman" w:hAnsi="Times New Roman" w:cs="Times New Roman"/>
+        </w:rPr>
+        <w:t xml:space="preserve"> 5 metros.</w:t>
       </w:r>
     </w:p>
     <w:p>
@@ -7230,37 +7760,13 @@
           <w:b/>
           <w:bCs/>
         </w:rPr>
-        <w:t>Alcance:</w:t>
-      </w:r>
-      <w:r>
-        <w:rPr>
-          <w:rFonts w:ascii="Times New Roman" w:hAnsi="Times New Roman" w:cs="Times New Roman"/>
-        </w:rPr>
-        <w:t xml:space="preserve"> 20 metros.</w:t>
-      </w:r>
-    </w:p>
-    <w:p>
-      <w:pPr>
-        <w:ind w:firstLine="567"/>
-        <w:jc w:val="both"/>
-        <w:rPr>
-          <w:sz w:val="20"/>
-          <w:szCs w:val="20"/>
-        </w:rPr>
-      </w:pPr>
-      <w:r>
-        <w:rPr>
-          <w:rFonts w:ascii="Times New Roman" w:hAnsi="Times New Roman" w:cs="Times New Roman"/>
-          <w:b/>
-          <w:bCs/>
-        </w:rPr>
         <w:t>Fonte:</w:t>
       </w:r>
       <w:r>
         <w:rPr>
           <w:rFonts w:ascii="Times New Roman" w:hAnsi="Times New Roman" w:cs="Times New Roman"/>
         </w:rPr>
-        <w:t xml:space="preserve"> mãos ou artefato.</w:t>
+        <w:t xml:space="preserve"> chão</w:t>
       </w:r>
     </w:p>
     <w:p>
@@ -7284,15 +7790,19 @@
         <w:rPr>
           <w:rFonts w:ascii="Times New Roman" w:hAnsi="Times New Roman" w:cs="Times New Roman"/>
         </w:rPr>
-        <w:t xml:space="preserve"> Lança um ataque devastador que ocorre 1d8 vezes e causa 1d6 de dano por vez. Raio da explosão: 1d4.</w:t>
-      </w:r>
-    </w:p>
-    <w:p>
-      <w:pPr>
-        <w:ind w:firstLine="567"/>
-        <w:jc w:val="both"/>
-        <w:rPr>
-          <w:rFonts w:ascii="Times New Roman" w:hAnsi="Times New Roman" w:cs="Times New Roman"/>
+        <w:t xml:space="preserve"> Casta 3 setas de fogo mesmo quando silenciado ou atordoado.</w:t>
+      </w:r>
+    </w:p>
+    <w:p>
+      <w:pPr>
+        <w:ind w:firstLine="567"/>
+        <w:jc w:val="both"/>
+        <w:rPr>
+          <w:rFonts w:ascii="Times New Roman" w:hAnsi="Times New Roman" w:cs="Times New Roman"/>
+          <w:b/>
+          <w:bCs/>
+          <w:sz w:val="18"/>
+          <w:szCs w:val="18"/>
         </w:rPr>
       </w:pPr>
     </w:p>
@@ -7434,6 +7944,8 @@
         <w:jc w:val="both"/>
         <w:rPr>
           <w:rFonts w:ascii="Times New Roman" w:hAnsi="Times New Roman" w:cs="Times New Roman"/>
+          <w:sz w:val="18"/>
+          <w:szCs w:val="18"/>
         </w:rPr>
       </w:pPr>
     </w:p>
@@ -7458,1023 +7970,6 @@
           <w:sz w:val="24"/>
           <w:szCs w:val="24"/>
         </w:rPr>
-        <w:t>Abraço Caloroso</w:t>
-      </w:r>
-    </w:p>
-    <w:p>
-      <w:pPr>
-        <w:ind w:firstLine="567"/>
-        <w:jc w:val="both"/>
-        <w:rPr>
-          <w:sz w:val="20"/>
-          <w:szCs w:val="20"/>
-        </w:rPr>
-      </w:pPr>
-      <w:r>
-        <w:rPr>
-          <w:rFonts w:ascii="Times New Roman" w:hAnsi="Times New Roman" w:cs="Times New Roman"/>
-          <w:b/>
-          <w:bCs/>
-        </w:rPr>
-        <w:t>Tipo:</w:t>
-      </w:r>
-      <w:r>
-        <w:rPr>
-          <w:rFonts w:ascii="Times New Roman" w:hAnsi="Times New Roman" w:cs="Times New Roman"/>
-        </w:rPr>
-        <w:t xml:space="preserve"> fogo, ofensivo, utilidade.</w:t>
-      </w:r>
-    </w:p>
-    <w:p>
-      <w:pPr>
-        <w:ind w:firstLine="567"/>
-        <w:jc w:val="both"/>
-        <w:rPr>
-          <w:sz w:val="20"/>
-          <w:szCs w:val="20"/>
-        </w:rPr>
-      </w:pPr>
-      <w:r>
-        <w:rPr>
-          <w:rFonts w:ascii="Times New Roman" w:hAnsi="Times New Roman" w:cs="Times New Roman"/>
-          <w:b/>
-          <w:bCs/>
-        </w:rPr>
-        <w:t>Custo:</w:t>
-      </w:r>
-      <w:r>
-        <w:rPr>
-          <w:rFonts w:ascii="Times New Roman" w:hAnsi="Times New Roman" w:cs="Times New Roman"/>
-        </w:rPr>
-        <w:t xml:space="preserve"> 12 pontos de mana.</w:t>
-      </w:r>
-    </w:p>
-    <w:p>
-      <w:pPr>
-        <w:ind w:firstLine="567"/>
-        <w:jc w:val="both"/>
-        <w:rPr>
-          <w:sz w:val="20"/>
-          <w:szCs w:val="20"/>
-        </w:rPr>
-      </w:pPr>
-      <w:r>
-        <w:rPr>
-          <w:rFonts w:ascii="Times New Roman" w:hAnsi="Times New Roman" w:cs="Times New Roman"/>
-          <w:b/>
-          <w:bCs/>
-        </w:rPr>
-        <w:t>Alcance:</w:t>
-      </w:r>
-      <w:r>
-        <w:rPr>
-          <w:rFonts w:ascii="Times New Roman" w:hAnsi="Times New Roman" w:cs="Times New Roman"/>
-        </w:rPr>
-        <w:t xml:space="preserve"> toque.</w:t>
-      </w:r>
-    </w:p>
-    <w:p>
-      <w:pPr>
-        <w:ind w:firstLine="567"/>
-        <w:jc w:val="both"/>
-        <w:rPr>
-          <w:sz w:val="20"/>
-          <w:szCs w:val="20"/>
-        </w:rPr>
-      </w:pPr>
-      <w:r>
-        <w:rPr>
-          <w:rFonts w:ascii="Times New Roman" w:hAnsi="Times New Roman" w:cs="Times New Roman"/>
-          <w:b/>
-          <w:bCs/>
-        </w:rPr>
-        <w:t xml:space="preserve">Precisão: </w:t>
-      </w:r>
-      <w:r>
-        <w:rPr>
-          <w:rFonts w:ascii="Times New Roman" w:hAnsi="Times New Roman" w:cs="Times New Roman"/>
-        </w:rPr>
-        <w:t>8 no d20.</w:t>
-      </w:r>
-    </w:p>
-    <w:p>
-      <w:pPr>
-        <w:ind w:firstLine="567"/>
-        <w:jc w:val="both"/>
-        <w:rPr>
-          <w:sz w:val="20"/>
-          <w:szCs w:val="20"/>
-        </w:rPr>
-      </w:pPr>
-      <w:r>
-        <w:rPr>
-          <w:rFonts w:ascii="Times New Roman" w:hAnsi="Times New Roman" w:cs="Times New Roman"/>
-          <w:b/>
-          <w:bCs/>
-        </w:rPr>
-        <w:t>Fonte:</w:t>
-      </w:r>
-      <w:r>
-        <w:rPr>
-          <w:rFonts w:ascii="Times New Roman" w:hAnsi="Times New Roman" w:cs="Times New Roman"/>
-        </w:rPr>
-        <w:t xml:space="preserve"> braços.</w:t>
-      </w:r>
-    </w:p>
-    <w:p>
-      <w:pPr>
-        <w:ind w:firstLine="567"/>
-        <w:jc w:val="both"/>
-        <w:rPr>
-          <w:sz w:val="20"/>
-          <w:szCs w:val="20"/>
-        </w:rPr>
-      </w:pPr>
-      <w:r>
-        <w:rPr>
-          <w:rFonts w:ascii="Times New Roman" w:hAnsi="Times New Roman" w:cs="Times New Roman"/>
-          <w:b/>
-          <w:bCs/>
-        </w:rPr>
-        <w:t>Descrição Objetiva:</w:t>
-      </w:r>
-      <w:r>
-        <w:rPr>
-          <w:rFonts w:ascii="Times New Roman" w:hAnsi="Times New Roman" w:cs="Times New Roman"/>
-        </w:rPr>
-        <w:t xml:space="preserve"> Abraça uma unidade e causando um dos efeitos a seguir:</w:t>
-      </w:r>
-    </w:p>
-    <w:p>
-      <w:pPr>
-        <w:ind w:firstLine="567"/>
-        <w:jc w:val="both"/>
-        <w:rPr>
-          <w:sz w:val="20"/>
-          <w:szCs w:val="20"/>
-        </w:rPr>
-      </w:pPr>
-      <w:r>
-        <w:rPr>
-          <w:rFonts w:ascii="Times New Roman" w:hAnsi="Times New Roman" w:cs="Times New Roman"/>
-        </w:rPr>
-        <w:t>Remove efeitos negativos e enraizamento do alvo.</w:t>
-      </w:r>
-    </w:p>
-    <w:p>
-      <w:pPr>
-        <w:ind w:firstLine="567"/>
-        <w:jc w:val="both"/>
-        <w:rPr>
-          <w:sz w:val="20"/>
-          <w:szCs w:val="20"/>
-        </w:rPr>
-      </w:pPr>
-      <w:r>
-        <w:rPr>
-          <w:rFonts w:ascii="Times New Roman" w:hAnsi="Times New Roman" w:cs="Times New Roman"/>
-        </w:rPr>
-        <w:t xml:space="preserve">Causa 5 de dano, imobiliza </w:t>
-      </w:r>
-      <w:r>
-        <w:rPr>
-          <w:rFonts w:ascii="Times New Roman" w:hAnsi="Times New Roman" w:cs="Times New Roman"/>
-        </w:rPr>
-        <w:t>o alvo e o usuário por 1 turno não cumulativo e rola 1d2, caso o resultado seja 1, abraço caloroso é usado novamente sem custo de mana. (WIP)</w:t>
-      </w:r>
-    </w:p>
-    <w:p>
-      <w:pPr>
-        <w:ind w:firstLine="567"/>
-        <w:jc w:val="both"/>
-        <w:rPr>
-          <w:rFonts w:ascii="Times New Roman" w:hAnsi="Times New Roman" w:cs="Times New Roman"/>
-          <w:b/>
-          <w:bCs/>
-          <w:sz w:val="18"/>
-          <w:szCs w:val="18"/>
-        </w:rPr>
-      </w:pPr>
-    </w:p>
-    <w:p>
-      <w:pPr>
-        <w:ind w:firstLine="567"/>
-        <w:jc w:val="both"/>
-        <w:rPr>
-          <w:sz w:val="20"/>
-          <w:szCs w:val="20"/>
-        </w:rPr>
-      </w:pPr>
-      <w:r>
-        <w:rPr>
-          <w:rFonts w:ascii="Times New Roman" w:hAnsi="Times New Roman" w:cs="Times New Roman"/>
-          <w:b/>
-          <w:bCs/>
-          <w:sz w:val="18"/>
-          <w:szCs w:val="18"/>
-        </w:rPr>
-        <w:t>(Informações opcionais)</w:t>
-      </w:r>
-    </w:p>
-    <w:p>
-      <w:pPr>
-        <w:ind w:firstLine="567"/>
-        <w:jc w:val="both"/>
-        <w:rPr>
-          <w:sz w:val="20"/>
-          <w:szCs w:val="20"/>
-        </w:rPr>
-      </w:pPr>
-      <w:r>
-        <w:rPr>
-          <w:rFonts w:ascii="Times New Roman" w:hAnsi="Times New Roman" w:cs="Times New Roman"/>
-          <w:b/>
-          <w:bCs/>
-          <w:sz w:val="18"/>
-          <w:szCs w:val="18"/>
-        </w:rPr>
-        <w:t>Descrição Fantasiosa:</w:t>
-      </w:r>
-      <w:r>
-        <w:rPr>
-          <w:rFonts w:ascii="Times New Roman" w:hAnsi="Times New Roman" w:cs="Times New Roman"/>
-          <w:sz w:val="18"/>
-          <w:szCs w:val="18"/>
-        </w:rPr>
-        <w:t xml:space="preserve"> descrição</w:t>
-      </w:r>
-    </w:p>
-    <w:p>
-      <w:pPr>
-        <w:ind w:firstLine="567"/>
-        <w:jc w:val="both"/>
-        <w:rPr>
-          <w:sz w:val="20"/>
-          <w:szCs w:val="20"/>
-        </w:rPr>
-      </w:pPr>
-      <w:r>
-        <w:rPr>
-          <w:rFonts w:ascii="Times New Roman" w:hAnsi="Times New Roman" w:cs="Times New Roman"/>
-          <w:b/>
-          <w:bCs/>
-          <w:sz w:val="18"/>
-          <w:szCs w:val="18"/>
-        </w:rPr>
-        <w:t>Flavor:</w:t>
-      </w:r>
-      <w:r>
-        <w:rPr>
-          <w:rFonts w:ascii="Times New Roman" w:hAnsi="Times New Roman" w:cs="Times New Roman"/>
-          <w:sz w:val="18"/>
-          <w:szCs w:val="18"/>
-        </w:rPr>
-        <w:t xml:space="preserve"> flavor</w:t>
-      </w:r>
-    </w:p>
-    <w:p>
-      <w:pPr>
-        <w:ind w:firstLine="567"/>
-        <w:jc w:val="both"/>
-        <w:rPr>
-          <w:sz w:val="20"/>
-          <w:szCs w:val="20"/>
-        </w:rPr>
-      </w:pPr>
-      <w:r>
-        <w:rPr>
-          <w:rFonts w:ascii="Times New Roman" w:hAnsi="Times New Roman" w:cs="Times New Roman"/>
-          <w:b/>
-          <w:bCs/>
-          <w:sz w:val="18"/>
-          <w:szCs w:val="18"/>
-        </w:rPr>
-        <w:t>Design:</w:t>
-      </w:r>
-      <w:r>
-        <w:rPr>
-          <w:rFonts w:ascii="Times New Roman" w:hAnsi="Times New Roman" w:cs="Times New Roman"/>
-          <w:sz w:val="18"/>
-          <w:szCs w:val="18"/>
-        </w:rPr>
-        <w:t xml:space="preserve"> design</w:t>
-      </w:r>
-    </w:p>
-    <w:p>
-      <w:pPr>
-        <w:ind w:firstLine="567"/>
-        <w:jc w:val="both"/>
-        <w:rPr>
-          <w:sz w:val="20"/>
-          <w:szCs w:val="20"/>
-        </w:rPr>
-      </w:pPr>
-      <w:r>
-        <w:rPr>
-          <w:rFonts w:ascii="Times New Roman" w:hAnsi="Times New Roman" w:cs="Times New Roman"/>
-          <w:b/>
-          <w:bCs/>
-          <w:sz w:val="18"/>
-          <w:szCs w:val="18"/>
-        </w:rPr>
-        <w:t>ID:</w:t>
-      </w:r>
-      <w:r>
-        <w:rPr>
-          <w:rFonts w:ascii="Times New Roman" w:hAnsi="Times New Roman" w:cs="Times New Roman"/>
-          <w:sz w:val="18"/>
-          <w:szCs w:val="18"/>
-        </w:rPr>
-        <w:t xml:space="preserve"> id</w:t>
-      </w:r>
-    </w:p>
-    <w:p>
-      <w:pPr>
-        <w:ind w:firstLine="567"/>
-        <w:jc w:val="both"/>
-        <w:rPr>
-          <w:rFonts w:ascii="Times New Roman" w:hAnsi="Times New Roman" w:cs="Times New Roman"/>
-          <w:sz w:val="18"/>
-          <w:szCs w:val="18"/>
-        </w:rPr>
-      </w:pPr>
-    </w:p>
-    <w:p>
-      <w:pPr>
-        <w:numPr>
-          <w:ilvl w:val="0"/>
-          <w:numId w:val="1"/>
-        </w:numPr>
-        <w:spacing w:line="252" w:lineRule="auto"/>
-        <w:jc w:val="both"/>
-        <w:rPr>
-          <w:sz w:val="20"/>
-          <w:szCs w:val="20"/>
-        </w:rPr>
-      </w:pPr>
-      <w:r>
-        <w:rPr>
-          <w:rFonts w:ascii="Times New Roman" w:hAnsi="Times New Roman" w:cs="Times New Roman"/>
-          <w:b/>
-          <w:bCs/>
-          <w:sz w:val="24"/>
-          <w:szCs w:val="24"/>
-        </w:rPr>
-        <w:t>Cremação</w:t>
-      </w:r>
-    </w:p>
-    <w:p>
-      <w:pPr>
-        <w:ind w:firstLine="567"/>
-        <w:jc w:val="both"/>
-        <w:rPr>
-          <w:sz w:val="20"/>
-          <w:szCs w:val="20"/>
-        </w:rPr>
-      </w:pPr>
-      <w:r>
-        <w:rPr>
-          <w:rFonts w:ascii="Times New Roman" w:hAnsi="Times New Roman" w:cs="Times New Roman"/>
-          <w:b/>
-          <w:bCs/>
-        </w:rPr>
-        <w:lastRenderedPageBreak/>
-        <w:t>Tipo:</w:t>
-      </w:r>
-      <w:r>
-        <w:rPr>
-          <w:rFonts w:ascii="Times New Roman" w:hAnsi="Times New Roman" w:cs="Times New Roman"/>
-        </w:rPr>
-        <w:t xml:space="preserve"> fogo, ofensivo, execução.</w:t>
-      </w:r>
-    </w:p>
-    <w:p>
-      <w:pPr>
-        <w:ind w:firstLine="567"/>
-        <w:jc w:val="both"/>
-        <w:rPr>
-          <w:sz w:val="20"/>
-          <w:szCs w:val="20"/>
-        </w:rPr>
-      </w:pPr>
-      <w:r>
-        <w:rPr>
-          <w:rFonts w:ascii="Times New Roman" w:hAnsi="Times New Roman" w:cs="Times New Roman"/>
-          <w:b/>
-          <w:bCs/>
-        </w:rPr>
-        <w:t>Custo:</w:t>
-      </w:r>
-      <w:r>
-        <w:rPr>
-          <w:rFonts w:ascii="Times New Roman" w:hAnsi="Times New Roman" w:cs="Times New Roman"/>
-        </w:rPr>
-        <w:t xml:space="preserve"> 20 pontos de mana.</w:t>
-      </w:r>
-    </w:p>
-    <w:p>
-      <w:pPr>
-        <w:ind w:firstLine="567"/>
-        <w:jc w:val="both"/>
-        <w:rPr>
-          <w:sz w:val="20"/>
-          <w:szCs w:val="20"/>
-        </w:rPr>
-      </w:pPr>
-      <w:r>
-        <w:rPr>
-          <w:rFonts w:ascii="Times New Roman" w:hAnsi="Times New Roman" w:cs="Times New Roman"/>
-          <w:b/>
-          <w:bCs/>
-        </w:rPr>
-        <w:t>Alcance:</w:t>
-      </w:r>
-      <w:r>
-        <w:rPr>
-          <w:rFonts w:ascii="Times New Roman" w:hAnsi="Times New Roman" w:cs="Times New Roman"/>
-        </w:rPr>
-        <w:t xml:space="preserve"> 5 metros.</w:t>
-      </w:r>
-    </w:p>
-    <w:p>
-      <w:pPr>
-        <w:ind w:firstLine="567"/>
-        <w:jc w:val="both"/>
-        <w:rPr>
-          <w:sz w:val="20"/>
-          <w:szCs w:val="20"/>
-        </w:rPr>
-      </w:pPr>
-      <w:r>
-        <w:rPr>
-          <w:rFonts w:ascii="Times New Roman" w:hAnsi="Times New Roman" w:cs="Times New Roman"/>
-          <w:b/>
-          <w:bCs/>
-        </w:rPr>
-        <w:t xml:space="preserve">Precisão: </w:t>
-      </w:r>
-      <w:r>
-        <w:rPr>
-          <w:rFonts w:ascii="Times New Roman" w:hAnsi="Times New Roman" w:cs="Times New Roman"/>
-        </w:rPr>
-        <w:t>8 no d20.</w:t>
-      </w:r>
-    </w:p>
-    <w:p>
-      <w:pPr>
-        <w:ind w:firstLine="567"/>
-        <w:jc w:val="both"/>
-        <w:rPr>
-          <w:sz w:val="20"/>
-          <w:szCs w:val="20"/>
-        </w:rPr>
-      </w:pPr>
-      <w:r>
-        <w:rPr>
-          <w:rFonts w:ascii="Times New Roman" w:hAnsi="Times New Roman" w:cs="Times New Roman"/>
-          <w:b/>
-          <w:bCs/>
-        </w:rPr>
-        <w:t>Fonte:</w:t>
-      </w:r>
-      <w:r>
-        <w:rPr>
-          <w:rFonts w:ascii="Times New Roman" w:hAnsi="Times New Roman" w:cs="Times New Roman"/>
-        </w:rPr>
-        <w:t xml:space="preserve"> mãos ou artefato</w:t>
-      </w:r>
-    </w:p>
-    <w:p>
-      <w:pPr>
-        <w:ind w:firstLine="567"/>
-        <w:jc w:val="both"/>
-        <w:rPr>
-          <w:sz w:val="20"/>
-          <w:szCs w:val="20"/>
-        </w:rPr>
-      </w:pPr>
-      <w:r>
-        <w:rPr>
-          <w:rFonts w:ascii="Times New Roman" w:hAnsi="Times New Roman" w:cs="Times New Roman"/>
-          <w:b/>
-          <w:bCs/>
-        </w:rPr>
-        <w:t>Descrição Objetiva:</w:t>
-      </w:r>
-      <w:r>
-        <w:rPr>
-          <w:rFonts w:ascii="Times New Roman" w:hAnsi="Times New Roman" w:cs="Times New Roman"/>
-        </w:rPr>
-        <w:t xml:space="preserve"> Quando o alvo estiver com 20% de sua vida máxima, o usuário avança em direção ao alvo e o executa. Se o alvo for executa</w:t>
-      </w:r>
-      <w:r>
-        <w:rPr>
-          <w:rFonts w:ascii="Times New Roman" w:hAnsi="Times New Roman" w:cs="Times New Roman"/>
-        </w:rPr>
-        <w:t>do a habilidade pode ser usada novamente no próximo turno sem custo de mana.</w:t>
-      </w:r>
-    </w:p>
-    <w:p>
-      <w:pPr>
-        <w:ind w:firstLine="567"/>
-        <w:jc w:val="both"/>
-        <w:rPr>
-          <w:rFonts w:ascii="Times New Roman" w:hAnsi="Times New Roman" w:cs="Times New Roman"/>
-        </w:rPr>
-      </w:pPr>
-    </w:p>
-    <w:p>
-      <w:pPr>
-        <w:ind w:firstLine="567"/>
-        <w:jc w:val="both"/>
-        <w:rPr>
-          <w:sz w:val="20"/>
-          <w:szCs w:val="20"/>
-        </w:rPr>
-      </w:pPr>
-      <w:r>
-        <w:rPr>
-          <w:rFonts w:ascii="Times New Roman" w:hAnsi="Times New Roman" w:cs="Times New Roman"/>
-          <w:b/>
-          <w:bCs/>
-          <w:sz w:val="18"/>
-          <w:szCs w:val="18"/>
-        </w:rPr>
-        <w:t>(Informações opcionais)</w:t>
-      </w:r>
-    </w:p>
-    <w:p>
-      <w:pPr>
-        <w:ind w:firstLine="567"/>
-        <w:jc w:val="both"/>
-        <w:rPr>
-          <w:sz w:val="20"/>
-          <w:szCs w:val="20"/>
-        </w:rPr>
-      </w:pPr>
-      <w:r>
-        <w:rPr>
-          <w:rFonts w:ascii="Times New Roman" w:hAnsi="Times New Roman" w:cs="Times New Roman"/>
-          <w:b/>
-          <w:bCs/>
-          <w:sz w:val="18"/>
-          <w:szCs w:val="18"/>
-        </w:rPr>
-        <w:t>Descrição Fantasiosa:</w:t>
-      </w:r>
-      <w:r>
-        <w:rPr>
-          <w:rFonts w:ascii="Times New Roman" w:hAnsi="Times New Roman" w:cs="Times New Roman"/>
-          <w:sz w:val="18"/>
-          <w:szCs w:val="18"/>
-        </w:rPr>
-        <w:t xml:space="preserve"> descrição</w:t>
-      </w:r>
-    </w:p>
-    <w:p>
-      <w:pPr>
-        <w:ind w:firstLine="567"/>
-        <w:jc w:val="both"/>
-        <w:rPr>
-          <w:sz w:val="20"/>
-          <w:szCs w:val="20"/>
-        </w:rPr>
-      </w:pPr>
-      <w:r>
-        <w:rPr>
-          <w:rFonts w:ascii="Times New Roman" w:hAnsi="Times New Roman" w:cs="Times New Roman"/>
-          <w:b/>
-          <w:bCs/>
-          <w:sz w:val="18"/>
-          <w:szCs w:val="18"/>
-        </w:rPr>
-        <w:t>Flavor:</w:t>
-      </w:r>
-      <w:r>
-        <w:rPr>
-          <w:rFonts w:ascii="Times New Roman" w:hAnsi="Times New Roman" w:cs="Times New Roman"/>
-          <w:sz w:val="18"/>
-          <w:szCs w:val="18"/>
-        </w:rPr>
-        <w:t xml:space="preserve"> flavor</w:t>
-      </w:r>
-    </w:p>
-    <w:p>
-      <w:pPr>
-        <w:ind w:firstLine="567"/>
-        <w:jc w:val="both"/>
-        <w:rPr>
-          <w:sz w:val="20"/>
-          <w:szCs w:val="20"/>
-        </w:rPr>
-      </w:pPr>
-      <w:r>
-        <w:rPr>
-          <w:rFonts w:ascii="Times New Roman" w:hAnsi="Times New Roman" w:cs="Times New Roman"/>
-          <w:b/>
-          <w:bCs/>
-          <w:sz w:val="18"/>
-          <w:szCs w:val="18"/>
-        </w:rPr>
-        <w:t>Design:</w:t>
-      </w:r>
-      <w:r>
-        <w:rPr>
-          <w:rFonts w:ascii="Times New Roman" w:hAnsi="Times New Roman" w:cs="Times New Roman"/>
-          <w:sz w:val="18"/>
-          <w:szCs w:val="18"/>
-        </w:rPr>
-        <w:t xml:space="preserve"> design</w:t>
-      </w:r>
-    </w:p>
-    <w:p>
-      <w:pPr>
-        <w:ind w:firstLine="567"/>
-        <w:jc w:val="both"/>
-        <w:rPr>
-          <w:sz w:val="20"/>
-          <w:szCs w:val="20"/>
-        </w:rPr>
-      </w:pPr>
-      <w:r>
-        <w:rPr>
-          <w:rFonts w:ascii="Times New Roman" w:hAnsi="Times New Roman" w:cs="Times New Roman"/>
-          <w:b/>
-          <w:bCs/>
-          <w:sz w:val="18"/>
-          <w:szCs w:val="18"/>
-        </w:rPr>
-        <w:t>ID:</w:t>
-      </w:r>
-      <w:r>
-        <w:rPr>
-          <w:rFonts w:ascii="Times New Roman" w:hAnsi="Times New Roman" w:cs="Times New Roman"/>
-          <w:sz w:val="18"/>
-          <w:szCs w:val="18"/>
-        </w:rPr>
-        <w:t xml:space="preserve"> id</w:t>
-      </w:r>
-    </w:p>
-    <w:p>
-      <w:pPr>
-        <w:ind w:firstLine="567"/>
-        <w:jc w:val="both"/>
-        <w:rPr>
-          <w:rFonts w:ascii="Times New Roman" w:hAnsi="Times New Roman" w:cs="Times New Roman"/>
-        </w:rPr>
-      </w:pPr>
-    </w:p>
-    <w:p>
-      <w:pPr>
-        <w:numPr>
-          <w:ilvl w:val="0"/>
-          <w:numId w:val="1"/>
-        </w:numPr>
-        <w:spacing w:line="252" w:lineRule="auto"/>
-        <w:jc w:val="both"/>
-        <w:rPr>
-          <w:sz w:val="20"/>
-          <w:szCs w:val="20"/>
-        </w:rPr>
-      </w:pPr>
-      <w:r>
-        <w:rPr>
-          <w:rFonts w:ascii="Times New Roman" w:hAnsi="Times New Roman" w:cs="Times New Roman"/>
-          <w:b/>
-          <w:bCs/>
-          <w:sz w:val="24"/>
-          <w:szCs w:val="24"/>
-        </w:rPr>
-        <w:t>Ignição Espontânea</w:t>
-      </w:r>
-    </w:p>
-    <w:p>
-      <w:pPr>
-        <w:ind w:firstLine="567"/>
-        <w:jc w:val="both"/>
-        <w:rPr>
-          <w:sz w:val="20"/>
-          <w:szCs w:val="20"/>
-        </w:rPr>
-      </w:pPr>
-      <w:r>
-        <w:rPr>
-          <w:rFonts w:ascii="Times New Roman" w:hAnsi="Times New Roman" w:cs="Times New Roman"/>
-          <w:b/>
-          <w:bCs/>
-        </w:rPr>
-        <w:t>Tipo:</w:t>
-      </w:r>
-      <w:r>
-        <w:rPr>
-          <w:rFonts w:ascii="Times New Roman" w:hAnsi="Times New Roman" w:cs="Times New Roman"/>
-        </w:rPr>
-        <w:t xml:space="preserve"> fogo, ofensivo.</w:t>
-      </w:r>
-    </w:p>
-    <w:p>
-      <w:pPr>
-        <w:ind w:firstLine="567"/>
-        <w:jc w:val="both"/>
-        <w:rPr>
-          <w:sz w:val="20"/>
-          <w:szCs w:val="20"/>
-        </w:rPr>
-      </w:pPr>
-      <w:r>
-        <w:rPr>
-          <w:rFonts w:ascii="Times New Roman" w:hAnsi="Times New Roman" w:cs="Times New Roman"/>
-          <w:b/>
-          <w:bCs/>
-        </w:rPr>
-        <w:t>Custo:</w:t>
-      </w:r>
-      <w:r>
-        <w:rPr>
-          <w:rFonts w:ascii="Times New Roman" w:hAnsi="Times New Roman" w:cs="Times New Roman"/>
-        </w:rPr>
-        <w:t xml:space="preserve"> 10 pontos de mana.</w:t>
-      </w:r>
-    </w:p>
-    <w:p>
-      <w:pPr>
-        <w:ind w:firstLine="567"/>
-        <w:jc w:val="both"/>
-        <w:rPr>
-          <w:sz w:val="20"/>
-          <w:szCs w:val="20"/>
-        </w:rPr>
-      </w:pPr>
-      <w:r>
-        <w:rPr>
-          <w:rFonts w:ascii="Times New Roman" w:hAnsi="Times New Roman" w:cs="Times New Roman"/>
-          <w:b/>
-          <w:bCs/>
-        </w:rPr>
-        <w:t>Alcance:</w:t>
-      </w:r>
-      <w:r>
-        <w:rPr>
-          <w:rFonts w:ascii="Times New Roman" w:hAnsi="Times New Roman" w:cs="Times New Roman"/>
-        </w:rPr>
-        <w:t xml:space="preserve"> 5 metros</w:t>
-      </w:r>
-      <w:r>
-        <w:rPr>
-          <w:rFonts w:ascii="Times New Roman" w:hAnsi="Times New Roman" w:cs="Times New Roman"/>
-        </w:rPr>
-        <w:t>.</w:t>
-      </w:r>
-    </w:p>
-    <w:p>
-      <w:pPr>
-        <w:ind w:firstLine="567"/>
-        <w:jc w:val="both"/>
-        <w:rPr>
-          <w:sz w:val="20"/>
-          <w:szCs w:val="20"/>
-        </w:rPr>
-      </w:pPr>
-      <w:r>
-        <w:rPr>
-          <w:rFonts w:ascii="Times New Roman" w:hAnsi="Times New Roman" w:cs="Times New Roman"/>
-          <w:b/>
-          <w:bCs/>
-        </w:rPr>
-        <w:t xml:space="preserve">Precisão: </w:t>
-      </w:r>
-      <w:r>
-        <w:rPr>
-          <w:rFonts w:ascii="Times New Roman" w:hAnsi="Times New Roman" w:cs="Times New Roman"/>
-        </w:rPr>
-        <w:t>8 no d20.</w:t>
-      </w:r>
-    </w:p>
-    <w:p>
-      <w:pPr>
-        <w:ind w:firstLine="567"/>
-        <w:jc w:val="both"/>
-        <w:rPr>
-          <w:sz w:val="20"/>
-          <w:szCs w:val="20"/>
-        </w:rPr>
-      </w:pPr>
-      <w:r>
-        <w:rPr>
-          <w:rFonts w:ascii="Times New Roman" w:hAnsi="Times New Roman" w:cs="Times New Roman"/>
-          <w:b/>
-          <w:bCs/>
-        </w:rPr>
-        <w:t>Fonte:</w:t>
-      </w:r>
-      <w:r>
-        <w:rPr>
-          <w:rFonts w:ascii="Times New Roman" w:hAnsi="Times New Roman" w:cs="Times New Roman"/>
-        </w:rPr>
-        <w:t xml:space="preserve"> chão</w:t>
-      </w:r>
-    </w:p>
-    <w:p>
-      <w:pPr>
-        <w:ind w:firstLine="567"/>
-        <w:jc w:val="both"/>
-        <w:rPr>
-          <w:sz w:val="20"/>
-          <w:szCs w:val="20"/>
-        </w:rPr>
-      </w:pPr>
-      <w:r>
-        <w:rPr>
-          <w:rFonts w:ascii="Times New Roman" w:hAnsi="Times New Roman" w:cs="Times New Roman"/>
-          <w:b/>
-          <w:bCs/>
-        </w:rPr>
-        <w:t>Descrição Objetiva:</w:t>
-      </w:r>
-      <w:r>
-        <w:rPr>
-          <w:rFonts w:ascii="Times New Roman" w:hAnsi="Times New Roman" w:cs="Times New Roman"/>
-        </w:rPr>
-        <w:t xml:space="preserve"> Casta 3 setas de fogo mesmo quando silenciado ou atordoado.</w:t>
-      </w:r>
-    </w:p>
-    <w:p>
-      <w:pPr>
-        <w:ind w:firstLine="567"/>
-        <w:jc w:val="both"/>
-        <w:rPr>
-          <w:rFonts w:ascii="Times New Roman" w:hAnsi="Times New Roman" w:cs="Times New Roman"/>
-          <w:b/>
-          <w:bCs/>
-          <w:sz w:val="18"/>
-          <w:szCs w:val="18"/>
-        </w:rPr>
-      </w:pPr>
-    </w:p>
-    <w:p>
-      <w:pPr>
-        <w:ind w:firstLine="567"/>
-        <w:jc w:val="both"/>
-        <w:rPr>
-          <w:sz w:val="20"/>
-          <w:szCs w:val="20"/>
-        </w:rPr>
-      </w:pPr>
-      <w:r>
-        <w:rPr>
-          <w:rFonts w:ascii="Times New Roman" w:hAnsi="Times New Roman" w:cs="Times New Roman"/>
-          <w:b/>
-          <w:bCs/>
-          <w:sz w:val="18"/>
-          <w:szCs w:val="18"/>
-        </w:rPr>
-        <w:t>(Informações opcionais)</w:t>
-      </w:r>
-    </w:p>
-    <w:p>
-      <w:pPr>
-        <w:ind w:firstLine="567"/>
-        <w:jc w:val="both"/>
-        <w:rPr>
-          <w:sz w:val="20"/>
-          <w:szCs w:val="20"/>
-        </w:rPr>
-      </w:pPr>
-      <w:r>
-        <w:rPr>
-          <w:rFonts w:ascii="Times New Roman" w:hAnsi="Times New Roman" w:cs="Times New Roman"/>
-          <w:b/>
-          <w:bCs/>
-          <w:sz w:val="18"/>
-          <w:szCs w:val="18"/>
-        </w:rPr>
-        <w:t>Descrição Fantasiosa:</w:t>
-      </w:r>
-      <w:r>
-        <w:rPr>
-          <w:rFonts w:ascii="Times New Roman" w:hAnsi="Times New Roman" w:cs="Times New Roman"/>
-          <w:sz w:val="18"/>
-          <w:szCs w:val="18"/>
-        </w:rPr>
-        <w:t xml:space="preserve"> descrição</w:t>
-      </w:r>
-    </w:p>
-    <w:p>
-      <w:pPr>
-        <w:ind w:firstLine="567"/>
-        <w:jc w:val="both"/>
-        <w:rPr>
-          <w:sz w:val="20"/>
-          <w:szCs w:val="20"/>
-        </w:rPr>
-      </w:pPr>
-      <w:r>
-        <w:rPr>
-          <w:rFonts w:ascii="Times New Roman" w:hAnsi="Times New Roman" w:cs="Times New Roman"/>
-          <w:b/>
-          <w:bCs/>
-          <w:sz w:val="18"/>
-          <w:szCs w:val="18"/>
-        </w:rPr>
-        <w:t>Flavor:</w:t>
-      </w:r>
-      <w:r>
-        <w:rPr>
-          <w:rFonts w:ascii="Times New Roman" w:hAnsi="Times New Roman" w:cs="Times New Roman"/>
-          <w:sz w:val="18"/>
-          <w:szCs w:val="18"/>
-        </w:rPr>
-        <w:t xml:space="preserve"> flavor</w:t>
-      </w:r>
-    </w:p>
-    <w:p>
-      <w:pPr>
-        <w:ind w:firstLine="567"/>
-        <w:jc w:val="both"/>
-        <w:rPr>
-          <w:sz w:val="20"/>
-          <w:szCs w:val="20"/>
-        </w:rPr>
-      </w:pPr>
-      <w:r>
-        <w:rPr>
-          <w:rFonts w:ascii="Times New Roman" w:hAnsi="Times New Roman" w:cs="Times New Roman"/>
-          <w:b/>
-          <w:bCs/>
-          <w:sz w:val="18"/>
-          <w:szCs w:val="18"/>
-        </w:rPr>
-        <w:t>Design:</w:t>
-      </w:r>
-      <w:r>
-        <w:rPr>
-          <w:rFonts w:ascii="Times New Roman" w:hAnsi="Times New Roman" w:cs="Times New Roman"/>
-          <w:sz w:val="18"/>
-          <w:szCs w:val="18"/>
-        </w:rPr>
-        <w:t xml:space="preserve"> design</w:t>
-      </w:r>
-    </w:p>
-    <w:p>
-      <w:pPr>
-        <w:ind w:firstLine="567"/>
-        <w:jc w:val="both"/>
-        <w:rPr>
-          <w:sz w:val="20"/>
-          <w:szCs w:val="20"/>
-        </w:rPr>
-      </w:pPr>
-      <w:r>
-        <w:rPr>
-          <w:rFonts w:ascii="Times New Roman" w:hAnsi="Times New Roman" w:cs="Times New Roman"/>
-          <w:b/>
-          <w:bCs/>
-          <w:sz w:val="18"/>
-          <w:szCs w:val="18"/>
-        </w:rPr>
-        <w:t>ID:</w:t>
-      </w:r>
-      <w:r>
-        <w:rPr>
-          <w:rFonts w:ascii="Times New Roman" w:hAnsi="Times New Roman" w:cs="Times New Roman"/>
-          <w:sz w:val="18"/>
-          <w:szCs w:val="18"/>
-        </w:rPr>
-        <w:t xml:space="preserve"> id</w:t>
-      </w:r>
-    </w:p>
-    <w:p>
-      <w:pPr>
-        <w:ind w:firstLine="567"/>
-        <w:jc w:val="both"/>
-        <w:rPr>
-          <w:rFonts w:ascii="Times New Roman" w:hAnsi="Times New Roman" w:cs="Times New Roman"/>
-          <w:sz w:val="18"/>
-          <w:szCs w:val="18"/>
-        </w:rPr>
-      </w:pPr>
-    </w:p>
-    <w:p>
-      <w:pPr>
-        <w:numPr>
-          <w:ilvl w:val="0"/>
-          <w:numId w:val="1"/>
-        </w:numPr>
-        <w:spacing w:line="252" w:lineRule="auto"/>
-        <w:jc w:val="both"/>
-        <w:rPr>
-          <w:sz w:val="20"/>
-          <w:szCs w:val="20"/>
-        </w:rPr>
-      </w:pPr>
-      <w:r>
-        <w:rPr>
-          <w:rFonts w:ascii="Times New Roman" w:hAnsi="Times New Roman" w:cs="Times New Roman"/>
-          <w:b/>
-          <w:bCs/>
-          <w:sz w:val="24"/>
-          <w:szCs w:val="24"/>
-        </w:rPr>
         <w:t>Consumir Fogo</w:t>
       </w:r>
     </w:p>
@@ -8620,13 +8115,7 @@
         <w:rPr>
           <w:rFonts w:ascii="Times New Roman" w:hAnsi="Times New Roman" w:cs="Times New Roman"/>
         </w:rPr>
-        <w:t xml:space="preserve"> Devora habilidades próprias ou externas para recuperar metade do dano que seria causado em vida e mana. A</w:t>
-      </w:r>
-      <w:r>
-        <w:rPr>
-          <w:rFonts w:ascii="Times New Roman" w:hAnsi="Times New Roman" w:cs="Times New Roman"/>
-        </w:rPr>
-        <w:t>lém disso, o próximo ataque de Ignis do usuário causa 2 de dano adicional. Esta habilidade pode ser usada em qualquer momento do combate, mas apenas uma vez por rodada.</w:t>
+        <w:t xml:space="preserve"> Devora habilidades próprias ou externas para recuperar metade do dano que seria causado em vida e mana. Além disso, o próximo ataque de Ignis do usuário causa 2 de dano adicional. Esta habilidade pode ser usada em qualquer momento do combate, mas apenas uma vez por rodada.</w:t>
       </w:r>
     </w:p>
     <w:p>
@@ -12005,7 +11494,7 @@
 </file>
 
 <file path=customXml/itemProps1.xml><?xml version="1.0" encoding="utf-8"?>
-<ds:datastoreItem xmlns:ds="http://schemas.openxmlformats.org/officeDocument/2006/customXml" ds:itemID="{E5D3E3DD-35F6-4F02-B4A2-0A3E6C59493B}">
+<ds:datastoreItem xmlns:ds="http://schemas.openxmlformats.org/officeDocument/2006/customXml" ds:itemID="{ECDFDEBB-A98E-4AC4-94DF-BA1BA4F40AE8}">
   <ds:schemaRefs>
     <ds:schemaRef ds:uri="http://schemas.openxmlformats.org/officeDocument/2006/bibliography"/>
   </ds:schemaRefs>
